--- a/triwibowo/JAWABAN KUIS MYSQL.docx
+++ b/triwibowo/JAWABAN KUIS MYSQL.docx
@@ -274,12 +274,12 @@
             <wp:extent cx="7369060" cy="425138"/>
             <wp:effectExtent b="0" l="0" r="0" t="0"/>
             <wp:wrapNone/>
-            <wp:docPr id="13" name="image1.png"/>
+            <wp:docPr id="13" name="image2.png"/>
             <a:graphic>
               <a:graphicData uri="http://schemas.openxmlformats.org/drawingml/2006/picture">
                 <pic:pic>
                   <pic:nvPicPr>
-                    <pic:cNvPr id="0" name="image1.png"/>
+                    <pic:cNvPr id="0" name="image2.png"/>
                     <pic:cNvPicPr preferRelativeResize="0"/>
                   </pic:nvPicPr>
                   <pic:blipFill>
@@ -517,172 +517,45 @@
           <w:shd w:fill="e5e5e5" w:val="clear"/>
           <w:rtl w:val="0"/>
         </w:rPr>
-        <w:t xml:space="preserve"> name </w:t>
-      </w:r>
-      <w:r>
-        <w:rPr>
-          <w:rFonts w:ascii="Courier New" w:cs="Courier New" w:eastAsia="Courier New" w:hAnsi="Courier New"/>
-          <w:b w:val="1"/>
-          <w:color w:val="ff00ff"/>
-          <w:sz w:val="20"/>
-          <w:szCs w:val="20"/>
-          <w:shd w:fill="e5e5e5" w:val="clear"/>
-          <w:rtl w:val="0"/>
-        </w:rPr>
-        <w:t xml:space="preserve">=</w:t>
-      </w:r>
-      <w:r>
-        <w:rPr>
-          <w:rFonts w:ascii="Courier New" w:cs="Courier New" w:eastAsia="Courier New" w:hAnsi="Courier New"/>
-          <w:b w:val="1"/>
-          <w:color w:val="444444"/>
-          <w:sz w:val="20"/>
-          <w:szCs w:val="20"/>
-          <w:shd w:fill="e5e5e5" w:val="clear"/>
-          <w:rtl w:val="0"/>
-        </w:rPr>
-        <w:t xml:space="preserve"> </w:t>
-      </w:r>
-      <w:r>
-        <w:rPr>
-          <w:rFonts w:ascii="Courier New" w:cs="Courier New" w:eastAsia="Courier New" w:hAnsi="Courier New"/>
-          <w:b w:val="1"/>
-          <w:color w:val="aa1111"/>
-          <w:sz w:val="20"/>
-          <w:szCs w:val="20"/>
-          <w:shd w:fill="e5e5e5" w:val="clear"/>
-          <w:rtl w:val="0"/>
-        </w:rPr>
-        <w:t xml:space="preserve">"Administrator"</w:t>
-      </w:r>
-      <w:r>
-        <w:rPr>
-          <w:rFonts w:ascii="Courier New" w:cs="Courier New" w:eastAsia="Courier New" w:hAnsi="Courier New"/>
-          <w:b w:val="1"/>
-          <w:color w:val="444444"/>
-          <w:sz w:val="20"/>
-          <w:szCs w:val="20"/>
-          <w:shd w:fill="e5e5e5" w:val="clear"/>
-          <w:rtl w:val="0"/>
-        </w:rPr>
-        <w:t xml:space="preserve">;</w:t>
-      </w:r>
-    </w:p>
-    <w:p>
-      <w:pPr>
-        <w:jc w:val="left"/>
-        <w:rPr>
-          <w:rFonts w:ascii="Courier New" w:cs="Courier New" w:eastAsia="Courier New" w:hAnsi="Courier New"/>
-          <w:b w:val="1"/>
-          <w:color w:val="444444"/>
-          <w:sz w:val="20"/>
-          <w:szCs w:val="20"/>
-          <w:shd w:fill="e5e5e5" w:val="clear"/>
-        </w:rPr>
-      </w:pPr>
-      <w:r>
-        <w:rPr>
-          <w:rtl w:val="0"/>
-        </w:rPr>
-      </w:r>
-    </w:p>
-    <w:p>
-      <w:pPr>
-        <w:jc w:val="left"/>
-        <w:rPr>
-          <w:rFonts w:ascii="Courier New" w:cs="Courier New" w:eastAsia="Courier New" w:hAnsi="Courier New"/>
-          <w:b w:val="1"/>
-          <w:color w:val="444444"/>
-          <w:sz w:val="20"/>
-          <w:szCs w:val="20"/>
-          <w:shd w:fill="e5e5e5" w:val="clear"/>
-        </w:rPr>
-      </w:pPr>
-      <w:r>
-        <w:rPr>
-          <w:rFonts w:ascii="Courier New" w:cs="Courier New" w:eastAsia="Courier New" w:hAnsi="Courier New"/>
-          <w:b w:val="1"/>
-          <w:color w:val="444444"/>
-          <w:sz w:val="20"/>
-          <w:szCs w:val="20"/>
-          <w:shd w:fill="e5e5e5" w:val="clear"/>
-        </w:rPr>
-        <w:drawing>
-          <wp:inline distB="114300" distT="114300" distL="114300" distR="114300">
-            <wp:extent cx="5943600" cy="2730500"/>
-            <wp:effectExtent b="0" l="0" r="0" t="0"/>
-            <wp:docPr id="4" name="image3.png"/>
-            <a:graphic>
-              <a:graphicData uri="http://schemas.openxmlformats.org/drawingml/2006/picture">
-                <pic:pic>
-                  <pic:nvPicPr>
-                    <pic:cNvPr id="0" name="image3.png"/>
-                    <pic:cNvPicPr preferRelativeResize="0"/>
-                  </pic:nvPicPr>
-                  <pic:blipFill>
-                    <a:blip r:embed="rId10"/>
-                    <a:srcRect b="0" l="0" r="0" t="0"/>
-                    <a:stretch>
-                      <a:fillRect/>
-                    </a:stretch>
-                  </pic:blipFill>
-                  <pic:spPr>
-                    <a:xfrm>
-                      <a:off x="0" y="0"/>
-                      <a:ext cx="5943600" cy="2730500"/>
-                    </a:xfrm>
-                    <a:prstGeom prst="rect"/>
-                    <a:ln/>
-                  </pic:spPr>
-                </pic:pic>
-              </a:graphicData>
-            </a:graphic>
-          </wp:inline>
-        </w:drawing>
-      </w:r>
-      <w:r>
-        <w:rPr>
-          <w:rtl w:val="0"/>
-        </w:rPr>
-      </w:r>
-    </w:p>
-    <w:p>
-      <w:pPr>
-        <w:jc w:val="left"/>
-        <w:rPr>
-          <w:rFonts w:ascii="Courier New" w:cs="Courier New" w:eastAsia="Courier New" w:hAnsi="Courier New"/>
-          <w:b w:val="1"/>
-          <w:color w:val="444444"/>
-          <w:sz w:val="20"/>
-          <w:szCs w:val="20"/>
-          <w:shd w:fill="e5e5e5" w:val="clear"/>
-        </w:rPr>
-      </w:pPr>
-      <w:r>
-        <w:rPr>
-          <w:rtl w:val="0"/>
-        </w:rPr>
-      </w:r>
-    </w:p>
-    <w:p>
-      <w:pPr>
-        <w:numPr>
-          <w:ilvl w:val="0"/>
-          <w:numId w:val="1"/>
-        </w:numPr>
-        <w:ind w:left="720" w:hanging="360"/>
-        <w:jc w:val="left"/>
-        <w:rPr>
-          <w:rFonts w:ascii="Courier New" w:cs="Courier New" w:eastAsia="Courier New" w:hAnsi="Courier New"/>
-          <w:b w:val="1"/>
-          <w:color w:val="444444"/>
-          <w:sz w:val="20"/>
-          <w:szCs w:val="20"/>
-          <w:u w:val="none"/>
-          <w:shd w:fill="e5e5e5" w:val="clear"/>
-        </w:rPr>
-      </w:pPr>
-      <w:hyperlink r:id="rId11">
+        <w:t xml:space="preserve"> </w:t>
+      </w:r>
+      <w:r>
+        <w:rPr>
+          <w:rFonts w:ascii="Courier New" w:cs="Courier New" w:eastAsia="Courier New" w:hAnsi="Courier New"/>
+          <w:b w:val="1"/>
+          <w:color w:val="770088"/>
+          <w:sz w:val="20"/>
+          <w:szCs w:val="20"/>
+          <w:shd w:fill="e5e5e5" w:val="clear"/>
+          <w:rtl w:val="0"/>
+        </w:rPr>
+        <w:t xml:space="preserve">EXISTS</w:t>
+      </w:r>
+      <w:r>
+        <w:rPr>
+          <w:rFonts w:ascii="Courier New" w:cs="Courier New" w:eastAsia="Courier New" w:hAnsi="Courier New"/>
+          <w:b w:val="1"/>
+          <w:color w:val="444444"/>
+          <w:sz w:val="20"/>
+          <w:szCs w:val="20"/>
+          <w:shd w:fill="e5e5e5" w:val="clear"/>
+          <w:rtl w:val="0"/>
+        </w:rPr>
+        <w:t xml:space="preserve"> </w:t>
+      </w:r>
+      <w:r>
+        <w:rPr>
+          <w:rFonts w:ascii="Courier New" w:cs="Courier New" w:eastAsia="Courier New" w:hAnsi="Courier New"/>
+          <w:b w:val="1"/>
+          <w:color w:val="999977"/>
+          <w:sz w:val="20"/>
+          <w:szCs w:val="20"/>
+          <w:shd w:fill="e5e5e5" w:val="clear"/>
+          <w:rtl w:val="0"/>
+        </w:rPr>
+        <w:t xml:space="preserve">(</w:t>
+      </w:r>
+      <w:hyperlink r:id="rId10">
         <w:r>
           <w:rPr>
             <w:rFonts w:ascii="Courier New" w:cs="Courier New" w:eastAsia="Courier New" w:hAnsi="Courier New"/>
@@ -706,6 +579,78 @@
           <w:shd w:fill="e5e5e5" w:val="clear"/>
           <w:rtl w:val="0"/>
         </w:rPr>
+        <w:t xml:space="preserve"> id </w:t>
+      </w:r>
+      <w:r>
+        <w:rPr>
+          <w:rFonts w:ascii="Courier New" w:cs="Courier New" w:eastAsia="Courier New" w:hAnsi="Courier New"/>
+          <w:b w:val="1"/>
+          <w:color w:val="770088"/>
+          <w:sz w:val="20"/>
+          <w:szCs w:val="20"/>
+          <w:shd w:fill="e5e5e5" w:val="clear"/>
+          <w:rtl w:val="0"/>
+        </w:rPr>
+        <w:t xml:space="preserve">FROM</w:t>
+      </w:r>
+      <w:r>
+        <w:rPr>
+          <w:rFonts w:ascii="Courier New" w:cs="Courier New" w:eastAsia="Courier New" w:hAnsi="Courier New"/>
+          <w:b w:val="1"/>
+          <w:color w:val="444444"/>
+          <w:sz w:val="20"/>
+          <w:szCs w:val="20"/>
+          <w:shd w:fill="e5e5e5" w:val="clear"/>
+          <w:rtl w:val="0"/>
+        </w:rPr>
+        <w:t xml:space="preserve"> users </w:t>
+      </w:r>
+      <w:r>
+        <w:rPr>
+          <w:rFonts w:ascii="Courier New" w:cs="Courier New" w:eastAsia="Courier New" w:hAnsi="Courier New"/>
+          <w:b w:val="1"/>
+          <w:color w:val="770088"/>
+          <w:sz w:val="20"/>
+          <w:szCs w:val="20"/>
+          <w:shd w:fill="e5e5e5" w:val="clear"/>
+          <w:rtl w:val="0"/>
+        </w:rPr>
+        <w:t xml:space="preserve">WHERE</w:t>
+      </w:r>
+      <w:r>
+        <w:rPr>
+          <w:rFonts w:ascii="Courier New" w:cs="Courier New" w:eastAsia="Courier New" w:hAnsi="Courier New"/>
+          <w:b w:val="1"/>
+          <w:color w:val="444444"/>
+          <w:sz w:val="20"/>
+          <w:szCs w:val="20"/>
+          <w:shd w:fill="e5e5e5" w:val="clear"/>
+          <w:rtl w:val="0"/>
+        </w:rPr>
+        <w:t xml:space="preserve"> users</w:t>
+      </w:r>
+      <w:r>
+        <w:rPr>
+          <w:rFonts w:ascii="Courier New" w:cs="Courier New" w:eastAsia="Courier New" w:hAnsi="Courier New"/>
+          <w:b w:val="1"/>
+          <w:color w:val="0055aa"/>
+          <w:sz w:val="20"/>
+          <w:szCs w:val="20"/>
+          <w:shd w:fill="e5e5e5" w:val="clear"/>
+          <w:rtl w:val="0"/>
+        </w:rPr>
+        <w:t xml:space="preserve">.id_anggota</w:t>
+      </w:r>
+      <w:r>
+        <w:rPr>
+          <w:rFonts w:ascii="Courier New" w:cs="Courier New" w:eastAsia="Courier New" w:hAnsi="Courier New"/>
+          <w:b w:val="1"/>
+          <w:color w:val="444444"/>
+          <w:sz w:val="20"/>
+          <w:szCs w:val="20"/>
+          <w:shd w:fill="e5e5e5" w:val="clear"/>
+          <w:rtl w:val="0"/>
+        </w:rPr>
         <w:t xml:space="preserve"> </w:t>
       </w:r>
       <w:r>
@@ -718,6 +663,207 @@
           <w:shd w:fill="e5e5e5" w:val="clear"/>
           <w:rtl w:val="0"/>
         </w:rPr>
+        <w:t xml:space="preserve">=</w:t>
+      </w:r>
+      <w:r>
+        <w:rPr>
+          <w:rFonts w:ascii="Courier New" w:cs="Courier New" w:eastAsia="Courier New" w:hAnsi="Courier New"/>
+          <w:b w:val="1"/>
+          <w:color w:val="444444"/>
+          <w:sz w:val="20"/>
+          <w:szCs w:val="20"/>
+          <w:shd w:fill="e5e5e5" w:val="clear"/>
+          <w:rtl w:val="0"/>
+        </w:rPr>
+        <w:t xml:space="preserve"> anggotas</w:t>
+      </w:r>
+      <w:r>
+        <w:rPr>
+          <w:rFonts w:ascii="Courier New" w:cs="Courier New" w:eastAsia="Courier New" w:hAnsi="Courier New"/>
+          <w:b w:val="1"/>
+          <w:color w:val="0055aa"/>
+          <w:sz w:val="20"/>
+          <w:szCs w:val="20"/>
+          <w:shd w:fill="e5e5e5" w:val="clear"/>
+          <w:rtl w:val="0"/>
+        </w:rPr>
+        <w:t xml:space="preserve">.id</w:t>
+      </w:r>
+      <w:r>
+        <w:rPr>
+          <w:rFonts w:ascii="Courier New" w:cs="Courier New" w:eastAsia="Courier New" w:hAnsi="Courier New"/>
+          <w:b w:val="1"/>
+          <w:color w:val="999977"/>
+          <w:sz w:val="20"/>
+          <w:szCs w:val="20"/>
+          <w:shd w:fill="e5e5e5" w:val="clear"/>
+          <w:rtl w:val="0"/>
+        </w:rPr>
+        <w:t xml:space="preserve">)</w:t>
+      </w:r>
+      <w:r>
+        <w:rPr>
+          <w:rFonts w:ascii="Courier New" w:cs="Courier New" w:eastAsia="Courier New" w:hAnsi="Courier New"/>
+          <w:b w:val="1"/>
+          <w:color w:val="444444"/>
+          <w:sz w:val="20"/>
+          <w:szCs w:val="20"/>
+          <w:shd w:fill="e5e5e5" w:val="clear"/>
+          <w:rtl w:val="0"/>
+        </w:rPr>
+        <w:t xml:space="preserve">;</w:t>
+      </w:r>
+    </w:p>
+    <w:p>
+      <w:pPr>
+        <w:jc w:val="left"/>
+        <w:rPr>
+          <w:rFonts w:ascii="Courier New" w:cs="Courier New" w:eastAsia="Courier New" w:hAnsi="Courier New"/>
+          <w:b w:val="1"/>
+          <w:color w:val="444444"/>
+          <w:sz w:val="20"/>
+          <w:szCs w:val="20"/>
+          <w:shd w:fill="e5e5e5" w:val="clear"/>
+        </w:rPr>
+      </w:pPr>
+      <w:r>
+        <w:rPr>
+          <w:rtl w:val="0"/>
+        </w:rPr>
+      </w:r>
+    </w:p>
+    <w:p>
+      <w:pPr>
+        <w:jc w:val="left"/>
+        <w:rPr>
+          <w:rFonts w:ascii="Courier New" w:cs="Courier New" w:eastAsia="Courier New" w:hAnsi="Courier New"/>
+          <w:b w:val="1"/>
+          <w:color w:val="444444"/>
+          <w:sz w:val="20"/>
+          <w:szCs w:val="20"/>
+          <w:shd w:fill="e5e5e5" w:val="clear"/>
+        </w:rPr>
+      </w:pPr>
+      <w:r>
+        <w:rPr>
+          <w:rFonts w:ascii="Courier New" w:cs="Courier New" w:eastAsia="Courier New" w:hAnsi="Courier New"/>
+          <w:b w:val="1"/>
+          <w:color w:val="444444"/>
+          <w:sz w:val="20"/>
+          <w:szCs w:val="20"/>
+          <w:shd w:fill="e5e5e5" w:val="clear"/>
+        </w:rPr>
+        <w:drawing>
+          <wp:inline distB="114300" distT="114300" distL="114300" distR="114300">
+            <wp:extent cx="5943600" cy="2743200"/>
+            <wp:effectExtent b="0" l="0" r="0" t="0"/>
+            <wp:docPr id="10" name="image5.png"/>
+            <a:graphic>
+              <a:graphicData uri="http://schemas.openxmlformats.org/drawingml/2006/picture">
+                <pic:pic>
+                  <pic:nvPicPr>
+                    <pic:cNvPr id="0" name="image5.png"/>
+                    <pic:cNvPicPr preferRelativeResize="0"/>
+                  </pic:nvPicPr>
+                  <pic:blipFill>
+                    <a:blip r:embed="rId11"/>
+                    <a:srcRect b="0" l="0" r="0" t="0"/>
+                    <a:stretch>
+                      <a:fillRect/>
+                    </a:stretch>
+                  </pic:blipFill>
+                  <pic:spPr>
+                    <a:xfrm>
+                      <a:off x="0" y="0"/>
+                      <a:ext cx="5943600" cy="2743200"/>
+                    </a:xfrm>
+                    <a:prstGeom prst="rect"/>
+                    <a:ln/>
+                  </pic:spPr>
+                </pic:pic>
+              </a:graphicData>
+            </a:graphic>
+          </wp:inline>
+        </w:drawing>
+      </w:r>
+      <w:r>
+        <w:rPr>
+          <w:rtl w:val="0"/>
+        </w:rPr>
+      </w:r>
+    </w:p>
+    <w:p>
+      <w:pPr>
+        <w:jc w:val="left"/>
+        <w:rPr>
+          <w:rFonts w:ascii="Courier New" w:cs="Courier New" w:eastAsia="Courier New" w:hAnsi="Courier New"/>
+          <w:b w:val="1"/>
+          <w:color w:val="444444"/>
+          <w:sz w:val="20"/>
+          <w:szCs w:val="20"/>
+          <w:shd w:fill="e5e5e5" w:val="clear"/>
+        </w:rPr>
+      </w:pPr>
+      <w:r>
+        <w:rPr>
+          <w:rtl w:val="0"/>
+        </w:rPr>
+      </w:r>
+    </w:p>
+    <w:p>
+      <w:pPr>
+        <w:numPr>
+          <w:ilvl w:val="0"/>
+          <w:numId w:val="1"/>
+        </w:numPr>
+        <w:ind w:left="720" w:hanging="360"/>
+        <w:jc w:val="left"/>
+        <w:rPr>
+          <w:rFonts w:ascii="Courier New" w:cs="Courier New" w:eastAsia="Courier New" w:hAnsi="Courier New"/>
+          <w:b w:val="1"/>
+          <w:color w:val="444444"/>
+          <w:sz w:val="20"/>
+          <w:szCs w:val="20"/>
+          <w:u w:val="none"/>
+          <w:shd w:fill="e5e5e5" w:val="clear"/>
+        </w:rPr>
+      </w:pPr>
+      <w:hyperlink r:id="rId12">
+        <w:r>
+          <w:rPr>
+            <w:rFonts w:ascii="Courier New" w:cs="Courier New" w:eastAsia="Courier New" w:hAnsi="Courier New"/>
+            <w:b w:val="1"/>
+            <w:color w:val="235a81"/>
+            <w:sz w:val="20"/>
+            <w:szCs w:val="20"/>
+            <w:shd w:fill="e5e5e5" w:val="clear"/>
+            <w:rtl w:val="0"/>
+          </w:rPr>
+          <w:t xml:space="preserve">SELECT</w:t>
+        </w:r>
+      </w:hyperlink>
+      <w:r>
+        <w:rPr>
+          <w:rFonts w:ascii="Courier New" w:cs="Courier New" w:eastAsia="Courier New" w:hAnsi="Courier New"/>
+          <w:b w:val="1"/>
+          <w:color w:val="444444"/>
+          <w:sz w:val="20"/>
+          <w:szCs w:val="20"/>
+          <w:shd w:fill="e5e5e5" w:val="clear"/>
+          <w:rtl w:val="0"/>
+        </w:rPr>
+        <w:t xml:space="preserve"> </w:t>
+      </w:r>
+      <w:r>
+        <w:rPr>
+          <w:rFonts w:ascii="Courier New" w:cs="Courier New" w:eastAsia="Courier New" w:hAnsi="Courier New"/>
+          <w:b w:val="1"/>
+          <w:color w:val="ff00ff"/>
+          <w:sz w:val="20"/>
+          <w:szCs w:val="20"/>
+          <w:shd w:fill="e5e5e5" w:val="clear"/>
+          <w:rtl w:val="0"/>
+        </w:rPr>
         <w:t xml:space="preserve">*</w:t>
       </w:r>
       <w:r>
@@ -756,7 +902,7 @@
         </w:rPr>
         <w:t xml:space="preserve"> anggotas </w:t>
       </w:r>
-      <w:hyperlink r:id="rId12">
+      <w:hyperlink r:id="rId13">
         <w:r>
           <w:rPr>
             <w:rFonts w:ascii="Courier New" w:cs="Courier New" w:eastAsia="Courier New" w:hAnsi="Courier New"/>
@@ -900,142 +1046,95 @@
           <w:shd w:fill="e5e5e5" w:val="clear"/>
           <w:rtl w:val="0"/>
         </w:rPr>
-        <w:t xml:space="preserve">;</w:t>
-      </w:r>
-    </w:p>
-    <w:p>
-      <w:pPr>
-        <w:jc w:val="left"/>
-        <w:rPr>
-          <w:rFonts w:ascii="Courier New" w:cs="Courier New" w:eastAsia="Courier New" w:hAnsi="Courier New"/>
-          <w:b w:val="1"/>
-          <w:color w:val="444444"/>
-          <w:sz w:val="20"/>
-          <w:szCs w:val="20"/>
-          <w:shd w:fill="e5e5e5" w:val="clear"/>
-        </w:rPr>
-      </w:pPr>
-      <w:r>
-        <w:rPr>
-          <w:rtl w:val="0"/>
-        </w:rPr>
-      </w:r>
-    </w:p>
-    <w:p>
-      <w:pPr>
-        <w:jc w:val="left"/>
-        <w:rPr>
-          <w:rFonts w:ascii="Courier New" w:cs="Courier New" w:eastAsia="Courier New" w:hAnsi="Courier New"/>
-          <w:b w:val="1"/>
-          <w:color w:val="444444"/>
-          <w:sz w:val="20"/>
-          <w:szCs w:val="20"/>
-          <w:shd w:fill="e5e5e5" w:val="clear"/>
-        </w:rPr>
-      </w:pPr>
-      <w:r>
-        <w:rPr>
-          <w:rFonts w:ascii="Courier New" w:cs="Courier New" w:eastAsia="Courier New" w:hAnsi="Courier New"/>
-          <w:b w:val="1"/>
-          <w:color w:val="444444"/>
-          <w:sz w:val="20"/>
-          <w:szCs w:val="20"/>
-          <w:shd w:fill="e5e5e5" w:val="clear"/>
-        </w:rPr>
-        <w:drawing>
-          <wp:inline distB="114300" distT="114300" distL="114300" distR="114300">
-            <wp:extent cx="5943600" cy="1879600"/>
-            <wp:effectExtent b="0" l="0" r="0" t="0"/>
-            <wp:docPr id="18" name="image2.png"/>
-            <a:graphic>
-              <a:graphicData uri="http://schemas.openxmlformats.org/drawingml/2006/picture">
-                <pic:pic>
-                  <pic:nvPicPr>
-                    <pic:cNvPr id="0" name="image2.png"/>
-                    <pic:cNvPicPr preferRelativeResize="0"/>
-                  </pic:nvPicPr>
-                  <pic:blipFill>
-                    <a:blip r:embed="rId13"/>
-                    <a:srcRect b="0" l="0" r="0" t="0"/>
-                    <a:stretch>
-                      <a:fillRect/>
-                    </a:stretch>
-                  </pic:blipFill>
-                  <pic:spPr>
-                    <a:xfrm>
-                      <a:off x="0" y="0"/>
-                      <a:ext cx="5943600" cy="1879600"/>
-                    </a:xfrm>
-                    <a:prstGeom prst="rect"/>
-                    <a:ln/>
-                  </pic:spPr>
-                </pic:pic>
-              </a:graphicData>
-            </a:graphic>
-          </wp:inline>
-        </w:drawing>
-      </w:r>
-      <w:r>
-        <w:rPr>
-          <w:rtl w:val="0"/>
-        </w:rPr>
-      </w:r>
-    </w:p>
-    <w:p>
-      <w:pPr>
-        <w:jc w:val="left"/>
-        <w:rPr>
-          <w:rFonts w:ascii="Courier New" w:cs="Courier New" w:eastAsia="Courier New" w:hAnsi="Courier New"/>
-          <w:b w:val="1"/>
-          <w:color w:val="444444"/>
-          <w:sz w:val="20"/>
-          <w:szCs w:val="20"/>
-          <w:shd w:fill="e5e5e5" w:val="clear"/>
-        </w:rPr>
-      </w:pPr>
-      <w:r>
-        <w:rPr>
-          <w:rtl w:val="0"/>
-        </w:rPr>
-      </w:r>
-    </w:p>
-    <w:p>
-      <w:pPr>
-        <w:ind w:left="720" w:firstLine="0"/>
-        <w:jc w:val="left"/>
-        <w:rPr>
-          <w:rFonts w:ascii="Courier New" w:cs="Courier New" w:eastAsia="Courier New" w:hAnsi="Courier New"/>
-          <w:b w:val="1"/>
-          <w:color w:val="444444"/>
-          <w:sz w:val="20"/>
-          <w:szCs w:val="20"/>
-          <w:shd w:fill="e5e5e5" w:val="clear"/>
-        </w:rPr>
-      </w:pPr>
-      <w:r>
-        <w:rPr>
-          <w:rtl w:val="0"/>
-        </w:rPr>
-      </w:r>
-    </w:p>
-    <w:p>
-      <w:pPr>
-        <w:numPr>
-          <w:ilvl w:val="0"/>
-          <w:numId w:val="1"/>
-        </w:numPr>
-        <w:ind w:left="720" w:hanging="360"/>
-        <w:jc w:val="left"/>
-        <w:rPr>
-          <w:rFonts w:ascii="Courier New" w:cs="Courier New" w:eastAsia="Courier New" w:hAnsi="Courier New"/>
-          <w:b w:val="1"/>
-          <w:sz w:val="20"/>
-          <w:szCs w:val="20"/>
-          <w:u w:val="none"/>
-          <w:shd w:fill="e5e5e5" w:val="clear"/>
-        </w:rPr>
-      </w:pPr>
+        <w:t xml:space="preserve"> </w:t>
+      </w:r>
+      <w:r>
+        <w:rPr>
+          <w:rFonts w:ascii="Courier New" w:cs="Courier New" w:eastAsia="Courier New" w:hAnsi="Courier New"/>
+          <w:b w:val="1"/>
+          <w:color w:val="770088"/>
+          <w:sz w:val="20"/>
+          <w:szCs w:val="20"/>
+          <w:shd w:fill="e5e5e5" w:val="clear"/>
+          <w:rtl w:val="0"/>
+        </w:rPr>
+        <w:t xml:space="preserve">WHERE</w:t>
+      </w:r>
+      <w:r>
+        <w:rPr>
+          <w:rFonts w:ascii="Courier New" w:cs="Courier New" w:eastAsia="Courier New" w:hAnsi="Courier New"/>
+          <w:b w:val="1"/>
+          <w:color w:val="444444"/>
+          <w:sz w:val="20"/>
+          <w:szCs w:val="20"/>
+          <w:shd w:fill="e5e5e5" w:val="clear"/>
+          <w:rtl w:val="0"/>
+        </w:rPr>
+        <w:t xml:space="preserve"> </w:t>
+      </w:r>
       <w:hyperlink r:id="rId14">
+        <w:r>
+          <w:rPr>
+            <w:rFonts w:ascii="Courier New" w:cs="Courier New" w:eastAsia="Courier New" w:hAnsi="Courier New"/>
+            <w:b w:val="1"/>
+            <w:color w:val="235a81"/>
+            <w:sz w:val="20"/>
+            <w:szCs w:val="20"/>
+            <w:shd w:fill="e5e5e5" w:val="clear"/>
+            <w:rtl w:val="0"/>
+          </w:rPr>
+          <w:t xml:space="preserve">NOT</w:t>
+        </w:r>
+      </w:hyperlink>
+      <w:r>
+        <w:rPr>
+          <w:rFonts w:ascii="Courier New" w:cs="Courier New" w:eastAsia="Courier New" w:hAnsi="Courier New"/>
+          <w:b w:val="1"/>
+          <w:color w:val="444444"/>
+          <w:sz w:val="20"/>
+          <w:szCs w:val="20"/>
+          <w:shd w:fill="e5e5e5" w:val="clear"/>
+          <w:rtl w:val="0"/>
+        </w:rPr>
+        <w:t xml:space="preserve"> </w:t>
+      </w:r>
+      <w:r>
+        <w:rPr>
+          <w:rFonts w:ascii="Courier New" w:cs="Courier New" w:eastAsia="Courier New" w:hAnsi="Courier New"/>
+          <w:b w:val="1"/>
+          <w:color w:val="770088"/>
+          <w:sz w:val="20"/>
+          <w:szCs w:val="20"/>
+          <w:shd w:fill="e5e5e5" w:val="clear"/>
+          <w:rtl w:val="0"/>
+        </w:rPr>
+        <w:t xml:space="preserve">EXISTS</w:t>
+      </w:r>
+      <w:r>
+        <w:rPr>
+          <w:rFonts w:ascii="Courier New" w:cs="Courier New" w:eastAsia="Courier New" w:hAnsi="Courier New"/>
+          <w:b w:val="1"/>
+          <w:color w:val="444444"/>
+          <w:sz w:val="20"/>
+          <w:szCs w:val="20"/>
+          <w:shd w:fill="e5e5e5" w:val="clear"/>
+          <w:rtl w:val="0"/>
+        </w:rPr>
+        <w:t xml:space="preserve"> </w:t>
+      </w:r>
+      <w:r>
+        <w:rPr>
+          <w:rFonts w:ascii="Courier New" w:cs="Courier New" w:eastAsia="Courier New" w:hAnsi="Courier New"/>
+          <w:b w:val="1"/>
+          <w:color w:val="999977"/>
+          <w:sz w:val="20"/>
+          <w:szCs w:val="20"/>
+          <w:shd w:fill="e5e5e5" w:val="clear"/>
+          <w:rtl w:val="0"/>
+        </w:rPr>
+        <w:t xml:space="preserve">(</w:t>
+      </w:r>
+      <w:hyperlink r:id="rId15">
         <w:r>
           <w:rPr>
             <w:rFonts w:ascii="Courier New" w:cs="Courier New" w:eastAsia="Courier New" w:hAnsi="Courier New"/>
@@ -1059,6 +1158,102 @@
           <w:shd w:fill="e5e5e5" w:val="clear"/>
           <w:rtl w:val="0"/>
         </w:rPr>
+        <w:t xml:space="preserve"> id </w:t>
+      </w:r>
+      <w:r>
+        <w:rPr>
+          <w:rFonts w:ascii="Courier New" w:cs="Courier New" w:eastAsia="Courier New" w:hAnsi="Courier New"/>
+          <w:b w:val="1"/>
+          <w:color w:val="770088"/>
+          <w:sz w:val="20"/>
+          <w:szCs w:val="20"/>
+          <w:shd w:fill="e5e5e5" w:val="clear"/>
+          <w:rtl w:val="0"/>
+        </w:rPr>
+        <w:t xml:space="preserve">FROM</w:t>
+      </w:r>
+      <w:r>
+        <w:rPr>
+          <w:rFonts w:ascii="Courier New" w:cs="Courier New" w:eastAsia="Courier New" w:hAnsi="Courier New"/>
+          <w:b w:val="1"/>
+          <w:color w:val="444444"/>
+          <w:sz w:val="20"/>
+          <w:szCs w:val="20"/>
+          <w:shd w:fill="e5e5e5" w:val="clear"/>
+          <w:rtl w:val="0"/>
+        </w:rPr>
+        <w:t xml:space="preserve"> peminjaman </w:t>
+      </w:r>
+      <w:r>
+        <w:rPr>
+          <w:rFonts w:ascii="Courier New" w:cs="Courier New" w:eastAsia="Courier New" w:hAnsi="Courier New"/>
+          <w:b w:val="1"/>
+          <w:color w:val="770088"/>
+          <w:sz w:val="20"/>
+          <w:szCs w:val="20"/>
+          <w:shd w:fill="e5e5e5" w:val="clear"/>
+          <w:rtl w:val="0"/>
+        </w:rPr>
+        <w:t xml:space="preserve">WHERE</w:t>
+      </w:r>
+      <w:r>
+        <w:rPr>
+          <w:rFonts w:ascii="Courier New" w:cs="Courier New" w:eastAsia="Courier New" w:hAnsi="Courier New"/>
+          <w:b w:val="1"/>
+          <w:color w:val="444444"/>
+          <w:sz w:val="20"/>
+          <w:szCs w:val="20"/>
+          <w:shd w:fill="e5e5e5" w:val="clear"/>
+          <w:rtl w:val="0"/>
+        </w:rPr>
+        <w:t xml:space="preserve"> peminjaman</w:t>
+      </w:r>
+      <w:r>
+        <w:rPr>
+          <w:rFonts w:ascii="Courier New" w:cs="Courier New" w:eastAsia="Courier New" w:hAnsi="Courier New"/>
+          <w:b w:val="1"/>
+          <w:color w:val="0055aa"/>
+          <w:sz w:val="20"/>
+          <w:szCs w:val="20"/>
+          <w:shd w:fill="e5e5e5" w:val="clear"/>
+          <w:rtl w:val="0"/>
+        </w:rPr>
+        <w:t xml:space="preserve">.id_anggota</w:t>
+      </w:r>
+      <w:r>
+        <w:rPr>
+          <w:rFonts w:ascii="Courier New" w:cs="Courier New" w:eastAsia="Courier New" w:hAnsi="Courier New"/>
+          <w:b w:val="1"/>
+          <w:color w:val="444444"/>
+          <w:sz w:val="20"/>
+          <w:szCs w:val="20"/>
+          <w:shd w:fill="e5e5e5" w:val="clear"/>
+          <w:rtl w:val="0"/>
+        </w:rPr>
+        <w:t xml:space="preserve"> </w:t>
+      </w:r>
+      <w:r>
+        <w:rPr>
+          <w:rFonts w:ascii="Courier New" w:cs="Courier New" w:eastAsia="Courier New" w:hAnsi="Courier New"/>
+          <w:b w:val="1"/>
+          <w:color w:val="ff00ff"/>
+          <w:sz w:val="20"/>
+          <w:szCs w:val="20"/>
+          <w:shd w:fill="e5e5e5" w:val="clear"/>
+          <w:rtl w:val="0"/>
+        </w:rPr>
+        <w:t xml:space="preserve">=</w:t>
+      </w:r>
+      <w:r>
+        <w:rPr>
+          <w:rFonts w:ascii="Courier New" w:cs="Courier New" w:eastAsia="Courier New" w:hAnsi="Courier New"/>
+          <w:b w:val="1"/>
+          <w:color w:val="444444"/>
+          <w:sz w:val="20"/>
+          <w:szCs w:val="20"/>
+          <w:shd w:fill="e5e5e5" w:val="clear"/>
+          <w:rtl w:val="0"/>
+        </w:rPr>
         <w:t xml:space="preserve"> anggotas</w:t>
       </w:r>
       <w:r>
@@ -1083,6 +1278,213 @@
           <w:shd w:fill="e5e5e5" w:val="clear"/>
           <w:rtl w:val="0"/>
         </w:rPr>
+        <w:t xml:space="preserve"> </w:t>
+      </w:r>
+      <w:r>
+        <w:rPr>
+          <w:rFonts w:ascii="Courier New" w:cs="Courier New" w:eastAsia="Courier New" w:hAnsi="Courier New"/>
+          <w:b w:val="1"/>
+          <w:color w:val="999977"/>
+          <w:sz w:val="20"/>
+          <w:szCs w:val="20"/>
+          <w:shd w:fill="e5e5e5" w:val="clear"/>
+          <w:rtl w:val="0"/>
+        </w:rPr>
+        <w:t xml:space="preserve">)</w:t>
+      </w:r>
+      <w:r>
+        <w:rPr>
+          <w:rFonts w:ascii="Courier New" w:cs="Courier New" w:eastAsia="Courier New" w:hAnsi="Courier New"/>
+          <w:b w:val="1"/>
+          <w:color w:val="444444"/>
+          <w:sz w:val="20"/>
+          <w:szCs w:val="20"/>
+          <w:shd w:fill="e5e5e5" w:val="clear"/>
+          <w:rtl w:val="0"/>
+        </w:rPr>
+        <w:t xml:space="preserve">;</w:t>
+      </w:r>
+    </w:p>
+    <w:p>
+      <w:pPr>
+        <w:jc w:val="left"/>
+        <w:rPr>
+          <w:rFonts w:ascii="Courier New" w:cs="Courier New" w:eastAsia="Courier New" w:hAnsi="Courier New"/>
+          <w:b w:val="1"/>
+          <w:color w:val="444444"/>
+          <w:sz w:val="20"/>
+          <w:szCs w:val="20"/>
+          <w:shd w:fill="e5e5e5" w:val="clear"/>
+        </w:rPr>
+      </w:pPr>
+      <w:r>
+        <w:rPr>
+          <w:rtl w:val="0"/>
+        </w:rPr>
+      </w:r>
+    </w:p>
+    <w:p>
+      <w:pPr>
+        <w:jc w:val="left"/>
+        <w:rPr>
+          <w:rFonts w:ascii="Courier New" w:cs="Courier New" w:eastAsia="Courier New" w:hAnsi="Courier New"/>
+          <w:b w:val="1"/>
+          <w:color w:val="444444"/>
+          <w:sz w:val="20"/>
+          <w:szCs w:val="20"/>
+          <w:shd w:fill="e5e5e5" w:val="clear"/>
+        </w:rPr>
+      </w:pPr>
+      <w:r>
+        <w:rPr>
+          <w:rFonts w:ascii="Courier New" w:cs="Courier New" w:eastAsia="Courier New" w:hAnsi="Courier New"/>
+          <w:b w:val="1"/>
+          <w:color w:val="444444"/>
+          <w:sz w:val="20"/>
+          <w:szCs w:val="20"/>
+          <w:shd w:fill="e5e5e5" w:val="clear"/>
+        </w:rPr>
+        <w:drawing>
+          <wp:inline distB="114300" distT="114300" distL="114300" distR="114300">
+            <wp:extent cx="5943600" cy="1600200"/>
+            <wp:effectExtent b="0" l="0" r="0" t="0"/>
+            <wp:docPr id="15" name="image6.png"/>
+            <a:graphic>
+              <a:graphicData uri="http://schemas.openxmlformats.org/drawingml/2006/picture">
+                <pic:pic>
+                  <pic:nvPicPr>
+                    <pic:cNvPr id="0" name="image6.png"/>
+                    <pic:cNvPicPr preferRelativeResize="0"/>
+                  </pic:nvPicPr>
+                  <pic:blipFill>
+                    <a:blip r:embed="rId16"/>
+                    <a:srcRect b="0" l="0" r="0" t="0"/>
+                    <a:stretch>
+                      <a:fillRect/>
+                    </a:stretch>
+                  </pic:blipFill>
+                  <pic:spPr>
+                    <a:xfrm>
+                      <a:off x="0" y="0"/>
+                      <a:ext cx="5943600" cy="1600200"/>
+                    </a:xfrm>
+                    <a:prstGeom prst="rect"/>
+                    <a:ln/>
+                  </pic:spPr>
+                </pic:pic>
+              </a:graphicData>
+            </a:graphic>
+          </wp:inline>
+        </w:drawing>
+      </w:r>
+      <w:r>
+        <w:rPr>
+          <w:rtl w:val="0"/>
+        </w:rPr>
+      </w:r>
+    </w:p>
+    <w:p>
+      <w:pPr>
+        <w:jc w:val="left"/>
+        <w:rPr>
+          <w:rFonts w:ascii="Courier New" w:cs="Courier New" w:eastAsia="Courier New" w:hAnsi="Courier New"/>
+          <w:b w:val="1"/>
+          <w:color w:val="444444"/>
+          <w:sz w:val="20"/>
+          <w:szCs w:val="20"/>
+          <w:shd w:fill="e5e5e5" w:val="clear"/>
+        </w:rPr>
+      </w:pPr>
+      <w:r>
+        <w:rPr>
+          <w:rtl w:val="0"/>
+        </w:rPr>
+      </w:r>
+    </w:p>
+    <w:p>
+      <w:pPr>
+        <w:ind w:left="720" w:firstLine="0"/>
+        <w:jc w:val="left"/>
+        <w:rPr>
+          <w:rFonts w:ascii="Courier New" w:cs="Courier New" w:eastAsia="Courier New" w:hAnsi="Courier New"/>
+          <w:b w:val="1"/>
+          <w:color w:val="444444"/>
+          <w:sz w:val="20"/>
+          <w:szCs w:val="20"/>
+          <w:shd w:fill="e5e5e5" w:val="clear"/>
+        </w:rPr>
+      </w:pPr>
+      <w:r>
+        <w:rPr>
+          <w:rtl w:val="0"/>
+        </w:rPr>
+      </w:r>
+    </w:p>
+    <w:p>
+      <w:pPr>
+        <w:numPr>
+          <w:ilvl w:val="0"/>
+          <w:numId w:val="1"/>
+        </w:numPr>
+        <w:ind w:left="720" w:hanging="360"/>
+        <w:jc w:val="left"/>
+        <w:rPr>
+          <w:rFonts w:ascii="Courier New" w:cs="Courier New" w:eastAsia="Courier New" w:hAnsi="Courier New"/>
+          <w:b w:val="1"/>
+          <w:sz w:val="20"/>
+          <w:szCs w:val="20"/>
+          <w:u w:val="none"/>
+          <w:shd w:fill="e5e5e5" w:val="clear"/>
+        </w:rPr>
+      </w:pPr>
+      <w:hyperlink r:id="rId17">
+        <w:r>
+          <w:rPr>
+            <w:rFonts w:ascii="Courier New" w:cs="Courier New" w:eastAsia="Courier New" w:hAnsi="Courier New"/>
+            <w:b w:val="1"/>
+            <w:color w:val="235a81"/>
+            <w:sz w:val="20"/>
+            <w:szCs w:val="20"/>
+            <w:shd w:fill="e5e5e5" w:val="clear"/>
+            <w:rtl w:val="0"/>
+          </w:rPr>
+          <w:t xml:space="preserve">SELECT</w:t>
+        </w:r>
+      </w:hyperlink>
+      <w:r>
+        <w:rPr>
+          <w:rFonts w:ascii="Courier New" w:cs="Courier New" w:eastAsia="Courier New" w:hAnsi="Courier New"/>
+          <w:b w:val="1"/>
+          <w:color w:val="444444"/>
+          <w:sz w:val="20"/>
+          <w:szCs w:val="20"/>
+          <w:shd w:fill="e5e5e5" w:val="clear"/>
+          <w:rtl w:val="0"/>
+        </w:rPr>
+        <w:t xml:space="preserve"> anggotas</w:t>
+      </w:r>
+      <w:r>
+        <w:rPr>
+          <w:rFonts w:ascii="Courier New" w:cs="Courier New" w:eastAsia="Courier New" w:hAnsi="Courier New"/>
+          <w:b w:val="1"/>
+          <w:color w:val="0055aa"/>
+          <w:sz w:val="20"/>
+          <w:szCs w:val="20"/>
+          <w:shd w:fill="e5e5e5" w:val="clear"/>
+          <w:rtl w:val="0"/>
+        </w:rPr>
+        <w:t xml:space="preserve">.id</w:t>
+      </w:r>
+      <w:r>
+        <w:rPr>
+          <w:rFonts w:ascii="Courier New" w:cs="Courier New" w:eastAsia="Courier New" w:hAnsi="Courier New"/>
+          <w:b w:val="1"/>
+          <w:color w:val="444444"/>
+          <w:sz w:val="20"/>
+          <w:szCs w:val="20"/>
+          <w:shd w:fill="e5e5e5" w:val="clear"/>
+          <w:rtl w:val="0"/>
+        </w:rPr>
         <w:t xml:space="preserve">, anggotas</w:t>
       </w:r>
       <w:r>
@@ -1157,7 +1559,7 @@
         </w:rPr>
         <w:t xml:space="preserve"> anggotas </w:t>
       </w:r>
-      <w:hyperlink r:id="rId15">
+      <w:hyperlink r:id="rId18">
         <w:r>
           <w:rPr>
             <w:rFonts w:ascii="Courier New" w:cs="Courier New" w:eastAsia="Courier New" w:hAnsi="Courier New"/>
@@ -1316,16 +1718,16 @@
             <wp:extent cx="1628775" cy="1123950"/>
             <wp:effectExtent b="0" l="0" r="0" t="0"/>
             <wp:wrapNone/>
-            <wp:docPr id="8" name="image7.png"/>
+            <wp:docPr id="7" name="image10.png"/>
             <a:graphic>
               <a:graphicData uri="http://schemas.openxmlformats.org/drawingml/2006/picture">
                 <pic:pic>
                   <pic:nvPicPr>
-                    <pic:cNvPr id="0" name="image7.png"/>
+                    <pic:cNvPr id="0" name="image10.png"/>
                     <pic:cNvPicPr preferRelativeResize="0"/>
                   </pic:nvPicPr>
                   <pic:blipFill>
-                    <a:blip r:embed="rId16"/>
+                    <a:blip r:embed="rId19"/>
                     <a:srcRect b="0" l="0" r="0" t="0"/>
                     <a:stretch>
                       <a:fillRect/>
@@ -1519,23 +1921,109 @@
         <w:rPr>
           <w:rFonts w:ascii="Courier New" w:cs="Courier New" w:eastAsia="Courier New" w:hAnsi="Courier New"/>
           <w:b w:val="1"/>
-          <w:color w:val="444444"/>
-          <w:sz w:val="20"/>
-          <w:szCs w:val="20"/>
-          <w:shd w:fill="e5e5e5" w:val="clear"/>
-        </w:rPr>
-      </w:pPr>
-      <w:r>
-        <w:rPr>
-          <w:rFonts w:ascii="Courier New" w:cs="Courier New" w:eastAsia="Courier New" w:hAnsi="Courier New"/>
-          <w:b w:val="1"/>
-          <w:color w:val="444444"/>
-          <w:sz w:val="20"/>
-          <w:szCs w:val="20"/>
-          <w:shd w:fill="e5e5e5" w:val="clear"/>
-          <w:rtl w:val="0"/>
-        </w:rPr>
-        <w:t xml:space="preserve">SELECT anggotas.id, anggotas.name, anggotas.telp FROM anggotas</w:t>
+          <w:sz w:val="20"/>
+          <w:szCs w:val="20"/>
+          <w:u w:val="none"/>
+          <w:shd w:fill="e5e5e5" w:val="clear"/>
+        </w:rPr>
+      </w:pPr>
+      <w:hyperlink r:id="rId20">
+        <w:r>
+          <w:rPr>
+            <w:rFonts w:ascii="Courier New" w:cs="Courier New" w:eastAsia="Courier New" w:hAnsi="Courier New"/>
+            <w:b w:val="1"/>
+            <w:color w:val="235a81"/>
+            <w:sz w:val="20"/>
+            <w:szCs w:val="20"/>
+            <w:shd w:fill="e5e5e5" w:val="clear"/>
+            <w:rtl w:val="0"/>
+          </w:rPr>
+          <w:t xml:space="preserve">SELECT</w:t>
+        </w:r>
+      </w:hyperlink>
+      <w:r>
+        <w:rPr>
+          <w:rFonts w:ascii="Courier New" w:cs="Courier New" w:eastAsia="Courier New" w:hAnsi="Courier New"/>
+          <w:b w:val="1"/>
+          <w:color w:val="444444"/>
+          <w:sz w:val="20"/>
+          <w:szCs w:val="20"/>
+          <w:shd w:fill="e5e5e5" w:val="clear"/>
+          <w:rtl w:val="0"/>
+        </w:rPr>
+        <w:t xml:space="preserve"> anggotas</w:t>
+      </w:r>
+      <w:r>
+        <w:rPr>
+          <w:rFonts w:ascii="Courier New" w:cs="Courier New" w:eastAsia="Courier New" w:hAnsi="Courier New"/>
+          <w:b w:val="1"/>
+          <w:color w:val="0055aa"/>
+          <w:sz w:val="20"/>
+          <w:szCs w:val="20"/>
+          <w:shd w:fill="e5e5e5" w:val="clear"/>
+          <w:rtl w:val="0"/>
+        </w:rPr>
+        <w:t xml:space="preserve">.id</w:t>
+      </w:r>
+      <w:r>
+        <w:rPr>
+          <w:rFonts w:ascii="Courier New" w:cs="Courier New" w:eastAsia="Courier New" w:hAnsi="Courier New"/>
+          <w:b w:val="1"/>
+          <w:color w:val="444444"/>
+          <w:sz w:val="20"/>
+          <w:szCs w:val="20"/>
+          <w:shd w:fill="e5e5e5" w:val="clear"/>
+          <w:rtl w:val="0"/>
+        </w:rPr>
+        <w:t xml:space="preserve">, anggotas</w:t>
+      </w:r>
+      <w:r>
+        <w:rPr>
+          <w:rFonts w:ascii="Courier New" w:cs="Courier New" w:eastAsia="Courier New" w:hAnsi="Courier New"/>
+          <w:b w:val="1"/>
+          <w:color w:val="0055aa"/>
+          <w:sz w:val="20"/>
+          <w:szCs w:val="20"/>
+          <w:shd w:fill="e5e5e5" w:val="clear"/>
+          <w:rtl w:val="0"/>
+        </w:rPr>
+        <w:t xml:space="preserve">.name</w:t>
+      </w:r>
+      <w:r>
+        <w:rPr>
+          <w:rFonts w:ascii="Courier New" w:cs="Courier New" w:eastAsia="Courier New" w:hAnsi="Courier New"/>
+          <w:b w:val="1"/>
+          <w:color w:val="444444"/>
+          <w:sz w:val="20"/>
+          <w:szCs w:val="20"/>
+          <w:shd w:fill="e5e5e5" w:val="clear"/>
+          <w:rtl w:val="0"/>
+        </w:rPr>
+        <w:t xml:space="preserve">, anggotas</w:t>
+      </w:r>
+      <w:r>
+        <w:rPr>
+          <w:rFonts w:ascii="Courier New" w:cs="Courier New" w:eastAsia="Courier New" w:hAnsi="Courier New"/>
+          <w:b w:val="1"/>
+          <w:color w:val="0055aa"/>
+          <w:sz w:val="20"/>
+          <w:szCs w:val="20"/>
+          <w:shd w:fill="e5e5e5" w:val="clear"/>
+          <w:rtl w:val="0"/>
+        </w:rPr>
+        <w:t xml:space="preserve">.telp</w:t>
+      </w:r>
+      <w:r>
+        <w:rPr>
+          <w:rFonts w:ascii="Courier New" w:cs="Courier New" w:eastAsia="Courier New" w:hAnsi="Courier New"/>
+          <w:b w:val="1"/>
+          <w:color w:val="444444"/>
+          <w:sz w:val="20"/>
+          <w:szCs w:val="20"/>
+          <w:shd w:fill="e5e5e5" w:val="clear"/>
+          <w:rtl w:val="0"/>
+        </w:rPr>
+        <w:t xml:space="preserve"> </w:t>
       </w:r>
     </w:p>
     <w:p>
@@ -1555,13 +2043,291 @@
         <w:rPr>
           <w:rFonts w:ascii="Courier New" w:cs="Courier New" w:eastAsia="Courier New" w:hAnsi="Courier New"/>
           <w:b w:val="1"/>
-          <w:color w:val="444444"/>
-          <w:sz w:val="20"/>
-          <w:szCs w:val="20"/>
-          <w:shd w:fill="e5e5e5" w:val="clear"/>
-          <w:rtl w:val="0"/>
-        </w:rPr>
-        <w:t xml:space="preserve">RIGHT JOIN peminjaman ON peminjaman.id_anggota = anggotas.id</w:t>
+          <w:color w:val="770088"/>
+          <w:sz w:val="20"/>
+          <w:szCs w:val="20"/>
+          <w:shd w:fill="e5e5e5" w:val="clear"/>
+          <w:rtl w:val="0"/>
+        </w:rPr>
+        <w:t xml:space="preserve">FROM</w:t>
+      </w:r>
+      <w:r>
+        <w:rPr>
+          <w:rFonts w:ascii="Courier New" w:cs="Courier New" w:eastAsia="Courier New" w:hAnsi="Courier New"/>
+          <w:b w:val="1"/>
+          <w:color w:val="444444"/>
+          <w:sz w:val="20"/>
+          <w:szCs w:val="20"/>
+          <w:shd w:fill="e5e5e5" w:val="clear"/>
+          <w:rtl w:val="0"/>
+        </w:rPr>
+        <w:t xml:space="preserve"> anggotas </w:t>
+      </w:r>
+      <w:hyperlink r:id="rId21">
+        <w:r>
+          <w:rPr>
+            <w:rFonts w:ascii="Courier New" w:cs="Courier New" w:eastAsia="Courier New" w:hAnsi="Courier New"/>
+            <w:b w:val="1"/>
+            <w:color w:val="235a81"/>
+            <w:sz w:val="20"/>
+            <w:szCs w:val="20"/>
+            <w:shd w:fill="e5e5e5" w:val="clear"/>
+            <w:rtl w:val="0"/>
+          </w:rPr>
+          <w:t xml:space="preserve">RIGHT</w:t>
+        </w:r>
+      </w:hyperlink>
+      <w:r>
+        <w:rPr>
+          <w:rFonts w:ascii="Courier New" w:cs="Courier New" w:eastAsia="Courier New" w:hAnsi="Courier New"/>
+          <w:b w:val="1"/>
+          <w:color w:val="444444"/>
+          <w:sz w:val="20"/>
+          <w:szCs w:val="20"/>
+          <w:shd w:fill="e5e5e5" w:val="clear"/>
+          <w:rtl w:val="0"/>
+        </w:rPr>
+        <w:t xml:space="preserve"> </w:t>
+      </w:r>
+      <w:r>
+        <w:rPr>
+          <w:rFonts w:ascii="Courier New" w:cs="Courier New" w:eastAsia="Courier New" w:hAnsi="Courier New"/>
+          <w:b w:val="1"/>
+          <w:color w:val="770088"/>
+          <w:sz w:val="20"/>
+          <w:szCs w:val="20"/>
+          <w:shd w:fill="e5e5e5" w:val="clear"/>
+          <w:rtl w:val="0"/>
+        </w:rPr>
+        <w:t xml:space="preserve">JOIN</w:t>
+      </w:r>
+      <w:r>
+        <w:rPr>
+          <w:rFonts w:ascii="Courier New" w:cs="Courier New" w:eastAsia="Courier New" w:hAnsi="Courier New"/>
+          <w:b w:val="1"/>
+          <w:color w:val="444444"/>
+          <w:sz w:val="20"/>
+          <w:szCs w:val="20"/>
+          <w:shd w:fill="e5e5e5" w:val="clear"/>
+          <w:rtl w:val="0"/>
+        </w:rPr>
+        <w:t xml:space="preserve"> peminjaman </w:t>
+      </w:r>
+      <w:r>
+        <w:rPr>
+          <w:rFonts w:ascii="Courier New" w:cs="Courier New" w:eastAsia="Courier New" w:hAnsi="Courier New"/>
+          <w:b w:val="1"/>
+          <w:color w:val="770088"/>
+          <w:sz w:val="20"/>
+          <w:szCs w:val="20"/>
+          <w:shd w:fill="e5e5e5" w:val="clear"/>
+          <w:rtl w:val="0"/>
+        </w:rPr>
+        <w:t xml:space="preserve">ON</w:t>
+      </w:r>
+      <w:r>
+        <w:rPr>
+          <w:rFonts w:ascii="Courier New" w:cs="Courier New" w:eastAsia="Courier New" w:hAnsi="Courier New"/>
+          <w:b w:val="1"/>
+          <w:color w:val="444444"/>
+          <w:sz w:val="20"/>
+          <w:szCs w:val="20"/>
+          <w:shd w:fill="e5e5e5" w:val="clear"/>
+          <w:rtl w:val="0"/>
+        </w:rPr>
+        <w:t xml:space="preserve"> peminjaman</w:t>
+      </w:r>
+      <w:r>
+        <w:rPr>
+          <w:rFonts w:ascii="Courier New" w:cs="Courier New" w:eastAsia="Courier New" w:hAnsi="Courier New"/>
+          <w:b w:val="1"/>
+          <w:color w:val="0055aa"/>
+          <w:sz w:val="20"/>
+          <w:szCs w:val="20"/>
+          <w:shd w:fill="e5e5e5" w:val="clear"/>
+          <w:rtl w:val="0"/>
+        </w:rPr>
+        <w:t xml:space="preserve">.id_anggota</w:t>
+      </w:r>
+      <w:r>
+        <w:rPr>
+          <w:rFonts w:ascii="Courier New" w:cs="Courier New" w:eastAsia="Courier New" w:hAnsi="Courier New"/>
+          <w:b w:val="1"/>
+          <w:color w:val="444444"/>
+          <w:sz w:val="20"/>
+          <w:szCs w:val="20"/>
+          <w:shd w:fill="e5e5e5" w:val="clear"/>
+          <w:rtl w:val="0"/>
+        </w:rPr>
+        <w:t xml:space="preserve"> </w:t>
+      </w:r>
+      <w:r>
+        <w:rPr>
+          <w:rFonts w:ascii="Courier New" w:cs="Courier New" w:eastAsia="Courier New" w:hAnsi="Courier New"/>
+          <w:b w:val="1"/>
+          <w:color w:val="ff00ff"/>
+          <w:sz w:val="20"/>
+          <w:szCs w:val="20"/>
+          <w:shd w:fill="e5e5e5" w:val="clear"/>
+          <w:rtl w:val="0"/>
+        </w:rPr>
+        <w:t xml:space="preserve">=</w:t>
+      </w:r>
+      <w:r>
+        <w:rPr>
+          <w:rFonts w:ascii="Courier New" w:cs="Courier New" w:eastAsia="Courier New" w:hAnsi="Courier New"/>
+          <w:b w:val="1"/>
+          <w:color w:val="444444"/>
+          <w:sz w:val="20"/>
+          <w:szCs w:val="20"/>
+          <w:shd w:fill="e5e5e5" w:val="clear"/>
+          <w:rtl w:val="0"/>
+        </w:rPr>
+        <w:t xml:space="preserve"> anggotas</w:t>
+      </w:r>
+      <w:r>
+        <w:rPr>
+          <w:rFonts w:ascii="Courier New" w:cs="Courier New" w:eastAsia="Courier New" w:hAnsi="Courier New"/>
+          <w:b w:val="1"/>
+          <w:color w:val="0055aa"/>
+          <w:sz w:val="20"/>
+          <w:szCs w:val="20"/>
+          <w:shd w:fill="e5e5e5" w:val="clear"/>
+          <w:rtl w:val="0"/>
+        </w:rPr>
+        <w:t xml:space="preserve">.id</w:t>
+      </w:r>
+      <w:r>
+        <w:rPr>
+          <w:rFonts w:ascii="Courier New" w:cs="Courier New" w:eastAsia="Courier New" w:hAnsi="Courier New"/>
+          <w:b w:val="1"/>
+          <w:color w:val="444444"/>
+          <w:sz w:val="20"/>
+          <w:szCs w:val="20"/>
+          <w:shd w:fill="e5e5e5" w:val="clear"/>
+          <w:rtl w:val="0"/>
+        </w:rPr>
+        <w:t xml:space="preserve"> </w:t>
+      </w:r>
+      <w:r>
+        <w:rPr>
+          <w:rFonts w:ascii="Courier New" w:cs="Courier New" w:eastAsia="Courier New" w:hAnsi="Courier New"/>
+          <w:b w:val="1"/>
+          <w:color w:val="770088"/>
+          <w:sz w:val="20"/>
+          <w:szCs w:val="20"/>
+          <w:shd w:fill="e5e5e5" w:val="clear"/>
+          <w:rtl w:val="0"/>
+        </w:rPr>
+        <w:t xml:space="preserve">JOIN</w:t>
+      </w:r>
+      <w:r>
+        <w:rPr>
+          <w:rFonts w:ascii="Courier New" w:cs="Courier New" w:eastAsia="Courier New" w:hAnsi="Courier New"/>
+          <w:b w:val="1"/>
+          <w:color w:val="444444"/>
+          <w:sz w:val="20"/>
+          <w:szCs w:val="20"/>
+          <w:shd w:fill="e5e5e5" w:val="clear"/>
+          <w:rtl w:val="0"/>
+        </w:rPr>
+        <w:t xml:space="preserve"> detail_peminjaman </w:t>
+      </w:r>
+      <w:r>
+        <w:rPr>
+          <w:rFonts w:ascii="Courier New" w:cs="Courier New" w:eastAsia="Courier New" w:hAnsi="Courier New"/>
+          <w:b w:val="1"/>
+          <w:color w:val="770088"/>
+          <w:sz w:val="20"/>
+          <w:szCs w:val="20"/>
+          <w:shd w:fill="e5e5e5" w:val="clear"/>
+          <w:rtl w:val="0"/>
+        </w:rPr>
+        <w:t xml:space="preserve">ON</w:t>
+      </w:r>
+      <w:r>
+        <w:rPr>
+          <w:rFonts w:ascii="Courier New" w:cs="Courier New" w:eastAsia="Courier New" w:hAnsi="Courier New"/>
+          <w:b w:val="1"/>
+          <w:color w:val="444444"/>
+          <w:sz w:val="20"/>
+          <w:szCs w:val="20"/>
+          <w:shd w:fill="e5e5e5" w:val="clear"/>
+          <w:rtl w:val="0"/>
+        </w:rPr>
+        <w:t xml:space="preserve"> detail_peminjaman</w:t>
+      </w:r>
+      <w:r>
+        <w:rPr>
+          <w:rFonts w:ascii="Courier New" w:cs="Courier New" w:eastAsia="Courier New" w:hAnsi="Courier New"/>
+          <w:b w:val="1"/>
+          <w:color w:val="0055aa"/>
+          <w:sz w:val="20"/>
+          <w:szCs w:val="20"/>
+          <w:shd w:fill="e5e5e5" w:val="clear"/>
+          <w:rtl w:val="0"/>
+        </w:rPr>
+        <w:t xml:space="preserve">.id_peminjaman</w:t>
+      </w:r>
+      <w:r>
+        <w:rPr>
+          <w:rFonts w:ascii="Courier New" w:cs="Courier New" w:eastAsia="Courier New" w:hAnsi="Courier New"/>
+          <w:b w:val="1"/>
+          <w:color w:val="444444"/>
+          <w:sz w:val="20"/>
+          <w:szCs w:val="20"/>
+          <w:shd w:fill="e5e5e5" w:val="clear"/>
+          <w:rtl w:val="0"/>
+        </w:rPr>
+        <w:t xml:space="preserve"> </w:t>
+      </w:r>
+      <w:r>
+        <w:rPr>
+          <w:rFonts w:ascii="Courier New" w:cs="Courier New" w:eastAsia="Courier New" w:hAnsi="Courier New"/>
+          <w:b w:val="1"/>
+          <w:color w:val="ff00ff"/>
+          <w:sz w:val="20"/>
+          <w:szCs w:val="20"/>
+          <w:shd w:fill="e5e5e5" w:val="clear"/>
+          <w:rtl w:val="0"/>
+        </w:rPr>
+        <w:t xml:space="preserve">=</w:t>
+      </w:r>
+      <w:r>
+        <w:rPr>
+          <w:rFonts w:ascii="Courier New" w:cs="Courier New" w:eastAsia="Courier New" w:hAnsi="Courier New"/>
+          <w:b w:val="1"/>
+          <w:color w:val="444444"/>
+          <w:sz w:val="20"/>
+          <w:szCs w:val="20"/>
+          <w:shd w:fill="e5e5e5" w:val="clear"/>
+          <w:rtl w:val="0"/>
+        </w:rPr>
+        <w:t xml:space="preserve"> peminjaman</w:t>
+      </w:r>
+      <w:r>
+        <w:rPr>
+          <w:rFonts w:ascii="Courier New" w:cs="Courier New" w:eastAsia="Courier New" w:hAnsi="Courier New"/>
+          <w:b w:val="1"/>
+          <w:color w:val="0055aa"/>
+          <w:sz w:val="20"/>
+          <w:szCs w:val="20"/>
+          <w:shd w:fill="e5e5e5" w:val="clear"/>
+          <w:rtl w:val="0"/>
+        </w:rPr>
+        <w:t xml:space="preserve">.id</w:t>
+      </w:r>
+      <w:r>
+        <w:rPr>
+          <w:rFonts w:ascii="Courier New" w:cs="Courier New" w:eastAsia="Courier New" w:hAnsi="Courier New"/>
+          <w:b w:val="1"/>
+          <w:color w:val="444444"/>
+          <w:sz w:val="20"/>
+          <w:szCs w:val="20"/>
+          <w:shd w:fill="e5e5e5" w:val="clear"/>
+          <w:rtl w:val="0"/>
+        </w:rPr>
+        <w:t xml:space="preserve"> </w:t>
       </w:r>
     </w:p>
     <w:p>
@@ -1581,13 +2347,49 @@
         <w:rPr>
           <w:rFonts w:ascii="Courier New" w:cs="Courier New" w:eastAsia="Courier New" w:hAnsi="Courier New"/>
           <w:b w:val="1"/>
-          <w:color w:val="444444"/>
-          <w:sz w:val="20"/>
-          <w:szCs w:val="20"/>
-          <w:shd w:fill="e5e5e5" w:val="clear"/>
-          <w:rtl w:val="0"/>
-        </w:rPr>
-        <w:t xml:space="preserve">WHERE NOT anggotas.name = 'Putri';</w:t>
+          <w:color w:val="770088"/>
+          <w:sz w:val="20"/>
+          <w:szCs w:val="20"/>
+          <w:shd w:fill="e5e5e5" w:val="clear"/>
+          <w:rtl w:val="0"/>
+        </w:rPr>
+        <w:t xml:space="preserve">GROUP</w:t>
+      </w:r>
+      <w:r>
+        <w:rPr>
+          <w:rFonts w:ascii="Courier New" w:cs="Courier New" w:eastAsia="Courier New" w:hAnsi="Courier New"/>
+          <w:b w:val="1"/>
+          <w:color w:val="444444"/>
+          <w:sz w:val="20"/>
+          <w:szCs w:val="20"/>
+          <w:shd w:fill="e5e5e5" w:val="clear"/>
+          <w:rtl w:val="0"/>
+        </w:rPr>
+        <w:t xml:space="preserve"> </w:t>
+      </w:r>
+      <w:r>
+        <w:rPr>
+          <w:rFonts w:ascii="Courier New" w:cs="Courier New" w:eastAsia="Courier New" w:hAnsi="Courier New"/>
+          <w:b w:val="1"/>
+          <w:color w:val="770088"/>
+          <w:sz w:val="20"/>
+          <w:szCs w:val="20"/>
+          <w:shd w:fill="e5e5e5" w:val="clear"/>
+          <w:rtl w:val="0"/>
+        </w:rPr>
+        <w:t xml:space="preserve">BY</w:t>
+      </w:r>
+      <w:r>
+        <w:rPr>
+          <w:rFonts w:ascii="Courier New" w:cs="Courier New" w:eastAsia="Courier New" w:hAnsi="Courier New"/>
+          <w:b w:val="1"/>
+          <w:color w:val="444444"/>
+          <w:sz w:val="20"/>
+          <w:szCs w:val="20"/>
+          <w:shd w:fill="e5e5e5" w:val="clear"/>
+          <w:rtl w:val="0"/>
+        </w:rPr>
+        <w:t xml:space="preserve"> name </w:t>
       </w:r>
     </w:p>
     <w:p>
@@ -1605,8 +2407,149 @@
       </w:pPr>
       <w:r>
         <w:rPr>
-          <w:rtl w:val="0"/>
-        </w:rPr>
+          <w:rFonts w:ascii="Courier New" w:cs="Courier New" w:eastAsia="Courier New" w:hAnsi="Courier New"/>
+          <w:b w:val="1"/>
+          <w:color w:val="770088"/>
+          <w:sz w:val="20"/>
+          <w:szCs w:val="20"/>
+          <w:shd w:fill="e5e5e5" w:val="clear"/>
+          <w:rtl w:val="0"/>
+        </w:rPr>
+        <w:t xml:space="preserve">HAVING</w:t>
+      </w:r>
+      <w:r>
+        <w:rPr>
+          <w:rFonts w:ascii="Courier New" w:cs="Courier New" w:eastAsia="Courier New" w:hAnsi="Courier New"/>
+          <w:b w:val="1"/>
+          <w:color w:val="444444"/>
+          <w:sz w:val="20"/>
+          <w:szCs w:val="20"/>
+          <w:shd w:fill="e5e5e5" w:val="clear"/>
+          <w:rtl w:val="0"/>
+        </w:rPr>
+        <w:t xml:space="preserve"> </w:t>
+      </w:r>
+      <w:hyperlink r:id="rId22">
+        <w:r>
+          <w:rPr>
+            <w:rFonts w:ascii="Courier New" w:cs="Courier New" w:eastAsia="Courier New" w:hAnsi="Courier New"/>
+            <w:b w:val="1"/>
+            <w:color w:val="235a81"/>
+            <w:sz w:val="20"/>
+            <w:szCs w:val="20"/>
+            <w:shd w:fill="e5e5e5" w:val="clear"/>
+            <w:rtl w:val="0"/>
+          </w:rPr>
+          <w:t xml:space="preserve">SUM</w:t>
+        </w:r>
+      </w:hyperlink>
+      <w:r>
+        <w:rPr>
+          <w:rFonts w:ascii="Courier New" w:cs="Courier New" w:eastAsia="Courier New" w:hAnsi="Courier New"/>
+          <w:b w:val="1"/>
+          <w:color w:val="999977"/>
+          <w:sz w:val="20"/>
+          <w:szCs w:val="20"/>
+          <w:shd w:fill="e5e5e5" w:val="clear"/>
+          <w:rtl w:val="0"/>
+        </w:rPr>
+        <w:t xml:space="preserve">(</w:t>
+      </w:r>
+      <w:r>
+        <w:rPr>
+          <w:rFonts w:ascii="Courier New" w:cs="Courier New" w:eastAsia="Courier New" w:hAnsi="Courier New"/>
+          <w:b w:val="1"/>
+          <w:color w:val="444444"/>
+          <w:sz w:val="20"/>
+          <w:szCs w:val="20"/>
+          <w:shd w:fill="e5e5e5" w:val="clear"/>
+          <w:rtl w:val="0"/>
+        </w:rPr>
+        <w:t xml:space="preserve">detail_peminjaman</w:t>
+      </w:r>
+      <w:r>
+        <w:rPr>
+          <w:rFonts w:ascii="Courier New" w:cs="Courier New" w:eastAsia="Courier New" w:hAnsi="Courier New"/>
+          <w:b w:val="1"/>
+          <w:color w:val="0055aa"/>
+          <w:sz w:val="20"/>
+          <w:szCs w:val="20"/>
+          <w:shd w:fill="e5e5e5" w:val="clear"/>
+          <w:rtl w:val="0"/>
+        </w:rPr>
+        <w:t xml:space="preserve">.qty</w:t>
+      </w:r>
+      <w:r>
+        <w:rPr>
+          <w:rFonts w:ascii="Courier New" w:cs="Courier New" w:eastAsia="Courier New" w:hAnsi="Courier New"/>
+          <w:b w:val="1"/>
+          <w:color w:val="999977"/>
+          <w:sz w:val="20"/>
+          <w:szCs w:val="20"/>
+          <w:shd w:fill="e5e5e5" w:val="clear"/>
+          <w:rtl w:val="0"/>
+        </w:rPr>
+        <w:t xml:space="preserve">)</w:t>
+      </w:r>
+      <w:r>
+        <w:rPr>
+          <w:rFonts w:ascii="Courier New" w:cs="Courier New" w:eastAsia="Courier New" w:hAnsi="Courier New"/>
+          <w:b w:val="1"/>
+          <w:color w:val="444444"/>
+          <w:sz w:val="20"/>
+          <w:szCs w:val="20"/>
+          <w:shd w:fill="e5e5e5" w:val="clear"/>
+          <w:rtl w:val="0"/>
+        </w:rPr>
+        <w:t xml:space="preserve"> </w:t>
+      </w:r>
+      <w:r>
+        <w:rPr>
+          <w:rFonts w:ascii="Courier New" w:cs="Courier New" w:eastAsia="Courier New" w:hAnsi="Courier New"/>
+          <w:b w:val="1"/>
+          <w:color w:val="ff00ff"/>
+          <w:sz w:val="20"/>
+          <w:szCs w:val="20"/>
+          <w:shd w:fill="e5e5e5" w:val="clear"/>
+          <w:rtl w:val="0"/>
+        </w:rPr>
+        <w:t xml:space="preserve">&gt;</w:t>
+      </w:r>
+      <w:r>
+        <w:rPr>
+          <w:rFonts w:ascii="Courier New" w:cs="Courier New" w:eastAsia="Courier New" w:hAnsi="Courier New"/>
+          <w:b w:val="1"/>
+          <w:color w:val="444444"/>
+          <w:sz w:val="20"/>
+          <w:szCs w:val="20"/>
+          <w:shd w:fill="e5e5e5" w:val="clear"/>
+          <w:rtl w:val="0"/>
+        </w:rPr>
+        <w:t xml:space="preserve"> </w:t>
+      </w:r>
+      <w:r>
+        <w:rPr>
+          <w:rFonts w:ascii="Courier New" w:cs="Courier New" w:eastAsia="Courier New" w:hAnsi="Courier New"/>
+          <w:b w:val="1"/>
+          <w:color w:val="116644"/>
+          <w:sz w:val="20"/>
+          <w:szCs w:val="20"/>
+          <w:shd w:fill="e5e5e5" w:val="clear"/>
+          <w:rtl w:val="0"/>
+        </w:rPr>
+        <w:t xml:space="preserve">1</w:t>
+      </w:r>
+      <w:r>
+        <w:rPr>
+          <w:rFonts w:ascii="Courier New" w:cs="Courier New" w:eastAsia="Courier New" w:hAnsi="Courier New"/>
+          <w:b w:val="1"/>
+          <w:color w:val="444444"/>
+          <w:sz w:val="20"/>
+          <w:szCs w:val="20"/>
+          <w:shd w:fill="e5e5e5" w:val="clear"/>
+          <w:rtl w:val="0"/>
+        </w:rPr>
+        <w:t xml:space="preserve">;</w:t>
       </w:r>
     </w:p>
     <w:p>
@@ -1624,6 +2567,25 @@
       </w:pPr>
       <w:r>
         <w:rPr>
+          <w:rtl w:val="0"/>
+        </w:rPr>
+      </w:r>
+    </w:p>
+    <w:p>
+      <w:pPr>
+        <w:ind w:left="720" w:firstLine="0"/>
+        <w:jc w:val="left"/>
+        <w:rPr>
+          <w:rFonts w:ascii="Courier New" w:cs="Courier New" w:eastAsia="Courier New" w:hAnsi="Courier New"/>
+          <w:b w:val="1"/>
+          <w:color w:val="444444"/>
+          <w:sz w:val="20"/>
+          <w:szCs w:val="20"/>
+          <w:shd w:fill="e5e5e5" w:val="clear"/>
+        </w:rPr>
+      </w:pPr>
+      <w:r>
+        <w:rPr>
           <w:rFonts w:ascii="Courier New" w:cs="Courier New" w:eastAsia="Courier New" w:hAnsi="Courier New"/>
           <w:b w:val="1"/>
           <w:color w:val="444444"/>
@@ -1633,18 +2595,18 @@
         </w:rPr>
         <w:drawing>
           <wp:inline distB="114300" distT="114300" distL="114300" distR="114300">
-            <wp:extent cx="1543050" cy="923925"/>
+            <wp:extent cx="1571625" cy="790575"/>
             <wp:effectExtent b="0" l="0" r="0" t="0"/>
-            <wp:docPr id="16" name="image14.png"/>
+            <wp:docPr id="18" name="image17.png"/>
             <a:graphic>
               <a:graphicData uri="http://schemas.openxmlformats.org/drawingml/2006/picture">
                 <pic:pic>
                   <pic:nvPicPr>
-                    <pic:cNvPr id="0" name="image14.png"/>
+                    <pic:cNvPr id="0" name="image17.png"/>
                     <pic:cNvPicPr preferRelativeResize="0"/>
                   </pic:nvPicPr>
                   <pic:blipFill>
-                    <a:blip r:embed="rId17"/>
+                    <a:blip r:embed="rId23"/>
                     <a:srcRect b="0" l="0" r="0" t="0"/>
                     <a:stretch>
                       <a:fillRect/>
@@ -1653,7 +2615,7 @@
                   <pic:spPr>
                     <a:xfrm>
                       <a:off x="0" y="0"/>
-                      <a:ext cx="1543050" cy="923925"/>
+                      <a:ext cx="1571625" cy="790575"/>
                     </a:xfrm>
                     <a:prstGeom prst="rect"/>
                     <a:ln/>
@@ -1816,16 +2778,16 @@
           <wp:inline distB="114300" distT="114300" distL="114300" distR="114300">
             <wp:extent cx="3943350" cy="1152525"/>
             <wp:effectExtent b="0" l="0" r="0" t="0"/>
-            <wp:docPr id="17" name="image10.png"/>
+            <wp:docPr id="17" name="image16.png"/>
             <a:graphic>
               <a:graphicData uri="http://schemas.openxmlformats.org/drawingml/2006/picture">
                 <pic:pic>
                   <pic:nvPicPr>
-                    <pic:cNvPr id="0" name="image10.png"/>
+                    <pic:cNvPr id="0" name="image16.png"/>
                     <pic:cNvPicPr preferRelativeResize="0"/>
                   </pic:nvPicPr>
                   <pic:blipFill>
-                    <a:blip r:embed="rId18"/>
+                    <a:blip r:embed="rId24"/>
                     <a:srcRect b="0" l="0" r="0" t="0"/>
                     <a:stretch>
                       <a:fillRect/>
@@ -2023,16 +2985,16 @@
           <wp:inline distB="114300" distT="114300" distL="114300" distR="114300">
             <wp:extent cx="3952875" cy="923925"/>
             <wp:effectExtent b="0" l="0" r="0" t="0"/>
-            <wp:docPr id="11" name="image17.png"/>
+            <wp:docPr id="11" name="image15.png"/>
             <a:graphic>
               <a:graphicData uri="http://schemas.openxmlformats.org/drawingml/2006/picture">
                 <pic:pic>
                   <pic:nvPicPr>
-                    <pic:cNvPr id="0" name="image17.png"/>
+                    <pic:cNvPr id="0" name="image15.png"/>
                     <pic:cNvPicPr preferRelativeResize="0"/>
                   </pic:nvPicPr>
                   <pic:blipFill>
-                    <a:blip r:embed="rId19"/>
+                    <a:blip r:embed="rId25"/>
                     <a:srcRect b="0" l="0" r="0" t="0"/>
                     <a:stretch>
                       <a:fillRect/>
@@ -2095,7 +3057,7 @@
           <w:shd w:fill="e5e5e5" w:val="clear"/>
         </w:rPr>
       </w:pPr>
-      <w:hyperlink r:id="rId20">
+      <w:hyperlink r:id="rId26">
         <w:r>
           <w:rPr>
             <w:rFonts w:ascii="Courier New" w:cs="Courier New" w:eastAsia="Courier New" w:hAnsi="Courier New"/>
@@ -2265,7 +3227,7 @@
         </w:rPr>
         <w:t xml:space="preserve"> anggotas </w:t>
       </w:r>
-      <w:hyperlink r:id="rId21">
+      <w:hyperlink r:id="rId27">
         <w:r>
           <w:rPr>
             <w:rFonts w:ascii="Courier New" w:cs="Courier New" w:eastAsia="Courier New" w:hAnsi="Courier New"/>
@@ -2459,7 +3421,7 @@
         </w:rPr>
         <w:t xml:space="preserve"> </w:t>
       </w:r>
-      <w:hyperlink r:id="rId22">
+      <w:hyperlink r:id="rId28">
         <w:r>
           <w:rPr>
             <w:rFonts w:ascii="Courier New" w:cs="Courier New" w:eastAsia="Courier New" w:hAnsi="Courier New"/>
@@ -2565,16 +3527,16 @@
           <wp:inline distB="114300" distT="114300" distL="114300" distR="114300">
             <wp:extent cx="3838575" cy="723900"/>
             <wp:effectExtent b="0" l="0" r="0" t="0"/>
-            <wp:docPr id="5" name="image13.png"/>
+            <wp:docPr id="4" name="image4.png"/>
             <a:graphic>
               <a:graphicData uri="http://schemas.openxmlformats.org/drawingml/2006/picture">
                 <pic:pic>
                   <pic:nvPicPr>
-                    <pic:cNvPr id="0" name="image13.png"/>
+                    <pic:cNvPr id="0" name="image4.png"/>
                     <pic:cNvPicPr preferRelativeResize="0"/>
                   </pic:nvPicPr>
                   <pic:blipFill>
-                    <a:blip r:embed="rId23"/>
+                    <a:blip r:embed="rId29"/>
                     <a:srcRect b="0" l="0" r="0" t="0"/>
                     <a:stretch>
                       <a:fillRect/>
@@ -2636,7 +3598,7 @@
           <w:shd w:fill="e5e5e5" w:val="clear"/>
         </w:rPr>
       </w:pPr>
-      <w:hyperlink r:id="rId24">
+      <w:hyperlink r:id="rId30">
         <w:r>
           <w:rPr>
             <w:rFonts w:ascii="Courier New" w:cs="Courier New" w:eastAsia="Courier New" w:hAnsi="Courier New"/>
@@ -2806,7 +3768,7 @@
         </w:rPr>
         <w:t xml:space="preserve"> anggotas </w:t>
       </w:r>
-      <w:hyperlink r:id="rId25">
+      <w:hyperlink r:id="rId31">
         <w:r>
           <w:rPr>
             <w:rFonts w:ascii="Courier New" w:cs="Courier New" w:eastAsia="Courier New" w:hAnsi="Courier New"/>
@@ -3000,7 +3962,7 @@
         </w:rPr>
         <w:t xml:space="preserve"> </w:t>
       </w:r>
-      <w:hyperlink r:id="rId26">
+      <w:hyperlink r:id="rId32">
         <w:r>
           <w:rPr>
             <w:rFonts w:ascii="Courier New" w:cs="Courier New" w:eastAsia="Courier New" w:hAnsi="Courier New"/>
@@ -3050,7 +4012,7 @@
         </w:rPr>
         <w:t xml:space="preserve"> </w:t>
       </w:r>
-      <w:hyperlink r:id="rId27">
+      <w:hyperlink r:id="rId33">
         <w:r>
           <w:rPr>
             <w:rFonts w:ascii="Courier New" w:cs="Courier New" w:eastAsia="Courier New" w:hAnsi="Courier New"/>
@@ -3100,7 +4062,7 @@
         </w:rPr>
         <w:t xml:space="preserve"> </w:t>
       </w:r>
-      <w:hyperlink r:id="rId28">
+      <w:hyperlink r:id="rId34">
         <w:r>
           <w:rPr>
             <w:rFonts w:ascii="Courier New" w:cs="Courier New" w:eastAsia="Courier New" w:hAnsi="Courier New"/>
@@ -3196,16 +4158,16 @@
           <wp:inline distB="114300" distT="114300" distL="114300" distR="114300">
             <wp:extent cx="3981450" cy="933450"/>
             <wp:effectExtent b="0" l="0" r="0" t="0"/>
-            <wp:docPr id="12" name="image11.png"/>
+            <wp:docPr id="12" name="image18.png"/>
             <a:graphic>
               <a:graphicData uri="http://schemas.openxmlformats.org/drawingml/2006/picture">
                 <pic:pic>
                   <pic:nvPicPr>
-                    <pic:cNvPr id="0" name="image11.png"/>
+                    <pic:cNvPr id="0" name="image18.png"/>
                     <pic:cNvPicPr preferRelativeResize="0"/>
                   </pic:nvPicPr>
                   <pic:blipFill>
-                    <a:blip r:embed="rId29"/>
+                    <a:blip r:embed="rId35"/>
                     <a:srcRect b="0" l="0" r="0" t="0"/>
                     <a:stretch>
                       <a:fillRect/>
@@ -3268,7 +4230,7 @@
           <w:shd w:fill="e5e5e5" w:val="clear"/>
         </w:rPr>
       </w:pPr>
-      <w:hyperlink r:id="rId30">
+      <w:hyperlink r:id="rId36">
         <w:r>
           <w:rPr>
             <w:rFonts w:ascii="Courier New" w:cs="Courier New" w:eastAsia="Courier New" w:hAnsi="Courier New"/>
@@ -3438,7 +4400,7 @@
         </w:rPr>
         <w:t xml:space="preserve"> anggotas </w:t>
       </w:r>
-      <w:hyperlink r:id="rId31">
+      <w:hyperlink r:id="rId37">
         <w:r>
           <w:rPr>
             <w:rFonts w:ascii="Courier New" w:cs="Courier New" w:eastAsia="Courier New" w:hAnsi="Courier New"/>
@@ -3632,7 +4594,7 @@
         </w:rPr>
         <w:t xml:space="preserve"> </w:t>
       </w:r>
-      <w:hyperlink r:id="rId32">
+      <w:hyperlink r:id="rId38">
         <w:r>
           <w:rPr>
             <w:rFonts w:ascii="Courier New" w:cs="Courier New" w:eastAsia="Courier New" w:hAnsi="Courier New"/>
@@ -3713,16 +4675,16 @@
             <wp:extent cx="4819650" cy="2143125"/>
             <wp:effectExtent b="0" l="0" r="0" t="0"/>
             <wp:wrapNone/>
-            <wp:docPr id="10" name="image18.png"/>
+            <wp:docPr id="9" name="image14.png"/>
             <a:graphic>
               <a:graphicData uri="http://schemas.openxmlformats.org/drawingml/2006/picture">
                 <pic:pic>
                   <pic:nvPicPr>
-                    <pic:cNvPr id="0" name="image18.png"/>
+                    <pic:cNvPr id="0" name="image14.png"/>
                     <pic:cNvPicPr preferRelativeResize="0"/>
                   </pic:nvPicPr>
                   <pic:blipFill>
-                    <a:blip r:embed="rId33"/>
+                    <a:blip r:embed="rId39"/>
                     <a:srcRect b="0" l="0" r="0" t="0"/>
                     <a:stretch>
                       <a:fillRect/>
@@ -4025,7 +4987,7 @@
           <w:shd w:fill="e5e5e5" w:val="clear"/>
         </w:rPr>
       </w:pPr>
-      <w:hyperlink r:id="rId34">
+      <w:hyperlink r:id="rId40">
         <w:r>
           <w:rPr>
             <w:rFonts w:ascii="Courier New" w:cs="Courier New" w:eastAsia="Courier New" w:hAnsi="Courier New"/>
@@ -4195,7 +5157,7 @@
         </w:rPr>
         <w:t xml:space="preserve"> anggotas </w:t>
       </w:r>
-      <w:hyperlink r:id="rId35">
+      <w:hyperlink r:id="rId41">
         <w:r>
           <w:rPr>
             <w:rFonts w:ascii="Courier New" w:cs="Courier New" w:eastAsia="Courier New" w:hAnsi="Courier New"/>
@@ -4389,7 +5351,7 @@
         </w:rPr>
         <w:t xml:space="preserve"> </w:t>
       </w:r>
-      <w:hyperlink r:id="rId36">
+      <w:hyperlink r:id="rId42">
         <w:r>
           <w:rPr>
             <w:rFonts w:ascii="Courier New" w:cs="Courier New" w:eastAsia="Courier New" w:hAnsi="Courier New"/>
@@ -4439,7 +5401,7 @@
         </w:rPr>
         <w:t xml:space="preserve"> </w:t>
       </w:r>
-      <w:hyperlink r:id="rId37">
+      <w:hyperlink r:id="rId43">
         <w:r>
           <w:rPr>
             <w:rFonts w:ascii="Courier New" w:cs="Courier New" w:eastAsia="Courier New" w:hAnsi="Courier New"/>
@@ -4593,16 +5555,16 @@
           <wp:inline distB="114300" distT="114300" distL="114300" distR="114300">
             <wp:extent cx="4800600" cy="1943100"/>
             <wp:effectExtent b="0" l="0" r="0" t="0"/>
-            <wp:docPr id="7" name="image15.png"/>
+            <wp:docPr id="6" name="image9.png"/>
             <a:graphic>
               <a:graphicData uri="http://schemas.openxmlformats.org/drawingml/2006/picture">
                 <pic:pic>
                   <pic:nvPicPr>
-                    <pic:cNvPr id="0" name="image15.png"/>
+                    <pic:cNvPr id="0" name="image9.png"/>
                     <pic:cNvPicPr preferRelativeResize="0"/>
                   </pic:nvPicPr>
                   <pic:blipFill>
-                    <a:blip r:embed="rId38"/>
+                    <a:blip r:embed="rId44"/>
                     <a:srcRect b="0" l="0" r="0" t="0"/>
                     <a:stretch>
                       <a:fillRect/>
@@ -4664,7 +5626,7 @@
           <w:shd w:fill="e5e5e5" w:val="clear"/>
         </w:rPr>
       </w:pPr>
-      <w:hyperlink r:id="rId39">
+      <w:hyperlink r:id="rId45">
         <w:r>
           <w:rPr>
             <w:rFonts w:ascii="Courier New" w:cs="Courier New" w:eastAsia="Courier New" w:hAnsi="Courier New"/>
@@ -4881,1274 +5843,6 @@
           <w:rtl w:val="0"/>
         </w:rPr>
         <w:t xml:space="preserve"> anggotas </w:t>
-      </w:r>
-      <w:hyperlink r:id="rId40">
-        <w:r>
-          <w:rPr>
-            <w:rFonts w:ascii="Courier New" w:cs="Courier New" w:eastAsia="Courier New" w:hAnsi="Courier New"/>
-            <w:b w:val="1"/>
-            <w:color w:val="235a81"/>
-            <w:sz w:val="20"/>
-            <w:szCs w:val="20"/>
-            <w:shd w:fill="e5e5e5" w:val="clear"/>
-            <w:rtl w:val="0"/>
-          </w:rPr>
-          <w:t xml:space="preserve">LEFT</w:t>
-        </w:r>
-      </w:hyperlink>
-      <w:r>
-        <w:rPr>
-          <w:rFonts w:ascii="Courier New" w:cs="Courier New" w:eastAsia="Courier New" w:hAnsi="Courier New"/>
-          <w:b w:val="1"/>
-          <w:color w:val="444444"/>
-          <w:sz w:val="20"/>
-          <w:szCs w:val="20"/>
-          <w:shd w:fill="e5e5e5" w:val="clear"/>
-          <w:rtl w:val="0"/>
-        </w:rPr>
-        <w:t xml:space="preserve"> </w:t>
-      </w:r>
-      <w:r>
-        <w:rPr>
-          <w:rFonts w:ascii="Courier New" w:cs="Courier New" w:eastAsia="Courier New" w:hAnsi="Courier New"/>
-          <w:b w:val="1"/>
-          <w:color w:val="770088"/>
-          <w:sz w:val="20"/>
-          <w:szCs w:val="20"/>
-          <w:shd w:fill="e5e5e5" w:val="clear"/>
-          <w:rtl w:val="0"/>
-        </w:rPr>
-        <w:t xml:space="preserve">JOIN</w:t>
-      </w:r>
-      <w:r>
-        <w:rPr>
-          <w:rFonts w:ascii="Courier New" w:cs="Courier New" w:eastAsia="Courier New" w:hAnsi="Courier New"/>
-          <w:b w:val="1"/>
-          <w:color w:val="444444"/>
-          <w:sz w:val="20"/>
-          <w:szCs w:val="20"/>
-          <w:shd w:fill="e5e5e5" w:val="clear"/>
-          <w:rtl w:val="0"/>
-        </w:rPr>
-        <w:t xml:space="preserve"> peminjaman </w:t>
-      </w:r>
-      <w:r>
-        <w:rPr>
-          <w:rFonts w:ascii="Courier New" w:cs="Courier New" w:eastAsia="Courier New" w:hAnsi="Courier New"/>
-          <w:b w:val="1"/>
-          <w:color w:val="770088"/>
-          <w:sz w:val="20"/>
-          <w:szCs w:val="20"/>
-          <w:shd w:fill="e5e5e5" w:val="clear"/>
-          <w:rtl w:val="0"/>
-        </w:rPr>
-        <w:t xml:space="preserve">ON</w:t>
-      </w:r>
-      <w:r>
-        <w:rPr>
-          <w:rFonts w:ascii="Courier New" w:cs="Courier New" w:eastAsia="Courier New" w:hAnsi="Courier New"/>
-          <w:b w:val="1"/>
-          <w:color w:val="444444"/>
-          <w:sz w:val="20"/>
-          <w:szCs w:val="20"/>
-          <w:shd w:fill="e5e5e5" w:val="clear"/>
-          <w:rtl w:val="0"/>
-        </w:rPr>
-        <w:t xml:space="preserve"> peminjaman</w:t>
-      </w:r>
-      <w:r>
-        <w:rPr>
-          <w:rFonts w:ascii="Courier New" w:cs="Courier New" w:eastAsia="Courier New" w:hAnsi="Courier New"/>
-          <w:b w:val="1"/>
-          <w:color w:val="0055aa"/>
-          <w:sz w:val="20"/>
-          <w:szCs w:val="20"/>
-          <w:shd w:fill="e5e5e5" w:val="clear"/>
-          <w:rtl w:val="0"/>
-        </w:rPr>
-        <w:t xml:space="preserve">.id_anggota</w:t>
-      </w:r>
-      <w:r>
-        <w:rPr>
-          <w:rFonts w:ascii="Courier New" w:cs="Courier New" w:eastAsia="Courier New" w:hAnsi="Courier New"/>
-          <w:b w:val="1"/>
-          <w:color w:val="444444"/>
-          <w:sz w:val="20"/>
-          <w:szCs w:val="20"/>
-          <w:shd w:fill="e5e5e5" w:val="clear"/>
-          <w:rtl w:val="0"/>
-        </w:rPr>
-        <w:t xml:space="preserve"> </w:t>
-      </w:r>
-      <w:r>
-        <w:rPr>
-          <w:rFonts w:ascii="Courier New" w:cs="Courier New" w:eastAsia="Courier New" w:hAnsi="Courier New"/>
-          <w:b w:val="1"/>
-          <w:color w:val="ff00ff"/>
-          <w:sz w:val="20"/>
-          <w:szCs w:val="20"/>
-          <w:shd w:fill="e5e5e5" w:val="clear"/>
-          <w:rtl w:val="0"/>
-        </w:rPr>
-        <w:t xml:space="preserve">=</w:t>
-      </w:r>
-      <w:r>
-        <w:rPr>
-          <w:rFonts w:ascii="Courier New" w:cs="Courier New" w:eastAsia="Courier New" w:hAnsi="Courier New"/>
-          <w:b w:val="1"/>
-          <w:color w:val="444444"/>
-          <w:sz w:val="20"/>
-          <w:szCs w:val="20"/>
-          <w:shd w:fill="e5e5e5" w:val="clear"/>
-          <w:rtl w:val="0"/>
-        </w:rPr>
-        <w:t xml:space="preserve"> anggotas</w:t>
-      </w:r>
-      <w:r>
-        <w:rPr>
-          <w:rFonts w:ascii="Courier New" w:cs="Courier New" w:eastAsia="Courier New" w:hAnsi="Courier New"/>
-          <w:b w:val="1"/>
-          <w:color w:val="0055aa"/>
-          <w:sz w:val="20"/>
-          <w:szCs w:val="20"/>
-          <w:shd w:fill="e5e5e5" w:val="clear"/>
-          <w:rtl w:val="0"/>
-        </w:rPr>
-        <w:t xml:space="preserve">.id</w:t>
-      </w:r>
-      <w:r>
-        <w:rPr>
-          <w:rFonts w:ascii="Courier New" w:cs="Courier New" w:eastAsia="Courier New" w:hAnsi="Courier New"/>
-          <w:b w:val="1"/>
-          <w:color w:val="444444"/>
-          <w:sz w:val="20"/>
-          <w:szCs w:val="20"/>
-          <w:shd w:fill="e5e5e5" w:val="clear"/>
-          <w:rtl w:val="0"/>
-        </w:rPr>
-        <w:t xml:space="preserve"> </w:t>
-      </w:r>
-      <w:hyperlink r:id="rId41">
-        <w:r>
-          <w:rPr>
-            <w:rFonts w:ascii="Courier New" w:cs="Courier New" w:eastAsia="Courier New" w:hAnsi="Courier New"/>
-            <w:b w:val="1"/>
-            <w:color w:val="235a81"/>
-            <w:sz w:val="20"/>
-            <w:szCs w:val="20"/>
-            <w:shd w:fill="e5e5e5" w:val="clear"/>
-            <w:rtl w:val="0"/>
-          </w:rPr>
-          <w:t xml:space="preserve">LEFT</w:t>
-        </w:r>
-      </w:hyperlink>
-      <w:r>
-        <w:rPr>
-          <w:rFonts w:ascii="Courier New" w:cs="Courier New" w:eastAsia="Courier New" w:hAnsi="Courier New"/>
-          <w:b w:val="1"/>
-          <w:color w:val="444444"/>
-          <w:sz w:val="20"/>
-          <w:szCs w:val="20"/>
-          <w:shd w:fill="e5e5e5" w:val="clear"/>
-          <w:rtl w:val="0"/>
-        </w:rPr>
-        <w:t xml:space="preserve"> </w:t>
-      </w:r>
-      <w:r>
-        <w:rPr>
-          <w:rFonts w:ascii="Courier New" w:cs="Courier New" w:eastAsia="Courier New" w:hAnsi="Courier New"/>
-          <w:b w:val="1"/>
-          <w:color w:val="770088"/>
-          <w:sz w:val="20"/>
-          <w:szCs w:val="20"/>
-          <w:shd w:fill="e5e5e5" w:val="clear"/>
-          <w:rtl w:val="0"/>
-        </w:rPr>
-        <w:t xml:space="preserve">JOIN</w:t>
-      </w:r>
-      <w:r>
-        <w:rPr>
-          <w:rFonts w:ascii="Courier New" w:cs="Courier New" w:eastAsia="Courier New" w:hAnsi="Courier New"/>
-          <w:b w:val="1"/>
-          <w:color w:val="444444"/>
-          <w:sz w:val="20"/>
-          <w:szCs w:val="20"/>
-          <w:shd w:fill="e5e5e5" w:val="clear"/>
-          <w:rtl w:val="0"/>
-        </w:rPr>
-        <w:t xml:space="preserve"> detail_peminjaman </w:t>
-      </w:r>
-      <w:r>
-        <w:rPr>
-          <w:rFonts w:ascii="Courier New" w:cs="Courier New" w:eastAsia="Courier New" w:hAnsi="Courier New"/>
-          <w:b w:val="1"/>
-          <w:color w:val="770088"/>
-          <w:sz w:val="20"/>
-          <w:szCs w:val="20"/>
-          <w:shd w:fill="e5e5e5" w:val="clear"/>
-          <w:rtl w:val="0"/>
-        </w:rPr>
-        <w:t xml:space="preserve">ON</w:t>
-      </w:r>
-      <w:r>
-        <w:rPr>
-          <w:rFonts w:ascii="Courier New" w:cs="Courier New" w:eastAsia="Courier New" w:hAnsi="Courier New"/>
-          <w:b w:val="1"/>
-          <w:color w:val="444444"/>
-          <w:sz w:val="20"/>
-          <w:szCs w:val="20"/>
-          <w:shd w:fill="e5e5e5" w:val="clear"/>
-          <w:rtl w:val="0"/>
-        </w:rPr>
-        <w:t xml:space="preserve"> detail_peminjaman</w:t>
-      </w:r>
-      <w:r>
-        <w:rPr>
-          <w:rFonts w:ascii="Courier New" w:cs="Courier New" w:eastAsia="Courier New" w:hAnsi="Courier New"/>
-          <w:b w:val="1"/>
-          <w:color w:val="0055aa"/>
-          <w:sz w:val="20"/>
-          <w:szCs w:val="20"/>
-          <w:shd w:fill="e5e5e5" w:val="clear"/>
-          <w:rtl w:val="0"/>
-        </w:rPr>
-        <w:t xml:space="preserve">.id_peminjaman</w:t>
-      </w:r>
-      <w:r>
-        <w:rPr>
-          <w:rFonts w:ascii="Courier New" w:cs="Courier New" w:eastAsia="Courier New" w:hAnsi="Courier New"/>
-          <w:b w:val="1"/>
-          <w:color w:val="444444"/>
-          <w:sz w:val="20"/>
-          <w:szCs w:val="20"/>
-          <w:shd w:fill="e5e5e5" w:val="clear"/>
-          <w:rtl w:val="0"/>
-        </w:rPr>
-        <w:t xml:space="preserve"> </w:t>
-      </w:r>
-      <w:r>
-        <w:rPr>
-          <w:rFonts w:ascii="Courier New" w:cs="Courier New" w:eastAsia="Courier New" w:hAnsi="Courier New"/>
-          <w:b w:val="1"/>
-          <w:color w:val="ff00ff"/>
-          <w:sz w:val="20"/>
-          <w:szCs w:val="20"/>
-          <w:shd w:fill="e5e5e5" w:val="clear"/>
-          <w:rtl w:val="0"/>
-        </w:rPr>
-        <w:t xml:space="preserve">=</w:t>
-      </w:r>
-      <w:r>
-        <w:rPr>
-          <w:rFonts w:ascii="Courier New" w:cs="Courier New" w:eastAsia="Courier New" w:hAnsi="Courier New"/>
-          <w:b w:val="1"/>
-          <w:color w:val="444444"/>
-          <w:sz w:val="20"/>
-          <w:szCs w:val="20"/>
-          <w:shd w:fill="e5e5e5" w:val="clear"/>
-          <w:rtl w:val="0"/>
-        </w:rPr>
-        <w:t xml:space="preserve"> peminjaman</w:t>
-      </w:r>
-      <w:r>
-        <w:rPr>
-          <w:rFonts w:ascii="Courier New" w:cs="Courier New" w:eastAsia="Courier New" w:hAnsi="Courier New"/>
-          <w:b w:val="1"/>
-          <w:color w:val="0055aa"/>
-          <w:sz w:val="20"/>
-          <w:szCs w:val="20"/>
-          <w:shd w:fill="e5e5e5" w:val="clear"/>
-          <w:rtl w:val="0"/>
-        </w:rPr>
-        <w:t xml:space="preserve">.id</w:t>
-      </w:r>
-      <w:r>
-        <w:rPr>
-          <w:rFonts w:ascii="Courier New" w:cs="Courier New" w:eastAsia="Courier New" w:hAnsi="Courier New"/>
-          <w:b w:val="1"/>
-          <w:color w:val="444444"/>
-          <w:sz w:val="20"/>
-          <w:szCs w:val="20"/>
-          <w:shd w:fill="e5e5e5" w:val="clear"/>
-          <w:rtl w:val="0"/>
-        </w:rPr>
-        <w:t xml:space="preserve"> </w:t>
-      </w:r>
-      <w:hyperlink r:id="rId42">
-        <w:r>
-          <w:rPr>
-            <w:rFonts w:ascii="Courier New" w:cs="Courier New" w:eastAsia="Courier New" w:hAnsi="Courier New"/>
-            <w:b w:val="1"/>
-            <w:color w:val="235a81"/>
-            <w:sz w:val="20"/>
-            <w:szCs w:val="20"/>
-            <w:shd w:fill="e5e5e5" w:val="clear"/>
-            <w:rtl w:val="0"/>
-          </w:rPr>
-          <w:t xml:space="preserve">LEFT</w:t>
-        </w:r>
-      </w:hyperlink>
-      <w:r>
-        <w:rPr>
-          <w:rFonts w:ascii="Courier New" w:cs="Courier New" w:eastAsia="Courier New" w:hAnsi="Courier New"/>
-          <w:b w:val="1"/>
-          <w:color w:val="444444"/>
-          <w:sz w:val="20"/>
-          <w:szCs w:val="20"/>
-          <w:shd w:fill="e5e5e5" w:val="clear"/>
-          <w:rtl w:val="0"/>
-        </w:rPr>
-        <w:t xml:space="preserve"> </w:t>
-      </w:r>
-      <w:r>
-        <w:rPr>
-          <w:rFonts w:ascii="Courier New" w:cs="Courier New" w:eastAsia="Courier New" w:hAnsi="Courier New"/>
-          <w:b w:val="1"/>
-          <w:color w:val="770088"/>
-          <w:sz w:val="20"/>
-          <w:szCs w:val="20"/>
-          <w:shd w:fill="e5e5e5" w:val="clear"/>
-          <w:rtl w:val="0"/>
-        </w:rPr>
-        <w:t xml:space="preserve">JOIN</w:t>
-      </w:r>
-      <w:r>
-        <w:rPr>
-          <w:rFonts w:ascii="Courier New" w:cs="Courier New" w:eastAsia="Courier New" w:hAnsi="Courier New"/>
-          <w:b w:val="1"/>
-          <w:color w:val="444444"/>
-          <w:sz w:val="20"/>
-          <w:szCs w:val="20"/>
-          <w:shd w:fill="e5e5e5" w:val="clear"/>
-          <w:rtl w:val="0"/>
-        </w:rPr>
-        <w:t xml:space="preserve"> bukus </w:t>
-      </w:r>
-      <w:r>
-        <w:rPr>
-          <w:rFonts w:ascii="Courier New" w:cs="Courier New" w:eastAsia="Courier New" w:hAnsi="Courier New"/>
-          <w:b w:val="1"/>
-          <w:color w:val="770088"/>
-          <w:sz w:val="20"/>
-          <w:szCs w:val="20"/>
-          <w:shd w:fill="e5e5e5" w:val="clear"/>
-          <w:rtl w:val="0"/>
-        </w:rPr>
-        <w:t xml:space="preserve">ON</w:t>
-      </w:r>
-      <w:r>
-        <w:rPr>
-          <w:rFonts w:ascii="Courier New" w:cs="Courier New" w:eastAsia="Courier New" w:hAnsi="Courier New"/>
-          <w:b w:val="1"/>
-          <w:color w:val="444444"/>
-          <w:sz w:val="20"/>
-          <w:szCs w:val="20"/>
-          <w:shd w:fill="e5e5e5" w:val="clear"/>
-          <w:rtl w:val="0"/>
-        </w:rPr>
-        <w:t xml:space="preserve"> bukus</w:t>
-      </w:r>
-      <w:r>
-        <w:rPr>
-          <w:rFonts w:ascii="Courier New" w:cs="Courier New" w:eastAsia="Courier New" w:hAnsi="Courier New"/>
-          <w:b w:val="1"/>
-          <w:color w:val="0055aa"/>
-          <w:sz w:val="20"/>
-          <w:szCs w:val="20"/>
-          <w:shd w:fill="e5e5e5" w:val="clear"/>
-          <w:rtl w:val="0"/>
-        </w:rPr>
-        <w:t xml:space="preserve">.id</w:t>
-      </w:r>
-      <w:r>
-        <w:rPr>
-          <w:rFonts w:ascii="Courier New" w:cs="Courier New" w:eastAsia="Courier New" w:hAnsi="Courier New"/>
-          <w:b w:val="1"/>
-          <w:color w:val="444444"/>
-          <w:sz w:val="20"/>
-          <w:szCs w:val="20"/>
-          <w:shd w:fill="e5e5e5" w:val="clear"/>
-          <w:rtl w:val="0"/>
-        </w:rPr>
-        <w:t xml:space="preserve"> </w:t>
-      </w:r>
-      <w:r>
-        <w:rPr>
-          <w:rFonts w:ascii="Courier New" w:cs="Courier New" w:eastAsia="Courier New" w:hAnsi="Courier New"/>
-          <w:b w:val="1"/>
-          <w:color w:val="ff00ff"/>
-          <w:sz w:val="20"/>
-          <w:szCs w:val="20"/>
-          <w:shd w:fill="e5e5e5" w:val="clear"/>
-          <w:rtl w:val="0"/>
-        </w:rPr>
-        <w:t xml:space="preserve">=</w:t>
-      </w:r>
-      <w:r>
-        <w:rPr>
-          <w:rFonts w:ascii="Courier New" w:cs="Courier New" w:eastAsia="Courier New" w:hAnsi="Courier New"/>
-          <w:b w:val="1"/>
-          <w:color w:val="444444"/>
-          <w:sz w:val="20"/>
-          <w:szCs w:val="20"/>
-          <w:shd w:fill="e5e5e5" w:val="clear"/>
-          <w:rtl w:val="0"/>
-        </w:rPr>
-        <w:t xml:space="preserve"> detail_peminjaman</w:t>
-      </w:r>
-      <w:r>
-        <w:rPr>
-          <w:rFonts w:ascii="Courier New" w:cs="Courier New" w:eastAsia="Courier New" w:hAnsi="Courier New"/>
-          <w:b w:val="1"/>
-          <w:color w:val="0055aa"/>
-          <w:sz w:val="20"/>
-          <w:szCs w:val="20"/>
-          <w:shd w:fill="e5e5e5" w:val="clear"/>
-          <w:rtl w:val="0"/>
-        </w:rPr>
-        <w:t xml:space="preserve">.id_buku</w:t>
-      </w:r>
-      <w:r>
-        <w:rPr>
-          <w:rFonts w:ascii="Courier New" w:cs="Courier New" w:eastAsia="Courier New" w:hAnsi="Courier New"/>
-          <w:b w:val="1"/>
-          <w:color w:val="444444"/>
-          <w:sz w:val="20"/>
-          <w:szCs w:val="20"/>
-          <w:shd w:fill="e5e5e5" w:val="clear"/>
-          <w:rtl w:val="0"/>
-        </w:rPr>
-        <w:t xml:space="preserve"> </w:t>
-      </w:r>
-      <w:r>
-        <w:rPr>
-          <w:rFonts w:ascii="Courier New" w:cs="Courier New" w:eastAsia="Courier New" w:hAnsi="Courier New"/>
-          <w:b w:val="1"/>
-          <w:color w:val="770088"/>
-          <w:sz w:val="20"/>
-          <w:szCs w:val="20"/>
-          <w:shd w:fill="e5e5e5" w:val="clear"/>
-          <w:rtl w:val="0"/>
-        </w:rPr>
-        <w:t xml:space="preserve">WHERE</w:t>
-      </w:r>
-      <w:r>
-        <w:rPr>
-          <w:rFonts w:ascii="Courier New" w:cs="Courier New" w:eastAsia="Courier New" w:hAnsi="Courier New"/>
-          <w:b w:val="1"/>
-          <w:color w:val="444444"/>
-          <w:sz w:val="20"/>
-          <w:szCs w:val="20"/>
-          <w:shd w:fill="e5e5e5" w:val="clear"/>
-          <w:rtl w:val="0"/>
-        </w:rPr>
-        <w:t xml:space="preserve"> detail_peminjaman</w:t>
-      </w:r>
-      <w:r>
-        <w:rPr>
-          <w:rFonts w:ascii="Courier New" w:cs="Courier New" w:eastAsia="Courier New" w:hAnsi="Courier New"/>
-          <w:b w:val="1"/>
-          <w:color w:val="0055aa"/>
-          <w:sz w:val="20"/>
-          <w:szCs w:val="20"/>
-          <w:shd w:fill="e5e5e5" w:val="clear"/>
-          <w:rtl w:val="0"/>
-        </w:rPr>
-        <w:t xml:space="preserve">.qty</w:t>
-      </w:r>
-      <w:r>
-        <w:rPr>
-          <w:rFonts w:ascii="Courier New" w:cs="Courier New" w:eastAsia="Courier New" w:hAnsi="Courier New"/>
-          <w:b w:val="1"/>
-          <w:color w:val="444444"/>
-          <w:sz w:val="20"/>
-          <w:szCs w:val="20"/>
-          <w:shd w:fill="e5e5e5" w:val="clear"/>
-          <w:rtl w:val="0"/>
-        </w:rPr>
-        <w:t xml:space="preserve"> </w:t>
-      </w:r>
-      <w:r>
-        <w:rPr>
-          <w:rFonts w:ascii="Courier New" w:cs="Courier New" w:eastAsia="Courier New" w:hAnsi="Courier New"/>
-          <w:b w:val="1"/>
-          <w:color w:val="ff00ff"/>
-          <w:sz w:val="20"/>
-          <w:szCs w:val="20"/>
-          <w:shd w:fill="e5e5e5" w:val="clear"/>
-          <w:rtl w:val="0"/>
-        </w:rPr>
-        <w:t xml:space="preserve">&gt;</w:t>
-      </w:r>
-      <w:r>
-        <w:rPr>
-          <w:rFonts w:ascii="Courier New" w:cs="Courier New" w:eastAsia="Courier New" w:hAnsi="Courier New"/>
-          <w:b w:val="1"/>
-          <w:color w:val="444444"/>
-          <w:sz w:val="20"/>
-          <w:szCs w:val="20"/>
-          <w:shd w:fill="e5e5e5" w:val="clear"/>
-          <w:rtl w:val="0"/>
-        </w:rPr>
-        <w:t xml:space="preserve"> </w:t>
-      </w:r>
-      <w:r>
-        <w:rPr>
-          <w:rFonts w:ascii="Courier New" w:cs="Courier New" w:eastAsia="Courier New" w:hAnsi="Courier New"/>
-          <w:b w:val="1"/>
-          <w:color w:val="116644"/>
-          <w:sz w:val="20"/>
-          <w:szCs w:val="20"/>
-          <w:shd w:fill="e5e5e5" w:val="clear"/>
-          <w:rtl w:val="0"/>
-        </w:rPr>
-        <w:t xml:space="preserve">1</w:t>
-      </w:r>
-      <w:r>
-        <w:rPr>
-          <w:rFonts w:ascii="Courier New" w:cs="Courier New" w:eastAsia="Courier New" w:hAnsi="Courier New"/>
-          <w:b w:val="1"/>
-          <w:color w:val="444444"/>
-          <w:sz w:val="20"/>
-          <w:szCs w:val="20"/>
-          <w:shd w:fill="e5e5e5" w:val="clear"/>
-          <w:rtl w:val="0"/>
-        </w:rPr>
-        <w:t xml:space="preserve">;</w:t>
-      </w:r>
-    </w:p>
-    <w:p>
-      <w:pPr>
-        <w:jc w:val="left"/>
-        <w:rPr>
-          <w:rFonts w:ascii="Courier New" w:cs="Courier New" w:eastAsia="Courier New" w:hAnsi="Courier New"/>
-          <w:b w:val="1"/>
-          <w:color w:val="444444"/>
-          <w:sz w:val="20"/>
-          <w:szCs w:val="20"/>
-          <w:shd w:fill="e5e5e5" w:val="clear"/>
-        </w:rPr>
-      </w:pPr>
-      <w:r>
-        <w:rPr>
-          <w:rtl w:val="0"/>
-        </w:rPr>
-      </w:r>
-    </w:p>
-    <w:p>
-      <w:pPr>
-        <w:jc w:val="left"/>
-        <w:rPr>
-          <w:rFonts w:ascii="Courier New" w:cs="Courier New" w:eastAsia="Courier New" w:hAnsi="Courier New"/>
-          <w:b w:val="1"/>
-          <w:color w:val="444444"/>
-          <w:sz w:val="20"/>
-          <w:szCs w:val="20"/>
-          <w:shd w:fill="e5e5e5" w:val="clear"/>
-        </w:rPr>
-      </w:pPr>
-      <w:r>
-        <w:rPr>
-          <w:rFonts w:ascii="Courier New" w:cs="Courier New" w:eastAsia="Courier New" w:hAnsi="Courier New"/>
-          <w:b w:val="1"/>
-          <w:color w:val="444444"/>
-          <w:sz w:val="20"/>
-          <w:szCs w:val="20"/>
-          <w:shd w:fill="e5e5e5" w:val="clear"/>
-          <w:rtl w:val="0"/>
-        </w:rPr>
-        <w:t xml:space="preserve">Kosong</w:t>
-      </w:r>
-    </w:p>
-    <w:p>
-      <w:pPr>
-        <w:jc w:val="left"/>
-        <w:rPr>
-          <w:rFonts w:ascii="Courier New" w:cs="Courier New" w:eastAsia="Courier New" w:hAnsi="Courier New"/>
-          <w:b w:val="1"/>
-          <w:color w:val="444444"/>
-          <w:sz w:val="20"/>
-          <w:szCs w:val="20"/>
-          <w:shd w:fill="e5e5e5" w:val="clear"/>
-        </w:rPr>
-      </w:pPr>
-      <w:r>
-        <w:rPr>
-          <w:rtl w:val="0"/>
-        </w:rPr>
-      </w:r>
-    </w:p>
-    <w:p>
-      <w:pPr>
-        <w:numPr>
-          <w:ilvl w:val="0"/>
-          <w:numId w:val="1"/>
-        </w:numPr>
-        <w:ind w:left="720" w:hanging="360"/>
-        <w:jc w:val="left"/>
-        <w:rPr>
-          <w:rFonts w:ascii="Courier New" w:cs="Courier New" w:eastAsia="Courier New" w:hAnsi="Courier New"/>
-          <w:b w:val="1"/>
-          <w:color w:val="444444"/>
-          <w:sz w:val="20"/>
-          <w:szCs w:val="20"/>
-          <w:u w:val="none"/>
-          <w:shd w:fill="e5e5e5" w:val="clear"/>
-        </w:rPr>
-      </w:pPr>
-      <w:hyperlink r:id="rId43">
-        <w:r>
-          <w:rPr>
-            <w:rFonts w:ascii="Courier New" w:cs="Courier New" w:eastAsia="Courier New" w:hAnsi="Courier New"/>
-            <w:b w:val="1"/>
-            <w:color w:val="235a81"/>
-            <w:sz w:val="20"/>
-            <w:szCs w:val="20"/>
-            <w:shd w:fill="e5e5e5" w:val="clear"/>
-            <w:rtl w:val="0"/>
-          </w:rPr>
-          <w:t xml:space="preserve">SELECT</w:t>
-        </w:r>
-      </w:hyperlink>
-      <w:r>
-        <w:rPr>
-          <w:rFonts w:ascii="Courier New" w:cs="Courier New" w:eastAsia="Courier New" w:hAnsi="Courier New"/>
-          <w:b w:val="1"/>
-          <w:color w:val="444444"/>
-          <w:sz w:val="20"/>
-          <w:szCs w:val="20"/>
-          <w:shd w:fill="e5e5e5" w:val="clear"/>
-          <w:rtl w:val="0"/>
-        </w:rPr>
-        <w:t xml:space="preserve"> anggotas</w:t>
-      </w:r>
-      <w:r>
-        <w:rPr>
-          <w:rFonts w:ascii="Courier New" w:cs="Courier New" w:eastAsia="Courier New" w:hAnsi="Courier New"/>
-          <w:b w:val="1"/>
-          <w:color w:val="0055aa"/>
-          <w:sz w:val="20"/>
-          <w:szCs w:val="20"/>
-          <w:shd w:fill="e5e5e5" w:val="clear"/>
-          <w:rtl w:val="0"/>
-        </w:rPr>
-        <w:t xml:space="preserve">.name</w:t>
-      </w:r>
-      <w:r>
-        <w:rPr>
-          <w:rFonts w:ascii="Courier New" w:cs="Courier New" w:eastAsia="Courier New" w:hAnsi="Courier New"/>
-          <w:b w:val="1"/>
-          <w:color w:val="444444"/>
-          <w:sz w:val="20"/>
-          <w:szCs w:val="20"/>
-          <w:shd w:fill="e5e5e5" w:val="clear"/>
-          <w:rtl w:val="0"/>
-        </w:rPr>
-        <w:t xml:space="preserve">, anggotas</w:t>
-      </w:r>
-      <w:r>
-        <w:rPr>
-          <w:rFonts w:ascii="Courier New" w:cs="Courier New" w:eastAsia="Courier New" w:hAnsi="Courier New"/>
-          <w:b w:val="1"/>
-          <w:color w:val="0055aa"/>
-          <w:sz w:val="20"/>
-          <w:szCs w:val="20"/>
-          <w:shd w:fill="e5e5e5" w:val="clear"/>
-          <w:rtl w:val="0"/>
-        </w:rPr>
-        <w:t xml:space="preserve">.telp</w:t>
-      </w:r>
-      <w:r>
-        <w:rPr>
-          <w:rFonts w:ascii="Courier New" w:cs="Courier New" w:eastAsia="Courier New" w:hAnsi="Courier New"/>
-          <w:b w:val="1"/>
-          <w:color w:val="444444"/>
-          <w:sz w:val="20"/>
-          <w:szCs w:val="20"/>
-          <w:shd w:fill="e5e5e5" w:val="clear"/>
-          <w:rtl w:val="0"/>
-        </w:rPr>
-        <w:t xml:space="preserve">, anggotas</w:t>
-      </w:r>
-      <w:r>
-        <w:rPr>
-          <w:rFonts w:ascii="Courier New" w:cs="Courier New" w:eastAsia="Courier New" w:hAnsi="Courier New"/>
-          <w:b w:val="1"/>
-          <w:color w:val="0055aa"/>
-          <w:sz w:val="20"/>
-          <w:szCs w:val="20"/>
-          <w:shd w:fill="e5e5e5" w:val="clear"/>
-          <w:rtl w:val="0"/>
-        </w:rPr>
-        <w:t xml:space="preserve">.alamat</w:t>
-      </w:r>
-      <w:r>
-        <w:rPr>
-          <w:rFonts w:ascii="Courier New" w:cs="Courier New" w:eastAsia="Courier New" w:hAnsi="Courier New"/>
-          <w:b w:val="1"/>
-          <w:color w:val="444444"/>
-          <w:sz w:val="20"/>
-          <w:szCs w:val="20"/>
-          <w:shd w:fill="e5e5e5" w:val="clear"/>
-          <w:rtl w:val="0"/>
-        </w:rPr>
-        <w:t xml:space="preserve">, peminjaman</w:t>
-      </w:r>
-      <w:r>
-        <w:rPr>
-          <w:rFonts w:ascii="Courier New" w:cs="Courier New" w:eastAsia="Courier New" w:hAnsi="Courier New"/>
-          <w:b w:val="1"/>
-          <w:color w:val="0055aa"/>
-          <w:sz w:val="20"/>
-          <w:szCs w:val="20"/>
-          <w:shd w:fill="e5e5e5" w:val="clear"/>
-          <w:rtl w:val="0"/>
-        </w:rPr>
-        <w:t xml:space="preserve">.tgl_pinjam</w:t>
-      </w:r>
-      <w:r>
-        <w:rPr>
-          <w:rFonts w:ascii="Courier New" w:cs="Courier New" w:eastAsia="Courier New" w:hAnsi="Courier New"/>
-          <w:b w:val="1"/>
-          <w:color w:val="444444"/>
-          <w:sz w:val="20"/>
-          <w:szCs w:val="20"/>
-          <w:shd w:fill="e5e5e5" w:val="clear"/>
-          <w:rtl w:val="0"/>
-        </w:rPr>
-        <w:t xml:space="preserve">, peminjaman</w:t>
-      </w:r>
-      <w:r>
-        <w:rPr>
-          <w:rFonts w:ascii="Courier New" w:cs="Courier New" w:eastAsia="Courier New" w:hAnsi="Courier New"/>
-          <w:b w:val="1"/>
-          <w:color w:val="0055aa"/>
-          <w:sz w:val="20"/>
-          <w:szCs w:val="20"/>
-          <w:shd w:fill="e5e5e5" w:val="clear"/>
-          <w:rtl w:val="0"/>
-        </w:rPr>
-        <w:t xml:space="preserve">.tgl_kembali</w:t>
-      </w:r>
-      <w:r>
-        <w:rPr>
-          <w:rFonts w:ascii="Courier New" w:cs="Courier New" w:eastAsia="Courier New" w:hAnsi="Courier New"/>
-          <w:b w:val="1"/>
-          <w:color w:val="444444"/>
-          <w:sz w:val="20"/>
-          <w:szCs w:val="20"/>
-          <w:shd w:fill="e5e5e5" w:val="clear"/>
-          <w:rtl w:val="0"/>
-        </w:rPr>
-        <w:t xml:space="preserve">, bukus</w:t>
-      </w:r>
-      <w:r>
-        <w:rPr>
-          <w:rFonts w:ascii="Courier New" w:cs="Courier New" w:eastAsia="Courier New" w:hAnsi="Courier New"/>
-          <w:b w:val="1"/>
-          <w:color w:val="0055aa"/>
-          <w:sz w:val="20"/>
-          <w:szCs w:val="20"/>
-          <w:shd w:fill="e5e5e5" w:val="clear"/>
-          <w:rtl w:val="0"/>
-        </w:rPr>
-        <w:t xml:space="preserve">.isbn</w:t>
-      </w:r>
-      <w:r>
-        <w:rPr>
-          <w:rFonts w:ascii="Courier New" w:cs="Courier New" w:eastAsia="Courier New" w:hAnsi="Courier New"/>
-          <w:b w:val="1"/>
-          <w:color w:val="444444"/>
-          <w:sz w:val="20"/>
-          <w:szCs w:val="20"/>
-          <w:shd w:fill="e5e5e5" w:val="clear"/>
-          <w:rtl w:val="0"/>
-        </w:rPr>
-        <w:t xml:space="preserve">, detail_peminjaman</w:t>
-      </w:r>
-      <w:r>
-        <w:rPr>
-          <w:rFonts w:ascii="Courier New" w:cs="Courier New" w:eastAsia="Courier New" w:hAnsi="Courier New"/>
-          <w:b w:val="1"/>
-          <w:color w:val="0055aa"/>
-          <w:sz w:val="20"/>
-          <w:szCs w:val="20"/>
-          <w:shd w:fill="e5e5e5" w:val="clear"/>
-          <w:rtl w:val="0"/>
-        </w:rPr>
-        <w:t xml:space="preserve">.qty</w:t>
-      </w:r>
-      <w:r>
-        <w:rPr>
-          <w:rFonts w:ascii="Courier New" w:cs="Courier New" w:eastAsia="Courier New" w:hAnsi="Courier New"/>
-          <w:b w:val="1"/>
-          <w:color w:val="444444"/>
-          <w:sz w:val="20"/>
-          <w:szCs w:val="20"/>
-          <w:shd w:fill="e5e5e5" w:val="clear"/>
-          <w:rtl w:val="0"/>
-        </w:rPr>
-        <w:t xml:space="preserve">, bukus</w:t>
-      </w:r>
-      <w:r>
-        <w:rPr>
-          <w:rFonts w:ascii="Courier New" w:cs="Courier New" w:eastAsia="Courier New" w:hAnsi="Courier New"/>
-          <w:b w:val="1"/>
-          <w:color w:val="0055aa"/>
-          <w:sz w:val="20"/>
-          <w:szCs w:val="20"/>
-          <w:shd w:fill="e5e5e5" w:val="clear"/>
-          <w:rtl w:val="0"/>
-        </w:rPr>
-        <w:t xml:space="preserve">.judul</w:t>
-      </w:r>
-      <w:r>
-        <w:rPr>
-          <w:rFonts w:ascii="Courier New" w:cs="Courier New" w:eastAsia="Courier New" w:hAnsi="Courier New"/>
-          <w:b w:val="1"/>
-          <w:color w:val="444444"/>
-          <w:sz w:val="20"/>
-          <w:szCs w:val="20"/>
-          <w:shd w:fill="e5e5e5" w:val="clear"/>
-          <w:rtl w:val="0"/>
-        </w:rPr>
-        <w:t xml:space="preserve">, bukus</w:t>
-      </w:r>
-      <w:r>
-        <w:rPr>
-          <w:rFonts w:ascii="Courier New" w:cs="Courier New" w:eastAsia="Courier New" w:hAnsi="Courier New"/>
-          <w:b w:val="1"/>
-          <w:color w:val="0055aa"/>
-          <w:sz w:val="20"/>
-          <w:szCs w:val="20"/>
-          <w:shd w:fill="e5e5e5" w:val="clear"/>
-          <w:rtl w:val="0"/>
-        </w:rPr>
-        <w:t xml:space="preserve">.harga_pinjam</w:t>
-      </w:r>
-      <w:r>
-        <w:rPr>
-          <w:rFonts w:ascii="Courier New" w:cs="Courier New" w:eastAsia="Courier New" w:hAnsi="Courier New"/>
-          <w:b w:val="1"/>
-          <w:color w:val="444444"/>
-          <w:sz w:val="20"/>
-          <w:szCs w:val="20"/>
-          <w:shd w:fill="e5e5e5" w:val="clear"/>
-          <w:rtl w:val="0"/>
-        </w:rPr>
-        <w:t xml:space="preserve">, detail_peminjaman</w:t>
-      </w:r>
-      <w:r>
-        <w:rPr>
-          <w:rFonts w:ascii="Courier New" w:cs="Courier New" w:eastAsia="Courier New" w:hAnsi="Courier New"/>
-          <w:b w:val="1"/>
-          <w:color w:val="0055aa"/>
-          <w:sz w:val="20"/>
-          <w:szCs w:val="20"/>
-          <w:shd w:fill="e5e5e5" w:val="clear"/>
-          <w:rtl w:val="0"/>
-        </w:rPr>
-        <w:t xml:space="preserve">.qty</w:t>
-      </w:r>
-      <w:r>
-        <w:rPr>
-          <w:rFonts w:ascii="Courier New" w:cs="Courier New" w:eastAsia="Courier New" w:hAnsi="Courier New"/>
-          <w:b w:val="1"/>
-          <w:color w:val="444444"/>
-          <w:sz w:val="20"/>
-          <w:szCs w:val="20"/>
-          <w:shd w:fill="e5e5e5" w:val="clear"/>
-          <w:rtl w:val="0"/>
-        </w:rPr>
-        <w:t xml:space="preserve"> </w:t>
-      </w:r>
-      <w:r>
-        <w:rPr>
-          <w:rFonts w:ascii="Courier New" w:cs="Courier New" w:eastAsia="Courier New" w:hAnsi="Courier New"/>
-          <w:b w:val="1"/>
-          <w:color w:val="ff00ff"/>
-          <w:sz w:val="20"/>
-          <w:szCs w:val="20"/>
-          <w:shd w:fill="e5e5e5" w:val="clear"/>
-          <w:rtl w:val="0"/>
-        </w:rPr>
-        <w:t xml:space="preserve">*</w:t>
-      </w:r>
-      <w:r>
-        <w:rPr>
-          <w:rFonts w:ascii="Courier New" w:cs="Courier New" w:eastAsia="Courier New" w:hAnsi="Courier New"/>
-          <w:b w:val="1"/>
-          <w:color w:val="444444"/>
-          <w:sz w:val="20"/>
-          <w:szCs w:val="20"/>
-          <w:shd w:fill="e5e5e5" w:val="clear"/>
-          <w:rtl w:val="0"/>
-        </w:rPr>
-        <w:t xml:space="preserve"> bukus</w:t>
-      </w:r>
-      <w:r>
-        <w:rPr>
-          <w:rFonts w:ascii="Courier New" w:cs="Courier New" w:eastAsia="Courier New" w:hAnsi="Courier New"/>
-          <w:b w:val="1"/>
-          <w:color w:val="0055aa"/>
-          <w:sz w:val="20"/>
-          <w:szCs w:val="20"/>
-          <w:shd w:fill="e5e5e5" w:val="clear"/>
-          <w:rtl w:val="0"/>
-        </w:rPr>
-        <w:t xml:space="preserve">.harga_pinjam</w:t>
-      </w:r>
-      <w:r>
-        <w:rPr>
-          <w:rFonts w:ascii="Courier New" w:cs="Courier New" w:eastAsia="Courier New" w:hAnsi="Courier New"/>
-          <w:b w:val="1"/>
-          <w:color w:val="444444"/>
-          <w:sz w:val="20"/>
-          <w:szCs w:val="20"/>
-          <w:shd w:fill="e5e5e5" w:val="clear"/>
-          <w:rtl w:val="0"/>
-        </w:rPr>
-        <w:t xml:space="preserve"> </w:t>
-      </w:r>
-      <w:r>
-        <w:rPr>
-          <w:rFonts w:ascii="Courier New" w:cs="Courier New" w:eastAsia="Courier New" w:hAnsi="Courier New"/>
-          <w:b w:val="1"/>
-          <w:color w:val="770088"/>
-          <w:sz w:val="20"/>
-          <w:szCs w:val="20"/>
-          <w:shd w:fill="e5e5e5" w:val="clear"/>
-          <w:rtl w:val="0"/>
-        </w:rPr>
-        <w:t xml:space="preserve">AS</w:t>
-      </w:r>
-      <w:r>
-        <w:rPr>
-          <w:rFonts w:ascii="Courier New" w:cs="Courier New" w:eastAsia="Courier New" w:hAnsi="Courier New"/>
-          <w:b w:val="1"/>
-          <w:color w:val="444444"/>
-          <w:sz w:val="20"/>
-          <w:szCs w:val="20"/>
-          <w:shd w:fill="e5e5e5" w:val="clear"/>
-          <w:rtl w:val="0"/>
-        </w:rPr>
-        <w:t xml:space="preserve"> Total </w:t>
-      </w:r>
-      <w:r>
-        <w:rPr>
-          <w:rFonts w:ascii="Courier New" w:cs="Courier New" w:eastAsia="Courier New" w:hAnsi="Courier New"/>
-          <w:b w:val="1"/>
-          <w:color w:val="770088"/>
-          <w:sz w:val="20"/>
-          <w:szCs w:val="20"/>
-          <w:shd w:fill="e5e5e5" w:val="clear"/>
-          <w:rtl w:val="0"/>
-        </w:rPr>
-        <w:t xml:space="preserve">FROM</w:t>
-      </w:r>
-      <w:r>
-        <w:rPr>
-          <w:rFonts w:ascii="Courier New" w:cs="Courier New" w:eastAsia="Courier New" w:hAnsi="Courier New"/>
-          <w:b w:val="1"/>
-          <w:color w:val="444444"/>
-          <w:sz w:val="20"/>
-          <w:szCs w:val="20"/>
-          <w:shd w:fill="e5e5e5" w:val="clear"/>
-          <w:rtl w:val="0"/>
-        </w:rPr>
-        <w:t xml:space="preserve"> anggotas </w:t>
-      </w:r>
-      <w:hyperlink r:id="rId44">
-        <w:r>
-          <w:rPr>
-            <w:rFonts w:ascii="Courier New" w:cs="Courier New" w:eastAsia="Courier New" w:hAnsi="Courier New"/>
-            <w:b w:val="1"/>
-            <w:color w:val="235a81"/>
-            <w:sz w:val="20"/>
-            <w:szCs w:val="20"/>
-            <w:shd w:fill="e5e5e5" w:val="clear"/>
-            <w:rtl w:val="0"/>
-          </w:rPr>
-          <w:t xml:space="preserve">LEFT</w:t>
-        </w:r>
-      </w:hyperlink>
-      <w:r>
-        <w:rPr>
-          <w:rFonts w:ascii="Courier New" w:cs="Courier New" w:eastAsia="Courier New" w:hAnsi="Courier New"/>
-          <w:b w:val="1"/>
-          <w:color w:val="444444"/>
-          <w:sz w:val="20"/>
-          <w:szCs w:val="20"/>
-          <w:shd w:fill="e5e5e5" w:val="clear"/>
-          <w:rtl w:val="0"/>
-        </w:rPr>
-        <w:t xml:space="preserve"> </w:t>
-      </w:r>
-      <w:r>
-        <w:rPr>
-          <w:rFonts w:ascii="Courier New" w:cs="Courier New" w:eastAsia="Courier New" w:hAnsi="Courier New"/>
-          <w:b w:val="1"/>
-          <w:color w:val="770088"/>
-          <w:sz w:val="20"/>
-          <w:szCs w:val="20"/>
-          <w:shd w:fill="e5e5e5" w:val="clear"/>
-          <w:rtl w:val="0"/>
-        </w:rPr>
-        <w:t xml:space="preserve">JOIN</w:t>
-      </w:r>
-      <w:r>
-        <w:rPr>
-          <w:rFonts w:ascii="Courier New" w:cs="Courier New" w:eastAsia="Courier New" w:hAnsi="Courier New"/>
-          <w:b w:val="1"/>
-          <w:color w:val="444444"/>
-          <w:sz w:val="20"/>
-          <w:szCs w:val="20"/>
-          <w:shd w:fill="e5e5e5" w:val="clear"/>
-          <w:rtl w:val="0"/>
-        </w:rPr>
-        <w:t xml:space="preserve"> peminjaman </w:t>
-      </w:r>
-      <w:r>
-        <w:rPr>
-          <w:rFonts w:ascii="Courier New" w:cs="Courier New" w:eastAsia="Courier New" w:hAnsi="Courier New"/>
-          <w:b w:val="1"/>
-          <w:color w:val="770088"/>
-          <w:sz w:val="20"/>
-          <w:szCs w:val="20"/>
-          <w:shd w:fill="e5e5e5" w:val="clear"/>
-          <w:rtl w:val="0"/>
-        </w:rPr>
-        <w:t xml:space="preserve">ON</w:t>
-      </w:r>
-      <w:r>
-        <w:rPr>
-          <w:rFonts w:ascii="Courier New" w:cs="Courier New" w:eastAsia="Courier New" w:hAnsi="Courier New"/>
-          <w:b w:val="1"/>
-          <w:color w:val="444444"/>
-          <w:sz w:val="20"/>
-          <w:szCs w:val="20"/>
-          <w:shd w:fill="e5e5e5" w:val="clear"/>
-          <w:rtl w:val="0"/>
-        </w:rPr>
-        <w:t xml:space="preserve"> peminjaman</w:t>
-      </w:r>
-      <w:r>
-        <w:rPr>
-          <w:rFonts w:ascii="Courier New" w:cs="Courier New" w:eastAsia="Courier New" w:hAnsi="Courier New"/>
-          <w:b w:val="1"/>
-          <w:color w:val="0055aa"/>
-          <w:sz w:val="20"/>
-          <w:szCs w:val="20"/>
-          <w:shd w:fill="e5e5e5" w:val="clear"/>
-          <w:rtl w:val="0"/>
-        </w:rPr>
-        <w:t xml:space="preserve">.id_anggota</w:t>
-      </w:r>
-      <w:r>
-        <w:rPr>
-          <w:rFonts w:ascii="Courier New" w:cs="Courier New" w:eastAsia="Courier New" w:hAnsi="Courier New"/>
-          <w:b w:val="1"/>
-          <w:color w:val="444444"/>
-          <w:sz w:val="20"/>
-          <w:szCs w:val="20"/>
-          <w:shd w:fill="e5e5e5" w:val="clear"/>
-          <w:rtl w:val="0"/>
-        </w:rPr>
-        <w:t xml:space="preserve"> </w:t>
-      </w:r>
-      <w:r>
-        <w:rPr>
-          <w:rFonts w:ascii="Courier New" w:cs="Courier New" w:eastAsia="Courier New" w:hAnsi="Courier New"/>
-          <w:b w:val="1"/>
-          <w:color w:val="ff00ff"/>
-          <w:sz w:val="20"/>
-          <w:szCs w:val="20"/>
-          <w:shd w:fill="e5e5e5" w:val="clear"/>
-          <w:rtl w:val="0"/>
-        </w:rPr>
-        <w:t xml:space="preserve">=</w:t>
-      </w:r>
-      <w:r>
-        <w:rPr>
-          <w:rFonts w:ascii="Courier New" w:cs="Courier New" w:eastAsia="Courier New" w:hAnsi="Courier New"/>
-          <w:b w:val="1"/>
-          <w:color w:val="444444"/>
-          <w:sz w:val="20"/>
-          <w:szCs w:val="20"/>
-          <w:shd w:fill="e5e5e5" w:val="clear"/>
-          <w:rtl w:val="0"/>
-        </w:rPr>
-        <w:t xml:space="preserve"> anggotas</w:t>
-      </w:r>
-      <w:r>
-        <w:rPr>
-          <w:rFonts w:ascii="Courier New" w:cs="Courier New" w:eastAsia="Courier New" w:hAnsi="Courier New"/>
-          <w:b w:val="1"/>
-          <w:color w:val="0055aa"/>
-          <w:sz w:val="20"/>
-          <w:szCs w:val="20"/>
-          <w:shd w:fill="e5e5e5" w:val="clear"/>
-          <w:rtl w:val="0"/>
-        </w:rPr>
-        <w:t xml:space="preserve">.id</w:t>
-      </w:r>
-      <w:r>
-        <w:rPr>
-          <w:rFonts w:ascii="Courier New" w:cs="Courier New" w:eastAsia="Courier New" w:hAnsi="Courier New"/>
-          <w:b w:val="1"/>
-          <w:color w:val="444444"/>
-          <w:sz w:val="20"/>
-          <w:szCs w:val="20"/>
-          <w:shd w:fill="e5e5e5" w:val="clear"/>
-          <w:rtl w:val="0"/>
-        </w:rPr>
-        <w:t xml:space="preserve"> </w:t>
-      </w:r>
-      <w:hyperlink r:id="rId45">
-        <w:r>
-          <w:rPr>
-            <w:rFonts w:ascii="Courier New" w:cs="Courier New" w:eastAsia="Courier New" w:hAnsi="Courier New"/>
-            <w:b w:val="1"/>
-            <w:color w:val="235a81"/>
-            <w:sz w:val="20"/>
-            <w:szCs w:val="20"/>
-            <w:shd w:fill="e5e5e5" w:val="clear"/>
-            <w:rtl w:val="0"/>
-          </w:rPr>
-          <w:t xml:space="preserve">LEFT</w:t>
-        </w:r>
-      </w:hyperlink>
-      <w:r>
-        <w:rPr>
-          <w:rFonts w:ascii="Courier New" w:cs="Courier New" w:eastAsia="Courier New" w:hAnsi="Courier New"/>
-          <w:b w:val="1"/>
-          <w:color w:val="444444"/>
-          <w:sz w:val="20"/>
-          <w:szCs w:val="20"/>
-          <w:shd w:fill="e5e5e5" w:val="clear"/>
-          <w:rtl w:val="0"/>
-        </w:rPr>
-        <w:t xml:space="preserve"> </w:t>
-      </w:r>
-      <w:r>
-        <w:rPr>
-          <w:rFonts w:ascii="Courier New" w:cs="Courier New" w:eastAsia="Courier New" w:hAnsi="Courier New"/>
-          <w:b w:val="1"/>
-          <w:color w:val="770088"/>
-          <w:sz w:val="20"/>
-          <w:szCs w:val="20"/>
-          <w:shd w:fill="e5e5e5" w:val="clear"/>
-          <w:rtl w:val="0"/>
-        </w:rPr>
-        <w:t xml:space="preserve">JOIN</w:t>
-      </w:r>
-      <w:r>
-        <w:rPr>
-          <w:rFonts w:ascii="Courier New" w:cs="Courier New" w:eastAsia="Courier New" w:hAnsi="Courier New"/>
-          <w:b w:val="1"/>
-          <w:color w:val="444444"/>
-          <w:sz w:val="20"/>
-          <w:szCs w:val="20"/>
-          <w:shd w:fill="e5e5e5" w:val="clear"/>
-          <w:rtl w:val="0"/>
-        </w:rPr>
-        <w:t xml:space="preserve"> detail_peminjaman </w:t>
-      </w:r>
-      <w:r>
-        <w:rPr>
-          <w:rFonts w:ascii="Courier New" w:cs="Courier New" w:eastAsia="Courier New" w:hAnsi="Courier New"/>
-          <w:b w:val="1"/>
-          <w:color w:val="770088"/>
-          <w:sz w:val="20"/>
-          <w:szCs w:val="20"/>
-          <w:shd w:fill="e5e5e5" w:val="clear"/>
-          <w:rtl w:val="0"/>
-        </w:rPr>
-        <w:t xml:space="preserve">ON</w:t>
-      </w:r>
-      <w:r>
-        <w:rPr>
-          <w:rFonts w:ascii="Courier New" w:cs="Courier New" w:eastAsia="Courier New" w:hAnsi="Courier New"/>
-          <w:b w:val="1"/>
-          <w:color w:val="444444"/>
-          <w:sz w:val="20"/>
-          <w:szCs w:val="20"/>
-          <w:shd w:fill="e5e5e5" w:val="clear"/>
-          <w:rtl w:val="0"/>
-        </w:rPr>
-        <w:t xml:space="preserve"> detail_peminjaman</w:t>
-      </w:r>
-      <w:r>
-        <w:rPr>
-          <w:rFonts w:ascii="Courier New" w:cs="Courier New" w:eastAsia="Courier New" w:hAnsi="Courier New"/>
-          <w:b w:val="1"/>
-          <w:color w:val="0055aa"/>
-          <w:sz w:val="20"/>
-          <w:szCs w:val="20"/>
-          <w:shd w:fill="e5e5e5" w:val="clear"/>
-          <w:rtl w:val="0"/>
-        </w:rPr>
-        <w:t xml:space="preserve">.id_peminjaman</w:t>
-      </w:r>
-      <w:r>
-        <w:rPr>
-          <w:rFonts w:ascii="Courier New" w:cs="Courier New" w:eastAsia="Courier New" w:hAnsi="Courier New"/>
-          <w:b w:val="1"/>
-          <w:color w:val="444444"/>
-          <w:sz w:val="20"/>
-          <w:szCs w:val="20"/>
-          <w:shd w:fill="e5e5e5" w:val="clear"/>
-          <w:rtl w:val="0"/>
-        </w:rPr>
-        <w:t xml:space="preserve"> </w:t>
-      </w:r>
-      <w:r>
-        <w:rPr>
-          <w:rFonts w:ascii="Courier New" w:cs="Courier New" w:eastAsia="Courier New" w:hAnsi="Courier New"/>
-          <w:b w:val="1"/>
-          <w:color w:val="ff00ff"/>
-          <w:sz w:val="20"/>
-          <w:szCs w:val="20"/>
-          <w:shd w:fill="e5e5e5" w:val="clear"/>
-          <w:rtl w:val="0"/>
-        </w:rPr>
-        <w:t xml:space="preserve">=</w:t>
-      </w:r>
-      <w:r>
-        <w:rPr>
-          <w:rFonts w:ascii="Courier New" w:cs="Courier New" w:eastAsia="Courier New" w:hAnsi="Courier New"/>
-          <w:b w:val="1"/>
-          <w:color w:val="444444"/>
-          <w:sz w:val="20"/>
-          <w:szCs w:val="20"/>
-          <w:shd w:fill="e5e5e5" w:val="clear"/>
-          <w:rtl w:val="0"/>
-        </w:rPr>
-        <w:t xml:space="preserve"> peminjaman</w:t>
-      </w:r>
-      <w:r>
-        <w:rPr>
-          <w:rFonts w:ascii="Courier New" w:cs="Courier New" w:eastAsia="Courier New" w:hAnsi="Courier New"/>
-          <w:b w:val="1"/>
-          <w:color w:val="0055aa"/>
-          <w:sz w:val="20"/>
-          <w:szCs w:val="20"/>
-          <w:shd w:fill="e5e5e5" w:val="clear"/>
-          <w:rtl w:val="0"/>
-        </w:rPr>
-        <w:t xml:space="preserve">.id</w:t>
-      </w:r>
-      <w:r>
-        <w:rPr>
-          <w:rFonts w:ascii="Courier New" w:cs="Courier New" w:eastAsia="Courier New" w:hAnsi="Courier New"/>
-          <w:b w:val="1"/>
-          <w:color w:val="444444"/>
-          <w:sz w:val="20"/>
-          <w:szCs w:val="20"/>
-          <w:shd w:fill="e5e5e5" w:val="clear"/>
-          <w:rtl w:val="0"/>
-        </w:rPr>
-        <w:t xml:space="preserve"> </w:t>
       </w:r>
       <w:hyperlink r:id="rId46">
         <w:r>
@@ -6198,6 +5892,298 @@
           <w:shd w:fill="e5e5e5" w:val="clear"/>
           <w:rtl w:val="0"/>
         </w:rPr>
+        <w:t xml:space="preserve"> peminjaman </w:t>
+      </w:r>
+      <w:r>
+        <w:rPr>
+          <w:rFonts w:ascii="Courier New" w:cs="Courier New" w:eastAsia="Courier New" w:hAnsi="Courier New"/>
+          <w:b w:val="1"/>
+          <w:color w:val="770088"/>
+          <w:sz w:val="20"/>
+          <w:szCs w:val="20"/>
+          <w:shd w:fill="e5e5e5" w:val="clear"/>
+          <w:rtl w:val="0"/>
+        </w:rPr>
+        <w:t xml:space="preserve">ON</w:t>
+      </w:r>
+      <w:r>
+        <w:rPr>
+          <w:rFonts w:ascii="Courier New" w:cs="Courier New" w:eastAsia="Courier New" w:hAnsi="Courier New"/>
+          <w:b w:val="1"/>
+          <w:color w:val="444444"/>
+          <w:sz w:val="20"/>
+          <w:szCs w:val="20"/>
+          <w:shd w:fill="e5e5e5" w:val="clear"/>
+          <w:rtl w:val="0"/>
+        </w:rPr>
+        <w:t xml:space="preserve"> peminjaman</w:t>
+      </w:r>
+      <w:r>
+        <w:rPr>
+          <w:rFonts w:ascii="Courier New" w:cs="Courier New" w:eastAsia="Courier New" w:hAnsi="Courier New"/>
+          <w:b w:val="1"/>
+          <w:color w:val="0055aa"/>
+          <w:sz w:val="20"/>
+          <w:szCs w:val="20"/>
+          <w:shd w:fill="e5e5e5" w:val="clear"/>
+          <w:rtl w:val="0"/>
+        </w:rPr>
+        <w:t xml:space="preserve">.id_anggota</w:t>
+      </w:r>
+      <w:r>
+        <w:rPr>
+          <w:rFonts w:ascii="Courier New" w:cs="Courier New" w:eastAsia="Courier New" w:hAnsi="Courier New"/>
+          <w:b w:val="1"/>
+          <w:color w:val="444444"/>
+          <w:sz w:val="20"/>
+          <w:szCs w:val="20"/>
+          <w:shd w:fill="e5e5e5" w:val="clear"/>
+          <w:rtl w:val="0"/>
+        </w:rPr>
+        <w:t xml:space="preserve"> </w:t>
+      </w:r>
+      <w:r>
+        <w:rPr>
+          <w:rFonts w:ascii="Courier New" w:cs="Courier New" w:eastAsia="Courier New" w:hAnsi="Courier New"/>
+          <w:b w:val="1"/>
+          <w:color w:val="ff00ff"/>
+          <w:sz w:val="20"/>
+          <w:szCs w:val="20"/>
+          <w:shd w:fill="e5e5e5" w:val="clear"/>
+          <w:rtl w:val="0"/>
+        </w:rPr>
+        <w:t xml:space="preserve">=</w:t>
+      </w:r>
+      <w:r>
+        <w:rPr>
+          <w:rFonts w:ascii="Courier New" w:cs="Courier New" w:eastAsia="Courier New" w:hAnsi="Courier New"/>
+          <w:b w:val="1"/>
+          <w:color w:val="444444"/>
+          <w:sz w:val="20"/>
+          <w:szCs w:val="20"/>
+          <w:shd w:fill="e5e5e5" w:val="clear"/>
+          <w:rtl w:val="0"/>
+        </w:rPr>
+        <w:t xml:space="preserve"> anggotas</w:t>
+      </w:r>
+      <w:r>
+        <w:rPr>
+          <w:rFonts w:ascii="Courier New" w:cs="Courier New" w:eastAsia="Courier New" w:hAnsi="Courier New"/>
+          <w:b w:val="1"/>
+          <w:color w:val="0055aa"/>
+          <w:sz w:val="20"/>
+          <w:szCs w:val="20"/>
+          <w:shd w:fill="e5e5e5" w:val="clear"/>
+          <w:rtl w:val="0"/>
+        </w:rPr>
+        <w:t xml:space="preserve">.id</w:t>
+      </w:r>
+      <w:r>
+        <w:rPr>
+          <w:rFonts w:ascii="Courier New" w:cs="Courier New" w:eastAsia="Courier New" w:hAnsi="Courier New"/>
+          <w:b w:val="1"/>
+          <w:color w:val="444444"/>
+          <w:sz w:val="20"/>
+          <w:szCs w:val="20"/>
+          <w:shd w:fill="e5e5e5" w:val="clear"/>
+          <w:rtl w:val="0"/>
+        </w:rPr>
+        <w:t xml:space="preserve"> </w:t>
+      </w:r>
+      <w:hyperlink r:id="rId47">
+        <w:r>
+          <w:rPr>
+            <w:rFonts w:ascii="Courier New" w:cs="Courier New" w:eastAsia="Courier New" w:hAnsi="Courier New"/>
+            <w:b w:val="1"/>
+            <w:color w:val="235a81"/>
+            <w:sz w:val="20"/>
+            <w:szCs w:val="20"/>
+            <w:shd w:fill="e5e5e5" w:val="clear"/>
+            <w:rtl w:val="0"/>
+          </w:rPr>
+          <w:t xml:space="preserve">LEFT</w:t>
+        </w:r>
+      </w:hyperlink>
+      <w:r>
+        <w:rPr>
+          <w:rFonts w:ascii="Courier New" w:cs="Courier New" w:eastAsia="Courier New" w:hAnsi="Courier New"/>
+          <w:b w:val="1"/>
+          <w:color w:val="444444"/>
+          <w:sz w:val="20"/>
+          <w:szCs w:val="20"/>
+          <w:shd w:fill="e5e5e5" w:val="clear"/>
+          <w:rtl w:val="0"/>
+        </w:rPr>
+        <w:t xml:space="preserve"> </w:t>
+      </w:r>
+      <w:r>
+        <w:rPr>
+          <w:rFonts w:ascii="Courier New" w:cs="Courier New" w:eastAsia="Courier New" w:hAnsi="Courier New"/>
+          <w:b w:val="1"/>
+          <w:color w:val="770088"/>
+          <w:sz w:val="20"/>
+          <w:szCs w:val="20"/>
+          <w:shd w:fill="e5e5e5" w:val="clear"/>
+          <w:rtl w:val="0"/>
+        </w:rPr>
+        <w:t xml:space="preserve">JOIN</w:t>
+      </w:r>
+      <w:r>
+        <w:rPr>
+          <w:rFonts w:ascii="Courier New" w:cs="Courier New" w:eastAsia="Courier New" w:hAnsi="Courier New"/>
+          <w:b w:val="1"/>
+          <w:color w:val="444444"/>
+          <w:sz w:val="20"/>
+          <w:szCs w:val="20"/>
+          <w:shd w:fill="e5e5e5" w:val="clear"/>
+          <w:rtl w:val="0"/>
+        </w:rPr>
+        <w:t xml:space="preserve"> detail_peminjaman </w:t>
+      </w:r>
+      <w:r>
+        <w:rPr>
+          <w:rFonts w:ascii="Courier New" w:cs="Courier New" w:eastAsia="Courier New" w:hAnsi="Courier New"/>
+          <w:b w:val="1"/>
+          <w:color w:val="770088"/>
+          <w:sz w:val="20"/>
+          <w:szCs w:val="20"/>
+          <w:shd w:fill="e5e5e5" w:val="clear"/>
+          <w:rtl w:val="0"/>
+        </w:rPr>
+        <w:t xml:space="preserve">ON</w:t>
+      </w:r>
+      <w:r>
+        <w:rPr>
+          <w:rFonts w:ascii="Courier New" w:cs="Courier New" w:eastAsia="Courier New" w:hAnsi="Courier New"/>
+          <w:b w:val="1"/>
+          <w:color w:val="444444"/>
+          <w:sz w:val="20"/>
+          <w:szCs w:val="20"/>
+          <w:shd w:fill="e5e5e5" w:val="clear"/>
+          <w:rtl w:val="0"/>
+        </w:rPr>
+        <w:t xml:space="preserve"> detail_peminjaman</w:t>
+      </w:r>
+      <w:r>
+        <w:rPr>
+          <w:rFonts w:ascii="Courier New" w:cs="Courier New" w:eastAsia="Courier New" w:hAnsi="Courier New"/>
+          <w:b w:val="1"/>
+          <w:color w:val="0055aa"/>
+          <w:sz w:val="20"/>
+          <w:szCs w:val="20"/>
+          <w:shd w:fill="e5e5e5" w:val="clear"/>
+          <w:rtl w:val="0"/>
+        </w:rPr>
+        <w:t xml:space="preserve">.id_peminjaman</w:t>
+      </w:r>
+      <w:r>
+        <w:rPr>
+          <w:rFonts w:ascii="Courier New" w:cs="Courier New" w:eastAsia="Courier New" w:hAnsi="Courier New"/>
+          <w:b w:val="1"/>
+          <w:color w:val="444444"/>
+          <w:sz w:val="20"/>
+          <w:szCs w:val="20"/>
+          <w:shd w:fill="e5e5e5" w:val="clear"/>
+          <w:rtl w:val="0"/>
+        </w:rPr>
+        <w:t xml:space="preserve"> </w:t>
+      </w:r>
+      <w:r>
+        <w:rPr>
+          <w:rFonts w:ascii="Courier New" w:cs="Courier New" w:eastAsia="Courier New" w:hAnsi="Courier New"/>
+          <w:b w:val="1"/>
+          <w:color w:val="ff00ff"/>
+          <w:sz w:val="20"/>
+          <w:szCs w:val="20"/>
+          <w:shd w:fill="e5e5e5" w:val="clear"/>
+          <w:rtl w:val="0"/>
+        </w:rPr>
+        <w:t xml:space="preserve">=</w:t>
+      </w:r>
+      <w:r>
+        <w:rPr>
+          <w:rFonts w:ascii="Courier New" w:cs="Courier New" w:eastAsia="Courier New" w:hAnsi="Courier New"/>
+          <w:b w:val="1"/>
+          <w:color w:val="444444"/>
+          <w:sz w:val="20"/>
+          <w:szCs w:val="20"/>
+          <w:shd w:fill="e5e5e5" w:val="clear"/>
+          <w:rtl w:val="0"/>
+        </w:rPr>
+        <w:t xml:space="preserve"> peminjaman</w:t>
+      </w:r>
+      <w:r>
+        <w:rPr>
+          <w:rFonts w:ascii="Courier New" w:cs="Courier New" w:eastAsia="Courier New" w:hAnsi="Courier New"/>
+          <w:b w:val="1"/>
+          <w:color w:val="0055aa"/>
+          <w:sz w:val="20"/>
+          <w:szCs w:val="20"/>
+          <w:shd w:fill="e5e5e5" w:val="clear"/>
+          <w:rtl w:val="0"/>
+        </w:rPr>
+        <w:t xml:space="preserve">.id</w:t>
+      </w:r>
+      <w:r>
+        <w:rPr>
+          <w:rFonts w:ascii="Courier New" w:cs="Courier New" w:eastAsia="Courier New" w:hAnsi="Courier New"/>
+          <w:b w:val="1"/>
+          <w:color w:val="444444"/>
+          <w:sz w:val="20"/>
+          <w:szCs w:val="20"/>
+          <w:shd w:fill="e5e5e5" w:val="clear"/>
+          <w:rtl w:val="0"/>
+        </w:rPr>
+        <w:t xml:space="preserve"> </w:t>
+      </w:r>
+      <w:hyperlink r:id="rId48">
+        <w:r>
+          <w:rPr>
+            <w:rFonts w:ascii="Courier New" w:cs="Courier New" w:eastAsia="Courier New" w:hAnsi="Courier New"/>
+            <w:b w:val="1"/>
+            <w:color w:val="235a81"/>
+            <w:sz w:val="20"/>
+            <w:szCs w:val="20"/>
+            <w:shd w:fill="e5e5e5" w:val="clear"/>
+            <w:rtl w:val="0"/>
+          </w:rPr>
+          <w:t xml:space="preserve">LEFT</w:t>
+        </w:r>
+      </w:hyperlink>
+      <w:r>
+        <w:rPr>
+          <w:rFonts w:ascii="Courier New" w:cs="Courier New" w:eastAsia="Courier New" w:hAnsi="Courier New"/>
+          <w:b w:val="1"/>
+          <w:color w:val="444444"/>
+          <w:sz w:val="20"/>
+          <w:szCs w:val="20"/>
+          <w:shd w:fill="e5e5e5" w:val="clear"/>
+          <w:rtl w:val="0"/>
+        </w:rPr>
+        <w:t xml:space="preserve"> </w:t>
+      </w:r>
+      <w:r>
+        <w:rPr>
+          <w:rFonts w:ascii="Courier New" w:cs="Courier New" w:eastAsia="Courier New" w:hAnsi="Courier New"/>
+          <w:b w:val="1"/>
+          <w:color w:val="770088"/>
+          <w:sz w:val="20"/>
+          <w:szCs w:val="20"/>
+          <w:shd w:fill="e5e5e5" w:val="clear"/>
+          <w:rtl w:val="0"/>
+        </w:rPr>
+        <w:t xml:space="preserve">JOIN</w:t>
+      </w:r>
+      <w:r>
+        <w:rPr>
+          <w:rFonts w:ascii="Courier New" w:cs="Courier New" w:eastAsia="Courier New" w:hAnsi="Courier New"/>
+          <w:b w:val="1"/>
+          <w:color w:val="444444"/>
+          <w:sz w:val="20"/>
+          <w:szCs w:val="20"/>
+          <w:shd w:fill="e5e5e5" w:val="clear"/>
+          <w:rtl w:val="0"/>
+        </w:rPr>
         <w:t xml:space="preserve"> bukus </w:t>
       </w:r>
       <w:r>
@@ -6294,6 +6280,102 @@
           <w:shd w:fill="e5e5e5" w:val="clear"/>
           <w:rtl w:val="0"/>
         </w:rPr>
+        <w:t xml:space="preserve"> </w:t>
+      </w:r>
+      <w:r>
+        <w:rPr>
+          <w:rFonts w:ascii="Courier New" w:cs="Courier New" w:eastAsia="Courier New" w:hAnsi="Courier New"/>
+          <w:b w:val="1"/>
+          <w:color w:val="770088"/>
+          <w:sz w:val="20"/>
+          <w:szCs w:val="20"/>
+          <w:shd w:fill="e5e5e5" w:val="clear"/>
+          <w:rtl w:val="0"/>
+        </w:rPr>
+        <w:t xml:space="preserve">WHERE</w:t>
+      </w:r>
+      <w:r>
+        <w:rPr>
+          <w:rFonts w:ascii="Courier New" w:cs="Courier New" w:eastAsia="Courier New" w:hAnsi="Courier New"/>
+          <w:b w:val="1"/>
+          <w:color w:val="444444"/>
+          <w:sz w:val="20"/>
+          <w:szCs w:val="20"/>
+          <w:shd w:fill="e5e5e5" w:val="clear"/>
+          <w:rtl w:val="0"/>
+        </w:rPr>
+        <w:t xml:space="preserve"> detail_peminjaman</w:t>
+      </w:r>
+      <w:r>
+        <w:rPr>
+          <w:rFonts w:ascii="Courier New" w:cs="Courier New" w:eastAsia="Courier New" w:hAnsi="Courier New"/>
+          <w:b w:val="1"/>
+          <w:color w:val="0055aa"/>
+          <w:sz w:val="20"/>
+          <w:szCs w:val="20"/>
+          <w:shd w:fill="e5e5e5" w:val="clear"/>
+          <w:rtl w:val="0"/>
+        </w:rPr>
+        <w:t xml:space="preserve">.qty</w:t>
+      </w:r>
+      <w:r>
+        <w:rPr>
+          <w:rFonts w:ascii="Courier New" w:cs="Courier New" w:eastAsia="Courier New" w:hAnsi="Courier New"/>
+          <w:b w:val="1"/>
+          <w:color w:val="444444"/>
+          <w:sz w:val="20"/>
+          <w:szCs w:val="20"/>
+          <w:shd w:fill="e5e5e5" w:val="clear"/>
+          <w:rtl w:val="0"/>
+        </w:rPr>
+        <w:t xml:space="preserve"> </w:t>
+      </w:r>
+      <w:r>
+        <w:rPr>
+          <w:rFonts w:ascii="Courier New" w:cs="Courier New" w:eastAsia="Courier New" w:hAnsi="Courier New"/>
+          <w:b w:val="1"/>
+          <w:color w:val="ff00ff"/>
+          <w:sz w:val="20"/>
+          <w:szCs w:val="20"/>
+          <w:shd w:fill="e5e5e5" w:val="clear"/>
+          <w:rtl w:val="0"/>
+        </w:rPr>
+        <w:t xml:space="preserve">&gt;</w:t>
+      </w:r>
+      <w:r>
+        <w:rPr>
+          <w:rFonts w:ascii="Courier New" w:cs="Courier New" w:eastAsia="Courier New" w:hAnsi="Courier New"/>
+          <w:b w:val="1"/>
+          <w:color w:val="444444"/>
+          <w:sz w:val="20"/>
+          <w:szCs w:val="20"/>
+          <w:shd w:fill="e5e5e5" w:val="clear"/>
+          <w:rtl w:val="0"/>
+        </w:rPr>
+        <w:t xml:space="preserve"> </w:t>
+      </w:r>
+      <w:r>
+        <w:rPr>
+          <w:rFonts w:ascii="Courier New" w:cs="Courier New" w:eastAsia="Courier New" w:hAnsi="Courier New"/>
+          <w:b w:val="1"/>
+          <w:color w:val="116644"/>
+          <w:sz w:val="20"/>
+          <w:szCs w:val="20"/>
+          <w:shd w:fill="e5e5e5" w:val="clear"/>
+          <w:rtl w:val="0"/>
+        </w:rPr>
+        <w:t xml:space="preserve">1</w:t>
+      </w:r>
+      <w:r>
+        <w:rPr>
+          <w:rFonts w:ascii="Courier New" w:cs="Courier New" w:eastAsia="Courier New" w:hAnsi="Courier New"/>
+          <w:b w:val="1"/>
+          <w:color w:val="444444"/>
+          <w:sz w:val="20"/>
+          <w:szCs w:val="20"/>
+          <w:shd w:fill="e5e5e5" w:val="clear"/>
+          <w:rtl w:val="0"/>
+        </w:rPr>
         <w:t xml:space="preserve">;</w:t>
       </w:r>
     </w:p>
@@ -6335,44 +6417,9 @@
           <w:sz w:val="20"/>
           <w:szCs w:val="20"/>
           <w:shd w:fill="e5e5e5" w:val="clear"/>
-        </w:rPr>
-        <w:drawing>
-          <wp:inline distB="114300" distT="114300" distL="114300" distR="114300">
-            <wp:extent cx="5943600" cy="3009900"/>
-            <wp:effectExtent b="0" l="0" r="0" t="0"/>
-            <wp:docPr id="3" name="image16.png"/>
-            <a:graphic>
-              <a:graphicData uri="http://schemas.openxmlformats.org/drawingml/2006/picture">
-                <pic:pic>
-                  <pic:nvPicPr>
-                    <pic:cNvPr id="0" name="image16.png"/>
-                    <pic:cNvPicPr preferRelativeResize="0"/>
-                  </pic:nvPicPr>
-                  <pic:blipFill>
-                    <a:blip r:embed="rId47"/>
-                    <a:srcRect b="0" l="0" r="0" t="0"/>
-                    <a:stretch>
-                      <a:fillRect/>
-                    </a:stretch>
-                  </pic:blipFill>
-                  <pic:spPr>
-                    <a:xfrm>
-                      <a:off x="0" y="0"/>
-                      <a:ext cx="5943600" cy="3009900"/>
-                    </a:xfrm>
-                    <a:prstGeom prst="rect"/>
-                    <a:ln/>
-                  </pic:spPr>
-                </pic:pic>
-              </a:graphicData>
-            </a:graphic>
-          </wp:inline>
-        </w:drawing>
-      </w:r>
-      <w:r>
-        <w:rPr>
-          <w:rtl w:val="0"/>
-        </w:rPr>
+          <w:rtl w:val="0"/>
+        </w:rPr>
+        <w:t xml:space="preserve">Kosong</w:t>
       </w:r>
     </w:p>
     <w:p>
@@ -6411,7 +6458,7 @@
           <w:shd w:fill="e5e5e5" w:val="clear"/>
         </w:rPr>
       </w:pPr>
-      <w:hyperlink r:id="rId48">
+      <w:hyperlink r:id="rId49">
         <w:r>
           <w:rPr>
             <w:rFonts w:ascii="Courier New" w:cs="Courier New" w:eastAsia="Courier New" w:hAnsi="Courier New"/>
@@ -6651,67 +6698,67 @@
           <w:shd w:fill="e5e5e5" w:val="clear"/>
           <w:rtl w:val="0"/>
         </w:rPr>
-        <w:t xml:space="preserve">, pengarangs</w:t>
-      </w:r>
-      <w:r>
-        <w:rPr>
-          <w:rFonts w:ascii="Courier New" w:cs="Courier New" w:eastAsia="Courier New" w:hAnsi="Courier New"/>
-          <w:b w:val="1"/>
-          <w:color w:val="0055aa"/>
-          <w:sz w:val="20"/>
-          <w:szCs w:val="20"/>
-          <w:shd w:fill="e5e5e5" w:val="clear"/>
-          <w:rtl w:val="0"/>
-        </w:rPr>
-        <w:t xml:space="preserve">.nama_pengarang</w:t>
-      </w:r>
-      <w:r>
-        <w:rPr>
-          <w:rFonts w:ascii="Courier New" w:cs="Courier New" w:eastAsia="Courier New" w:hAnsi="Courier New"/>
-          <w:b w:val="1"/>
-          <w:color w:val="444444"/>
-          <w:sz w:val="20"/>
-          <w:szCs w:val="20"/>
-          <w:shd w:fill="e5e5e5" w:val="clear"/>
-          <w:rtl w:val="0"/>
-        </w:rPr>
-        <w:t xml:space="preserve">, penerbits</w:t>
-      </w:r>
-      <w:r>
-        <w:rPr>
-          <w:rFonts w:ascii="Courier New" w:cs="Courier New" w:eastAsia="Courier New" w:hAnsi="Courier New"/>
-          <w:b w:val="1"/>
-          <w:color w:val="0055aa"/>
-          <w:sz w:val="20"/>
-          <w:szCs w:val="20"/>
-          <w:shd w:fill="e5e5e5" w:val="clear"/>
-          <w:rtl w:val="0"/>
-        </w:rPr>
-        <w:t xml:space="preserve">.nama_penerbit</w:t>
-      </w:r>
-      <w:r>
-        <w:rPr>
-          <w:rFonts w:ascii="Courier New" w:cs="Courier New" w:eastAsia="Courier New" w:hAnsi="Courier New"/>
-          <w:b w:val="1"/>
-          <w:color w:val="444444"/>
-          <w:sz w:val="20"/>
-          <w:szCs w:val="20"/>
-          <w:shd w:fill="e5e5e5" w:val="clear"/>
-          <w:rtl w:val="0"/>
-        </w:rPr>
-        <w:t xml:space="preserve">, katalogs</w:t>
-      </w:r>
-      <w:r>
-        <w:rPr>
-          <w:rFonts w:ascii="Courier New" w:cs="Courier New" w:eastAsia="Courier New" w:hAnsi="Courier New"/>
-          <w:b w:val="1"/>
-          <w:color w:val="0055aa"/>
-          <w:sz w:val="20"/>
-          <w:szCs w:val="20"/>
-          <w:shd w:fill="e5e5e5" w:val="clear"/>
-          <w:rtl w:val="0"/>
-        </w:rPr>
-        <w:t xml:space="preserve">.nama</w:t>
+        <w:t xml:space="preserve">, detail_peminjaman</w:t>
+      </w:r>
+      <w:r>
+        <w:rPr>
+          <w:rFonts w:ascii="Courier New" w:cs="Courier New" w:eastAsia="Courier New" w:hAnsi="Courier New"/>
+          <w:b w:val="1"/>
+          <w:color w:val="0055aa"/>
+          <w:sz w:val="20"/>
+          <w:szCs w:val="20"/>
+          <w:shd w:fill="e5e5e5" w:val="clear"/>
+          <w:rtl w:val="0"/>
+        </w:rPr>
+        <w:t xml:space="preserve">.qty</w:t>
+      </w:r>
+      <w:r>
+        <w:rPr>
+          <w:rFonts w:ascii="Courier New" w:cs="Courier New" w:eastAsia="Courier New" w:hAnsi="Courier New"/>
+          <w:b w:val="1"/>
+          <w:color w:val="444444"/>
+          <w:sz w:val="20"/>
+          <w:szCs w:val="20"/>
+          <w:shd w:fill="e5e5e5" w:val="clear"/>
+          <w:rtl w:val="0"/>
+        </w:rPr>
+        <w:t xml:space="preserve"> </w:t>
+      </w:r>
+      <w:r>
+        <w:rPr>
+          <w:rFonts w:ascii="Courier New" w:cs="Courier New" w:eastAsia="Courier New" w:hAnsi="Courier New"/>
+          <w:b w:val="1"/>
+          <w:color w:val="ff00ff"/>
+          <w:sz w:val="20"/>
+          <w:szCs w:val="20"/>
+          <w:shd w:fill="e5e5e5" w:val="clear"/>
+          <w:rtl w:val="0"/>
+        </w:rPr>
+        <w:t xml:space="preserve">*</w:t>
+      </w:r>
+      <w:r>
+        <w:rPr>
+          <w:rFonts w:ascii="Courier New" w:cs="Courier New" w:eastAsia="Courier New" w:hAnsi="Courier New"/>
+          <w:b w:val="1"/>
+          <w:color w:val="444444"/>
+          <w:sz w:val="20"/>
+          <w:szCs w:val="20"/>
+          <w:shd w:fill="e5e5e5" w:val="clear"/>
+          <w:rtl w:val="0"/>
+        </w:rPr>
+        <w:t xml:space="preserve"> bukus</w:t>
+      </w:r>
+      <w:r>
+        <w:rPr>
+          <w:rFonts w:ascii="Courier New" w:cs="Courier New" w:eastAsia="Courier New" w:hAnsi="Courier New"/>
+          <w:b w:val="1"/>
+          <w:color w:val="0055aa"/>
+          <w:sz w:val="20"/>
+          <w:szCs w:val="20"/>
+          <w:shd w:fill="e5e5e5" w:val="clear"/>
+          <w:rtl w:val="0"/>
+        </w:rPr>
+        <w:t xml:space="preserve">.harga_pinjam</w:t>
       </w:r>
       <w:r>
         <w:rPr>
@@ -6735,6 +6782,44 @@
           <w:shd w:fill="e5e5e5" w:val="clear"/>
           <w:rtl w:val="0"/>
         </w:rPr>
+        <w:t xml:space="preserve">AS</w:t>
+      </w:r>
+      <w:r>
+        <w:rPr>
+          <w:rFonts w:ascii="Courier New" w:cs="Courier New" w:eastAsia="Courier New" w:hAnsi="Courier New"/>
+          <w:b w:val="1"/>
+          <w:color w:val="444444"/>
+          <w:sz w:val="20"/>
+          <w:szCs w:val="20"/>
+          <w:shd w:fill="e5e5e5" w:val="clear"/>
+          <w:rtl w:val="0"/>
+        </w:rPr>
+        <w:t xml:space="preserve"> Total </w:t>
+      </w:r>
+    </w:p>
+    <w:p>
+      <w:pPr>
+        <w:ind w:left="720" w:firstLine="0"/>
+        <w:jc w:val="left"/>
+        <w:rPr>
+          <w:rFonts w:ascii="Courier New" w:cs="Courier New" w:eastAsia="Courier New" w:hAnsi="Courier New"/>
+          <w:b w:val="1"/>
+          <w:color w:val="444444"/>
+          <w:sz w:val="20"/>
+          <w:szCs w:val="20"/>
+          <w:shd w:fill="e5e5e5" w:val="clear"/>
+        </w:rPr>
+      </w:pPr>
+      <w:r>
+        <w:rPr>
+          <w:rFonts w:ascii="Courier New" w:cs="Courier New" w:eastAsia="Courier New" w:hAnsi="Courier New"/>
+          <w:b w:val="1"/>
+          <w:color w:val="770088"/>
+          <w:sz w:val="20"/>
+          <w:szCs w:val="20"/>
+          <w:shd w:fill="e5e5e5" w:val="clear"/>
+          <w:rtl w:val="0"/>
+        </w:rPr>
         <w:t xml:space="preserve">FROM</w:t>
       </w:r>
       <w:r>
@@ -6749,32 +6834,20 @@
         </w:rPr>
         <w:t xml:space="preserve"> anggotas </w:t>
       </w:r>
-      <w:hyperlink r:id="rId49">
-        <w:r>
-          <w:rPr>
-            <w:rFonts w:ascii="Courier New" w:cs="Courier New" w:eastAsia="Courier New" w:hAnsi="Courier New"/>
-            <w:b w:val="1"/>
-            <w:color w:val="235a81"/>
-            <w:sz w:val="20"/>
-            <w:szCs w:val="20"/>
-            <w:shd w:fill="e5e5e5" w:val="clear"/>
-            <w:rtl w:val="0"/>
-          </w:rPr>
-          <w:t xml:space="preserve">LEFT</w:t>
-        </w:r>
-      </w:hyperlink>
-      <w:r>
-        <w:rPr>
-          <w:rFonts w:ascii="Courier New" w:cs="Courier New" w:eastAsia="Courier New" w:hAnsi="Courier New"/>
-          <w:b w:val="1"/>
-          <w:color w:val="444444"/>
-          <w:sz w:val="20"/>
-          <w:szCs w:val="20"/>
-          <w:shd w:fill="e5e5e5" w:val="clear"/>
-          <w:rtl w:val="0"/>
-        </w:rPr>
-        <w:t xml:space="preserve"> </w:t>
-      </w:r>
+    </w:p>
+    <w:p>
+      <w:pPr>
+        <w:ind w:left="720" w:firstLine="0"/>
+        <w:jc w:val="left"/>
+        <w:rPr>
+          <w:rFonts w:ascii="Courier New" w:cs="Courier New" w:eastAsia="Courier New" w:hAnsi="Courier New"/>
+          <w:b w:val="1"/>
+          <w:color w:val="444444"/>
+          <w:sz w:val="20"/>
+          <w:szCs w:val="20"/>
+          <w:shd w:fill="e5e5e5" w:val="clear"/>
+        </w:rPr>
+      </w:pPr>
       <w:r>
         <w:rPr>
           <w:rFonts w:ascii="Courier New" w:cs="Courier New" w:eastAsia="Courier New" w:hAnsi="Courier New"/>
@@ -6895,6 +6968,20 @@
         </w:rPr>
         <w:t xml:space="preserve"> </w:t>
       </w:r>
+    </w:p>
+    <w:p>
+      <w:pPr>
+        <w:ind w:left="720" w:firstLine="0"/>
+        <w:jc w:val="left"/>
+        <w:rPr>
+          <w:rFonts w:ascii="Courier New" w:cs="Courier New" w:eastAsia="Courier New" w:hAnsi="Courier New"/>
+          <w:b w:val="1"/>
+          <w:color w:val="444444"/>
+          <w:sz w:val="20"/>
+          <w:szCs w:val="20"/>
+          <w:shd w:fill="e5e5e5" w:val="clear"/>
+        </w:rPr>
+      </w:pPr>
       <w:hyperlink r:id="rId50">
         <w:r>
           <w:rPr>
@@ -7041,6 +7128,20 @@
         </w:rPr>
         <w:t xml:space="preserve"> </w:t>
       </w:r>
+    </w:p>
+    <w:p>
+      <w:pPr>
+        <w:ind w:left="720" w:firstLine="0"/>
+        <w:jc w:val="left"/>
+        <w:rPr>
+          <w:rFonts w:ascii="Courier New" w:cs="Courier New" w:eastAsia="Courier New" w:hAnsi="Courier New"/>
+          <w:b w:val="1"/>
+          <w:color w:val="444444"/>
+          <w:sz w:val="20"/>
+          <w:szCs w:val="20"/>
+          <w:shd w:fill="e5e5e5" w:val="clear"/>
+        </w:rPr>
+      </w:pPr>
       <w:hyperlink r:id="rId51">
         <w:r>
           <w:rPr>
@@ -7185,6 +7286,1163 @@
           <w:shd w:fill="e5e5e5" w:val="clear"/>
           <w:rtl w:val="0"/>
         </w:rPr>
+        <w:t xml:space="preserve">;</w:t>
+      </w:r>
+    </w:p>
+    <w:p>
+      <w:pPr>
+        <w:ind w:left="720" w:firstLine="0"/>
+        <w:jc w:val="left"/>
+        <w:rPr>
+          <w:rFonts w:ascii="Courier New" w:cs="Courier New" w:eastAsia="Courier New" w:hAnsi="Courier New"/>
+          <w:b w:val="1"/>
+          <w:color w:val="444444"/>
+          <w:sz w:val="20"/>
+          <w:szCs w:val="20"/>
+          <w:shd w:fill="e5e5e5" w:val="clear"/>
+        </w:rPr>
+      </w:pPr>
+      <w:r>
+        <w:rPr>
+          <w:rtl w:val="0"/>
+        </w:rPr>
+      </w:r>
+    </w:p>
+    <w:p>
+      <w:pPr>
+        <w:ind w:left="720" w:firstLine="0"/>
+        <w:jc w:val="left"/>
+        <w:rPr>
+          <w:rFonts w:ascii="Courier New" w:cs="Courier New" w:eastAsia="Courier New" w:hAnsi="Courier New"/>
+          <w:b w:val="1"/>
+          <w:color w:val="444444"/>
+          <w:sz w:val="20"/>
+          <w:szCs w:val="20"/>
+          <w:shd w:fill="e5e5e5" w:val="clear"/>
+        </w:rPr>
+      </w:pPr>
+      <w:r>
+        <w:rPr>
+          <w:rtl w:val="0"/>
+        </w:rPr>
+      </w:r>
+      <w:r>
+        <w:drawing>
+          <wp:anchor allowOverlap="1" behindDoc="1" distB="114300" distT="114300" distL="114300" distR="114300" hidden="0" layoutInCell="1" locked="0" relativeHeight="0" simplePos="0">
+            <wp:simplePos x="0" y="0"/>
+            <wp:positionH relativeFrom="column">
+              <wp:posOffset>1</wp:posOffset>
+            </wp:positionH>
+            <wp:positionV relativeFrom="paragraph">
+              <wp:posOffset>148878</wp:posOffset>
+            </wp:positionV>
+            <wp:extent cx="5943600" cy="1358900"/>
+            <wp:effectExtent b="0" l="0" r="0" t="0"/>
+            <wp:wrapNone/>
+            <wp:docPr id="2" name="image8.png"/>
+            <a:graphic>
+              <a:graphicData uri="http://schemas.openxmlformats.org/drawingml/2006/picture">
+                <pic:pic>
+                  <pic:nvPicPr>
+                    <pic:cNvPr id="0" name="image8.png"/>
+                    <pic:cNvPicPr preferRelativeResize="0"/>
+                  </pic:nvPicPr>
+                  <pic:blipFill>
+                    <a:blip r:embed="rId52"/>
+                    <a:srcRect b="0" l="0" r="0" t="0"/>
+                    <a:stretch>
+                      <a:fillRect/>
+                    </a:stretch>
+                  </pic:blipFill>
+                  <pic:spPr>
+                    <a:xfrm>
+                      <a:off x="0" y="0"/>
+                      <a:ext cx="5943600" cy="1358900"/>
+                    </a:xfrm>
+                    <a:prstGeom prst="rect"/>
+                    <a:ln/>
+                  </pic:spPr>
+                </pic:pic>
+              </a:graphicData>
+            </a:graphic>
+          </wp:anchor>
+        </w:drawing>
+      </w:r>
+    </w:p>
+    <w:p>
+      <w:pPr>
+        <w:ind w:left="720" w:firstLine="0"/>
+        <w:jc w:val="left"/>
+        <w:rPr>
+          <w:rFonts w:ascii="Courier New" w:cs="Courier New" w:eastAsia="Courier New" w:hAnsi="Courier New"/>
+          <w:b w:val="1"/>
+          <w:color w:val="444444"/>
+          <w:sz w:val="20"/>
+          <w:szCs w:val="20"/>
+          <w:shd w:fill="e5e5e5" w:val="clear"/>
+        </w:rPr>
+      </w:pPr>
+      <w:r>
+        <w:rPr>
+          <w:rtl w:val="0"/>
+        </w:rPr>
+      </w:r>
+    </w:p>
+    <w:p>
+      <w:pPr>
+        <w:ind w:left="720" w:firstLine="0"/>
+        <w:jc w:val="left"/>
+        <w:rPr>
+          <w:rFonts w:ascii="Courier New" w:cs="Courier New" w:eastAsia="Courier New" w:hAnsi="Courier New"/>
+          <w:b w:val="1"/>
+          <w:color w:val="444444"/>
+          <w:sz w:val="20"/>
+          <w:szCs w:val="20"/>
+          <w:shd w:fill="e5e5e5" w:val="clear"/>
+        </w:rPr>
+      </w:pPr>
+      <w:r>
+        <w:rPr>
+          <w:rtl w:val="0"/>
+        </w:rPr>
+      </w:r>
+    </w:p>
+    <w:p>
+      <w:pPr>
+        <w:ind w:left="720" w:firstLine="0"/>
+        <w:jc w:val="left"/>
+        <w:rPr>
+          <w:rFonts w:ascii="Courier New" w:cs="Courier New" w:eastAsia="Courier New" w:hAnsi="Courier New"/>
+          <w:b w:val="1"/>
+          <w:color w:val="444444"/>
+          <w:sz w:val="20"/>
+          <w:szCs w:val="20"/>
+          <w:shd w:fill="e5e5e5" w:val="clear"/>
+        </w:rPr>
+      </w:pPr>
+      <w:r>
+        <w:rPr>
+          <w:rtl w:val="0"/>
+        </w:rPr>
+      </w:r>
+    </w:p>
+    <w:p>
+      <w:pPr>
+        <w:ind w:left="720" w:firstLine="0"/>
+        <w:jc w:val="left"/>
+        <w:rPr>
+          <w:rFonts w:ascii="Courier New" w:cs="Courier New" w:eastAsia="Courier New" w:hAnsi="Courier New"/>
+          <w:b w:val="1"/>
+          <w:color w:val="444444"/>
+          <w:sz w:val="20"/>
+          <w:szCs w:val="20"/>
+          <w:shd w:fill="e5e5e5" w:val="clear"/>
+        </w:rPr>
+      </w:pPr>
+      <w:r>
+        <w:rPr>
+          <w:rtl w:val="0"/>
+        </w:rPr>
+      </w:r>
+    </w:p>
+    <w:p>
+      <w:pPr>
+        <w:ind w:left="720" w:firstLine="0"/>
+        <w:jc w:val="left"/>
+        <w:rPr>
+          <w:rFonts w:ascii="Courier New" w:cs="Courier New" w:eastAsia="Courier New" w:hAnsi="Courier New"/>
+          <w:b w:val="1"/>
+          <w:color w:val="444444"/>
+          <w:sz w:val="20"/>
+          <w:szCs w:val="20"/>
+          <w:shd w:fill="e5e5e5" w:val="clear"/>
+        </w:rPr>
+      </w:pPr>
+      <w:r>
+        <w:rPr>
+          <w:rtl w:val="0"/>
+        </w:rPr>
+      </w:r>
+    </w:p>
+    <w:p>
+      <w:pPr>
+        <w:ind w:left="720" w:firstLine="0"/>
+        <w:jc w:val="left"/>
+        <w:rPr>
+          <w:rFonts w:ascii="Courier New" w:cs="Courier New" w:eastAsia="Courier New" w:hAnsi="Courier New"/>
+          <w:b w:val="1"/>
+          <w:color w:val="444444"/>
+          <w:sz w:val="20"/>
+          <w:szCs w:val="20"/>
+          <w:shd w:fill="e5e5e5" w:val="clear"/>
+        </w:rPr>
+      </w:pPr>
+      <w:r>
+        <w:rPr>
+          <w:rtl w:val="0"/>
+        </w:rPr>
+      </w:r>
+    </w:p>
+    <w:p>
+      <w:pPr>
+        <w:ind w:left="720" w:firstLine="0"/>
+        <w:jc w:val="left"/>
+        <w:rPr>
+          <w:rFonts w:ascii="Courier New" w:cs="Courier New" w:eastAsia="Courier New" w:hAnsi="Courier New"/>
+          <w:b w:val="1"/>
+          <w:color w:val="444444"/>
+          <w:sz w:val="20"/>
+          <w:szCs w:val="20"/>
+          <w:shd w:fill="e5e5e5" w:val="clear"/>
+        </w:rPr>
+      </w:pPr>
+      <w:r>
+        <w:rPr>
+          <w:rtl w:val="0"/>
+        </w:rPr>
+      </w:r>
+    </w:p>
+    <w:p>
+      <w:pPr>
+        <w:ind w:left="720" w:firstLine="0"/>
+        <w:jc w:val="left"/>
+        <w:rPr>
+          <w:rFonts w:ascii="Courier New" w:cs="Courier New" w:eastAsia="Courier New" w:hAnsi="Courier New"/>
+          <w:b w:val="1"/>
+          <w:color w:val="444444"/>
+          <w:sz w:val="20"/>
+          <w:szCs w:val="20"/>
+          <w:shd w:fill="e5e5e5" w:val="clear"/>
+        </w:rPr>
+      </w:pPr>
+      <w:r>
+        <w:rPr>
+          <w:rtl w:val="0"/>
+        </w:rPr>
+      </w:r>
+    </w:p>
+    <w:p>
+      <w:pPr>
+        <w:ind w:left="720" w:firstLine="0"/>
+        <w:jc w:val="left"/>
+        <w:rPr>
+          <w:rFonts w:ascii="Courier New" w:cs="Courier New" w:eastAsia="Courier New" w:hAnsi="Courier New"/>
+          <w:b w:val="1"/>
+          <w:color w:val="444444"/>
+          <w:sz w:val="20"/>
+          <w:szCs w:val="20"/>
+          <w:shd w:fill="e5e5e5" w:val="clear"/>
+        </w:rPr>
+      </w:pPr>
+      <w:r>
+        <w:rPr>
+          <w:rtl w:val="0"/>
+        </w:rPr>
+      </w:r>
+    </w:p>
+    <w:p>
+      <w:pPr>
+        <w:ind w:left="720" w:firstLine="0"/>
+        <w:jc w:val="left"/>
+        <w:rPr>
+          <w:rFonts w:ascii="Courier New" w:cs="Courier New" w:eastAsia="Courier New" w:hAnsi="Courier New"/>
+          <w:b w:val="1"/>
+          <w:color w:val="444444"/>
+          <w:sz w:val="20"/>
+          <w:szCs w:val="20"/>
+          <w:shd w:fill="e5e5e5" w:val="clear"/>
+        </w:rPr>
+      </w:pPr>
+      <w:r>
+        <w:rPr>
+          <w:rtl w:val="0"/>
+        </w:rPr>
+      </w:r>
+    </w:p>
+    <w:p>
+      <w:pPr>
+        <w:ind w:left="720" w:firstLine="0"/>
+        <w:jc w:val="left"/>
+        <w:rPr>
+          <w:rFonts w:ascii="Courier New" w:cs="Courier New" w:eastAsia="Courier New" w:hAnsi="Courier New"/>
+          <w:b w:val="1"/>
+          <w:color w:val="444444"/>
+          <w:sz w:val="20"/>
+          <w:szCs w:val="20"/>
+          <w:shd w:fill="e5e5e5" w:val="clear"/>
+        </w:rPr>
+      </w:pPr>
+      <w:r>
+        <w:rPr>
+          <w:rtl w:val="0"/>
+        </w:rPr>
+      </w:r>
+    </w:p>
+    <w:p>
+      <w:pPr>
+        <w:ind w:left="720" w:firstLine="0"/>
+        <w:jc w:val="left"/>
+        <w:rPr>
+          <w:rFonts w:ascii="Courier New" w:cs="Courier New" w:eastAsia="Courier New" w:hAnsi="Courier New"/>
+          <w:b w:val="1"/>
+          <w:color w:val="444444"/>
+          <w:sz w:val="20"/>
+          <w:szCs w:val="20"/>
+          <w:shd w:fill="e5e5e5" w:val="clear"/>
+        </w:rPr>
+      </w:pPr>
+      <w:r>
+        <w:rPr>
+          <w:rtl w:val="0"/>
+        </w:rPr>
+      </w:r>
+    </w:p>
+    <w:p>
+      <w:pPr>
+        <w:jc w:val="left"/>
+        <w:rPr>
+          <w:rFonts w:ascii="Courier New" w:cs="Courier New" w:eastAsia="Courier New" w:hAnsi="Courier New"/>
+          <w:b w:val="1"/>
+          <w:color w:val="444444"/>
+          <w:sz w:val="20"/>
+          <w:szCs w:val="20"/>
+          <w:shd w:fill="e5e5e5" w:val="clear"/>
+        </w:rPr>
+      </w:pPr>
+      <w:r>
+        <w:rPr>
+          <w:rtl w:val="0"/>
+        </w:rPr>
+      </w:r>
+    </w:p>
+    <w:p>
+      <w:pPr>
+        <w:jc w:val="left"/>
+        <w:rPr>
+          <w:rFonts w:ascii="Courier New" w:cs="Courier New" w:eastAsia="Courier New" w:hAnsi="Courier New"/>
+          <w:b w:val="1"/>
+          <w:color w:val="444444"/>
+          <w:sz w:val="20"/>
+          <w:szCs w:val="20"/>
+          <w:shd w:fill="e5e5e5" w:val="clear"/>
+        </w:rPr>
+      </w:pPr>
+      <w:r>
+        <w:rPr>
+          <w:rtl w:val="0"/>
+        </w:rPr>
+      </w:r>
+    </w:p>
+    <w:p>
+      <w:pPr>
+        <w:jc w:val="left"/>
+        <w:rPr>
+          <w:rFonts w:ascii="Courier New" w:cs="Courier New" w:eastAsia="Courier New" w:hAnsi="Courier New"/>
+          <w:b w:val="1"/>
+          <w:color w:val="444444"/>
+          <w:sz w:val="20"/>
+          <w:szCs w:val="20"/>
+          <w:shd w:fill="e5e5e5" w:val="clear"/>
+        </w:rPr>
+      </w:pPr>
+      <w:r>
+        <w:rPr>
+          <w:rtl w:val="0"/>
+        </w:rPr>
+      </w:r>
+    </w:p>
+    <w:p>
+      <w:pPr>
+        <w:numPr>
+          <w:ilvl w:val="0"/>
+          <w:numId w:val="1"/>
+        </w:numPr>
+        <w:ind w:left="720" w:hanging="360"/>
+        <w:jc w:val="left"/>
+        <w:rPr>
+          <w:rFonts w:ascii="Courier New" w:cs="Courier New" w:eastAsia="Courier New" w:hAnsi="Courier New"/>
+          <w:b w:val="1"/>
+          <w:color w:val="444444"/>
+          <w:sz w:val="20"/>
+          <w:szCs w:val="20"/>
+          <w:u w:val="none"/>
+          <w:shd w:fill="e5e5e5" w:val="clear"/>
+        </w:rPr>
+      </w:pPr>
+      <w:hyperlink r:id="rId53">
+        <w:r>
+          <w:rPr>
+            <w:rFonts w:ascii="Courier New" w:cs="Courier New" w:eastAsia="Courier New" w:hAnsi="Courier New"/>
+            <w:b w:val="1"/>
+            <w:color w:val="235a81"/>
+            <w:sz w:val="20"/>
+            <w:szCs w:val="20"/>
+            <w:shd w:fill="e5e5e5" w:val="clear"/>
+            <w:rtl w:val="0"/>
+          </w:rPr>
+          <w:t xml:space="preserve">SELECT</w:t>
+        </w:r>
+      </w:hyperlink>
+      <w:r>
+        <w:rPr>
+          <w:rFonts w:ascii="Courier New" w:cs="Courier New" w:eastAsia="Courier New" w:hAnsi="Courier New"/>
+          <w:b w:val="1"/>
+          <w:color w:val="444444"/>
+          <w:sz w:val="20"/>
+          <w:szCs w:val="20"/>
+          <w:shd w:fill="e5e5e5" w:val="clear"/>
+          <w:rtl w:val="0"/>
+        </w:rPr>
+        <w:t xml:space="preserve"> anggotas</w:t>
+      </w:r>
+      <w:r>
+        <w:rPr>
+          <w:rFonts w:ascii="Courier New" w:cs="Courier New" w:eastAsia="Courier New" w:hAnsi="Courier New"/>
+          <w:b w:val="1"/>
+          <w:color w:val="0055aa"/>
+          <w:sz w:val="20"/>
+          <w:szCs w:val="20"/>
+          <w:shd w:fill="e5e5e5" w:val="clear"/>
+          <w:rtl w:val="0"/>
+        </w:rPr>
+        <w:t xml:space="preserve">.name</w:t>
+      </w:r>
+      <w:r>
+        <w:rPr>
+          <w:rFonts w:ascii="Courier New" w:cs="Courier New" w:eastAsia="Courier New" w:hAnsi="Courier New"/>
+          <w:b w:val="1"/>
+          <w:color w:val="444444"/>
+          <w:sz w:val="20"/>
+          <w:szCs w:val="20"/>
+          <w:shd w:fill="e5e5e5" w:val="clear"/>
+          <w:rtl w:val="0"/>
+        </w:rPr>
+        <w:t xml:space="preserve">, anggotas</w:t>
+      </w:r>
+      <w:r>
+        <w:rPr>
+          <w:rFonts w:ascii="Courier New" w:cs="Courier New" w:eastAsia="Courier New" w:hAnsi="Courier New"/>
+          <w:b w:val="1"/>
+          <w:color w:val="0055aa"/>
+          <w:sz w:val="20"/>
+          <w:szCs w:val="20"/>
+          <w:shd w:fill="e5e5e5" w:val="clear"/>
+          <w:rtl w:val="0"/>
+        </w:rPr>
+        <w:t xml:space="preserve">.telp</w:t>
+      </w:r>
+      <w:r>
+        <w:rPr>
+          <w:rFonts w:ascii="Courier New" w:cs="Courier New" w:eastAsia="Courier New" w:hAnsi="Courier New"/>
+          <w:b w:val="1"/>
+          <w:color w:val="444444"/>
+          <w:sz w:val="20"/>
+          <w:szCs w:val="20"/>
+          <w:shd w:fill="e5e5e5" w:val="clear"/>
+          <w:rtl w:val="0"/>
+        </w:rPr>
+        <w:t xml:space="preserve">, anggotas</w:t>
+      </w:r>
+      <w:r>
+        <w:rPr>
+          <w:rFonts w:ascii="Courier New" w:cs="Courier New" w:eastAsia="Courier New" w:hAnsi="Courier New"/>
+          <w:b w:val="1"/>
+          <w:color w:val="0055aa"/>
+          <w:sz w:val="20"/>
+          <w:szCs w:val="20"/>
+          <w:shd w:fill="e5e5e5" w:val="clear"/>
+          <w:rtl w:val="0"/>
+        </w:rPr>
+        <w:t xml:space="preserve">.alamat</w:t>
+      </w:r>
+      <w:r>
+        <w:rPr>
+          <w:rFonts w:ascii="Courier New" w:cs="Courier New" w:eastAsia="Courier New" w:hAnsi="Courier New"/>
+          <w:b w:val="1"/>
+          <w:color w:val="444444"/>
+          <w:sz w:val="20"/>
+          <w:szCs w:val="20"/>
+          <w:shd w:fill="e5e5e5" w:val="clear"/>
+          <w:rtl w:val="0"/>
+        </w:rPr>
+        <w:t xml:space="preserve">, peminjaman</w:t>
+      </w:r>
+      <w:r>
+        <w:rPr>
+          <w:rFonts w:ascii="Courier New" w:cs="Courier New" w:eastAsia="Courier New" w:hAnsi="Courier New"/>
+          <w:b w:val="1"/>
+          <w:color w:val="0055aa"/>
+          <w:sz w:val="20"/>
+          <w:szCs w:val="20"/>
+          <w:shd w:fill="e5e5e5" w:val="clear"/>
+          <w:rtl w:val="0"/>
+        </w:rPr>
+        <w:t xml:space="preserve">.tgl_pinjam</w:t>
+      </w:r>
+      <w:r>
+        <w:rPr>
+          <w:rFonts w:ascii="Courier New" w:cs="Courier New" w:eastAsia="Courier New" w:hAnsi="Courier New"/>
+          <w:b w:val="1"/>
+          <w:color w:val="444444"/>
+          <w:sz w:val="20"/>
+          <w:szCs w:val="20"/>
+          <w:shd w:fill="e5e5e5" w:val="clear"/>
+          <w:rtl w:val="0"/>
+        </w:rPr>
+        <w:t xml:space="preserve">, peminjaman</w:t>
+      </w:r>
+      <w:r>
+        <w:rPr>
+          <w:rFonts w:ascii="Courier New" w:cs="Courier New" w:eastAsia="Courier New" w:hAnsi="Courier New"/>
+          <w:b w:val="1"/>
+          <w:color w:val="0055aa"/>
+          <w:sz w:val="20"/>
+          <w:szCs w:val="20"/>
+          <w:shd w:fill="e5e5e5" w:val="clear"/>
+          <w:rtl w:val="0"/>
+        </w:rPr>
+        <w:t xml:space="preserve">.tgl_kembali</w:t>
+      </w:r>
+      <w:r>
+        <w:rPr>
+          <w:rFonts w:ascii="Courier New" w:cs="Courier New" w:eastAsia="Courier New" w:hAnsi="Courier New"/>
+          <w:b w:val="1"/>
+          <w:color w:val="444444"/>
+          <w:sz w:val="20"/>
+          <w:szCs w:val="20"/>
+          <w:shd w:fill="e5e5e5" w:val="clear"/>
+          <w:rtl w:val="0"/>
+        </w:rPr>
+        <w:t xml:space="preserve">, bukus</w:t>
+      </w:r>
+      <w:r>
+        <w:rPr>
+          <w:rFonts w:ascii="Courier New" w:cs="Courier New" w:eastAsia="Courier New" w:hAnsi="Courier New"/>
+          <w:b w:val="1"/>
+          <w:color w:val="0055aa"/>
+          <w:sz w:val="20"/>
+          <w:szCs w:val="20"/>
+          <w:shd w:fill="e5e5e5" w:val="clear"/>
+          <w:rtl w:val="0"/>
+        </w:rPr>
+        <w:t xml:space="preserve">.isbn</w:t>
+      </w:r>
+      <w:r>
+        <w:rPr>
+          <w:rFonts w:ascii="Courier New" w:cs="Courier New" w:eastAsia="Courier New" w:hAnsi="Courier New"/>
+          <w:b w:val="1"/>
+          <w:color w:val="444444"/>
+          <w:sz w:val="20"/>
+          <w:szCs w:val="20"/>
+          <w:shd w:fill="e5e5e5" w:val="clear"/>
+          <w:rtl w:val="0"/>
+        </w:rPr>
+        <w:t xml:space="preserve">, detail_peminjaman</w:t>
+      </w:r>
+      <w:r>
+        <w:rPr>
+          <w:rFonts w:ascii="Courier New" w:cs="Courier New" w:eastAsia="Courier New" w:hAnsi="Courier New"/>
+          <w:b w:val="1"/>
+          <w:color w:val="0055aa"/>
+          <w:sz w:val="20"/>
+          <w:szCs w:val="20"/>
+          <w:shd w:fill="e5e5e5" w:val="clear"/>
+          <w:rtl w:val="0"/>
+        </w:rPr>
+        <w:t xml:space="preserve">.qty</w:t>
+      </w:r>
+      <w:r>
+        <w:rPr>
+          <w:rFonts w:ascii="Courier New" w:cs="Courier New" w:eastAsia="Courier New" w:hAnsi="Courier New"/>
+          <w:b w:val="1"/>
+          <w:color w:val="444444"/>
+          <w:sz w:val="20"/>
+          <w:szCs w:val="20"/>
+          <w:shd w:fill="e5e5e5" w:val="clear"/>
+          <w:rtl w:val="0"/>
+        </w:rPr>
+        <w:t xml:space="preserve">, bukus</w:t>
+      </w:r>
+      <w:r>
+        <w:rPr>
+          <w:rFonts w:ascii="Courier New" w:cs="Courier New" w:eastAsia="Courier New" w:hAnsi="Courier New"/>
+          <w:b w:val="1"/>
+          <w:color w:val="0055aa"/>
+          <w:sz w:val="20"/>
+          <w:szCs w:val="20"/>
+          <w:shd w:fill="e5e5e5" w:val="clear"/>
+          <w:rtl w:val="0"/>
+        </w:rPr>
+        <w:t xml:space="preserve">.judul</w:t>
+      </w:r>
+      <w:r>
+        <w:rPr>
+          <w:rFonts w:ascii="Courier New" w:cs="Courier New" w:eastAsia="Courier New" w:hAnsi="Courier New"/>
+          <w:b w:val="1"/>
+          <w:color w:val="444444"/>
+          <w:sz w:val="20"/>
+          <w:szCs w:val="20"/>
+          <w:shd w:fill="e5e5e5" w:val="clear"/>
+          <w:rtl w:val="0"/>
+        </w:rPr>
+        <w:t xml:space="preserve">, bukus</w:t>
+      </w:r>
+      <w:r>
+        <w:rPr>
+          <w:rFonts w:ascii="Courier New" w:cs="Courier New" w:eastAsia="Courier New" w:hAnsi="Courier New"/>
+          <w:b w:val="1"/>
+          <w:color w:val="0055aa"/>
+          <w:sz w:val="20"/>
+          <w:szCs w:val="20"/>
+          <w:shd w:fill="e5e5e5" w:val="clear"/>
+          <w:rtl w:val="0"/>
+        </w:rPr>
+        <w:t xml:space="preserve">.harga_pinjam</w:t>
+      </w:r>
+      <w:r>
+        <w:rPr>
+          <w:rFonts w:ascii="Courier New" w:cs="Courier New" w:eastAsia="Courier New" w:hAnsi="Courier New"/>
+          <w:b w:val="1"/>
+          <w:color w:val="444444"/>
+          <w:sz w:val="20"/>
+          <w:szCs w:val="20"/>
+          <w:shd w:fill="e5e5e5" w:val="clear"/>
+          <w:rtl w:val="0"/>
+        </w:rPr>
+        <w:t xml:space="preserve">, pengarangs</w:t>
+      </w:r>
+      <w:r>
+        <w:rPr>
+          <w:rFonts w:ascii="Courier New" w:cs="Courier New" w:eastAsia="Courier New" w:hAnsi="Courier New"/>
+          <w:b w:val="1"/>
+          <w:color w:val="0055aa"/>
+          <w:sz w:val="20"/>
+          <w:szCs w:val="20"/>
+          <w:shd w:fill="e5e5e5" w:val="clear"/>
+          <w:rtl w:val="0"/>
+        </w:rPr>
+        <w:t xml:space="preserve">.nama_pengarang</w:t>
+      </w:r>
+      <w:r>
+        <w:rPr>
+          <w:rFonts w:ascii="Courier New" w:cs="Courier New" w:eastAsia="Courier New" w:hAnsi="Courier New"/>
+          <w:b w:val="1"/>
+          <w:color w:val="444444"/>
+          <w:sz w:val="20"/>
+          <w:szCs w:val="20"/>
+          <w:shd w:fill="e5e5e5" w:val="clear"/>
+          <w:rtl w:val="0"/>
+        </w:rPr>
+        <w:t xml:space="preserve">, penerbits</w:t>
+      </w:r>
+      <w:r>
+        <w:rPr>
+          <w:rFonts w:ascii="Courier New" w:cs="Courier New" w:eastAsia="Courier New" w:hAnsi="Courier New"/>
+          <w:b w:val="1"/>
+          <w:color w:val="0055aa"/>
+          <w:sz w:val="20"/>
+          <w:szCs w:val="20"/>
+          <w:shd w:fill="e5e5e5" w:val="clear"/>
+          <w:rtl w:val="0"/>
+        </w:rPr>
+        <w:t xml:space="preserve">.nama_penerbit</w:t>
+      </w:r>
+      <w:r>
+        <w:rPr>
+          <w:rFonts w:ascii="Courier New" w:cs="Courier New" w:eastAsia="Courier New" w:hAnsi="Courier New"/>
+          <w:b w:val="1"/>
+          <w:color w:val="444444"/>
+          <w:sz w:val="20"/>
+          <w:szCs w:val="20"/>
+          <w:shd w:fill="e5e5e5" w:val="clear"/>
+          <w:rtl w:val="0"/>
+        </w:rPr>
+        <w:t xml:space="preserve">, katalogs</w:t>
+      </w:r>
+      <w:r>
+        <w:rPr>
+          <w:rFonts w:ascii="Courier New" w:cs="Courier New" w:eastAsia="Courier New" w:hAnsi="Courier New"/>
+          <w:b w:val="1"/>
+          <w:color w:val="0055aa"/>
+          <w:sz w:val="20"/>
+          <w:szCs w:val="20"/>
+          <w:shd w:fill="e5e5e5" w:val="clear"/>
+          <w:rtl w:val="0"/>
+        </w:rPr>
+        <w:t xml:space="preserve">.nama</w:t>
+      </w:r>
+      <w:r>
+        <w:rPr>
+          <w:rFonts w:ascii="Courier New" w:cs="Courier New" w:eastAsia="Courier New" w:hAnsi="Courier New"/>
+          <w:b w:val="1"/>
+          <w:color w:val="444444"/>
+          <w:sz w:val="20"/>
+          <w:szCs w:val="20"/>
+          <w:shd w:fill="e5e5e5" w:val="clear"/>
+          <w:rtl w:val="0"/>
+        </w:rPr>
+        <w:t xml:space="preserve"> </w:t>
+      </w:r>
+      <w:r>
+        <w:rPr>
+          <w:rFonts w:ascii="Courier New" w:cs="Courier New" w:eastAsia="Courier New" w:hAnsi="Courier New"/>
+          <w:b w:val="1"/>
+          <w:color w:val="770088"/>
+          <w:sz w:val="20"/>
+          <w:szCs w:val="20"/>
+          <w:shd w:fill="e5e5e5" w:val="clear"/>
+          <w:rtl w:val="0"/>
+        </w:rPr>
+        <w:t xml:space="preserve">FROM</w:t>
+      </w:r>
+      <w:r>
+        <w:rPr>
+          <w:rFonts w:ascii="Courier New" w:cs="Courier New" w:eastAsia="Courier New" w:hAnsi="Courier New"/>
+          <w:b w:val="1"/>
+          <w:color w:val="444444"/>
+          <w:sz w:val="20"/>
+          <w:szCs w:val="20"/>
+          <w:shd w:fill="e5e5e5" w:val="clear"/>
+          <w:rtl w:val="0"/>
+        </w:rPr>
+        <w:t xml:space="preserve"> anggotas </w:t>
+      </w:r>
+      <w:hyperlink r:id="rId54">
+        <w:r>
+          <w:rPr>
+            <w:rFonts w:ascii="Courier New" w:cs="Courier New" w:eastAsia="Courier New" w:hAnsi="Courier New"/>
+            <w:b w:val="1"/>
+            <w:color w:val="235a81"/>
+            <w:sz w:val="20"/>
+            <w:szCs w:val="20"/>
+            <w:shd w:fill="e5e5e5" w:val="clear"/>
+            <w:rtl w:val="0"/>
+          </w:rPr>
+          <w:t xml:space="preserve">LEFT</w:t>
+        </w:r>
+      </w:hyperlink>
+      <w:r>
+        <w:rPr>
+          <w:rFonts w:ascii="Courier New" w:cs="Courier New" w:eastAsia="Courier New" w:hAnsi="Courier New"/>
+          <w:b w:val="1"/>
+          <w:color w:val="444444"/>
+          <w:sz w:val="20"/>
+          <w:szCs w:val="20"/>
+          <w:shd w:fill="e5e5e5" w:val="clear"/>
+          <w:rtl w:val="0"/>
+        </w:rPr>
+        <w:t xml:space="preserve"> </w:t>
+      </w:r>
+      <w:r>
+        <w:rPr>
+          <w:rFonts w:ascii="Courier New" w:cs="Courier New" w:eastAsia="Courier New" w:hAnsi="Courier New"/>
+          <w:b w:val="1"/>
+          <w:color w:val="770088"/>
+          <w:sz w:val="20"/>
+          <w:szCs w:val="20"/>
+          <w:shd w:fill="e5e5e5" w:val="clear"/>
+          <w:rtl w:val="0"/>
+        </w:rPr>
+        <w:t xml:space="preserve">JOIN</w:t>
+      </w:r>
+      <w:r>
+        <w:rPr>
+          <w:rFonts w:ascii="Courier New" w:cs="Courier New" w:eastAsia="Courier New" w:hAnsi="Courier New"/>
+          <w:b w:val="1"/>
+          <w:color w:val="444444"/>
+          <w:sz w:val="20"/>
+          <w:szCs w:val="20"/>
+          <w:shd w:fill="e5e5e5" w:val="clear"/>
+          <w:rtl w:val="0"/>
+        </w:rPr>
+        <w:t xml:space="preserve"> peminjaman </w:t>
+      </w:r>
+      <w:r>
+        <w:rPr>
+          <w:rFonts w:ascii="Courier New" w:cs="Courier New" w:eastAsia="Courier New" w:hAnsi="Courier New"/>
+          <w:b w:val="1"/>
+          <w:color w:val="770088"/>
+          <w:sz w:val="20"/>
+          <w:szCs w:val="20"/>
+          <w:shd w:fill="e5e5e5" w:val="clear"/>
+          <w:rtl w:val="0"/>
+        </w:rPr>
+        <w:t xml:space="preserve">ON</w:t>
+      </w:r>
+      <w:r>
+        <w:rPr>
+          <w:rFonts w:ascii="Courier New" w:cs="Courier New" w:eastAsia="Courier New" w:hAnsi="Courier New"/>
+          <w:b w:val="1"/>
+          <w:color w:val="444444"/>
+          <w:sz w:val="20"/>
+          <w:szCs w:val="20"/>
+          <w:shd w:fill="e5e5e5" w:val="clear"/>
+          <w:rtl w:val="0"/>
+        </w:rPr>
+        <w:t xml:space="preserve"> peminjaman</w:t>
+      </w:r>
+      <w:r>
+        <w:rPr>
+          <w:rFonts w:ascii="Courier New" w:cs="Courier New" w:eastAsia="Courier New" w:hAnsi="Courier New"/>
+          <w:b w:val="1"/>
+          <w:color w:val="0055aa"/>
+          <w:sz w:val="20"/>
+          <w:szCs w:val="20"/>
+          <w:shd w:fill="e5e5e5" w:val="clear"/>
+          <w:rtl w:val="0"/>
+        </w:rPr>
+        <w:t xml:space="preserve">.id_anggota</w:t>
+      </w:r>
+      <w:r>
+        <w:rPr>
+          <w:rFonts w:ascii="Courier New" w:cs="Courier New" w:eastAsia="Courier New" w:hAnsi="Courier New"/>
+          <w:b w:val="1"/>
+          <w:color w:val="444444"/>
+          <w:sz w:val="20"/>
+          <w:szCs w:val="20"/>
+          <w:shd w:fill="e5e5e5" w:val="clear"/>
+          <w:rtl w:val="0"/>
+        </w:rPr>
+        <w:t xml:space="preserve"> </w:t>
+      </w:r>
+      <w:r>
+        <w:rPr>
+          <w:rFonts w:ascii="Courier New" w:cs="Courier New" w:eastAsia="Courier New" w:hAnsi="Courier New"/>
+          <w:b w:val="1"/>
+          <w:color w:val="ff00ff"/>
+          <w:sz w:val="20"/>
+          <w:szCs w:val="20"/>
+          <w:shd w:fill="e5e5e5" w:val="clear"/>
+          <w:rtl w:val="0"/>
+        </w:rPr>
+        <w:t xml:space="preserve">=</w:t>
+      </w:r>
+      <w:r>
+        <w:rPr>
+          <w:rFonts w:ascii="Courier New" w:cs="Courier New" w:eastAsia="Courier New" w:hAnsi="Courier New"/>
+          <w:b w:val="1"/>
+          <w:color w:val="444444"/>
+          <w:sz w:val="20"/>
+          <w:szCs w:val="20"/>
+          <w:shd w:fill="e5e5e5" w:val="clear"/>
+          <w:rtl w:val="0"/>
+        </w:rPr>
+        <w:t xml:space="preserve"> anggotas</w:t>
+      </w:r>
+      <w:r>
+        <w:rPr>
+          <w:rFonts w:ascii="Courier New" w:cs="Courier New" w:eastAsia="Courier New" w:hAnsi="Courier New"/>
+          <w:b w:val="1"/>
+          <w:color w:val="0055aa"/>
+          <w:sz w:val="20"/>
+          <w:szCs w:val="20"/>
+          <w:shd w:fill="e5e5e5" w:val="clear"/>
+          <w:rtl w:val="0"/>
+        </w:rPr>
+        <w:t xml:space="preserve">.id</w:t>
+      </w:r>
+      <w:r>
+        <w:rPr>
+          <w:rFonts w:ascii="Courier New" w:cs="Courier New" w:eastAsia="Courier New" w:hAnsi="Courier New"/>
+          <w:b w:val="1"/>
+          <w:color w:val="444444"/>
+          <w:sz w:val="20"/>
+          <w:szCs w:val="20"/>
+          <w:shd w:fill="e5e5e5" w:val="clear"/>
+          <w:rtl w:val="0"/>
+        </w:rPr>
+        <w:t xml:space="preserve"> </w:t>
+      </w:r>
+      <w:hyperlink r:id="rId55">
+        <w:r>
+          <w:rPr>
+            <w:rFonts w:ascii="Courier New" w:cs="Courier New" w:eastAsia="Courier New" w:hAnsi="Courier New"/>
+            <w:b w:val="1"/>
+            <w:color w:val="235a81"/>
+            <w:sz w:val="20"/>
+            <w:szCs w:val="20"/>
+            <w:shd w:fill="e5e5e5" w:val="clear"/>
+            <w:rtl w:val="0"/>
+          </w:rPr>
+          <w:t xml:space="preserve">LEFT</w:t>
+        </w:r>
+      </w:hyperlink>
+      <w:r>
+        <w:rPr>
+          <w:rFonts w:ascii="Courier New" w:cs="Courier New" w:eastAsia="Courier New" w:hAnsi="Courier New"/>
+          <w:b w:val="1"/>
+          <w:color w:val="444444"/>
+          <w:sz w:val="20"/>
+          <w:szCs w:val="20"/>
+          <w:shd w:fill="e5e5e5" w:val="clear"/>
+          <w:rtl w:val="0"/>
+        </w:rPr>
+        <w:t xml:space="preserve"> </w:t>
+      </w:r>
+      <w:r>
+        <w:rPr>
+          <w:rFonts w:ascii="Courier New" w:cs="Courier New" w:eastAsia="Courier New" w:hAnsi="Courier New"/>
+          <w:b w:val="1"/>
+          <w:color w:val="770088"/>
+          <w:sz w:val="20"/>
+          <w:szCs w:val="20"/>
+          <w:shd w:fill="e5e5e5" w:val="clear"/>
+          <w:rtl w:val="0"/>
+        </w:rPr>
+        <w:t xml:space="preserve">JOIN</w:t>
+      </w:r>
+      <w:r>
+        <w:rPr>
+          <w:rFonts w:ascii="Courier New" w:cs="Courier New" w:eastAsia="Courier New" w:hAnsi="Courier New"/>
+          <w:b w:val="1"/>
+          <w:color w:val="444444"/>
+          <w:sz w:val="20"/>
+          <w:szCs w:val="20"/>
+          <w:shd w:fill="e5e5e5" w:val="clear"/>
+          <w:rtl w:val="0"/>
+        </w:rPr>
+        <w:t xml:space="preserve"> detail_peminjaman </w:t>
+      </w:r>
+      <w:r>
+        <w:rPr>
+          <w:rFonts w:ascii="Courier New" w:cs="Courier New" w:eastAsia="Courier New" w:hAnsi="Courier New"/>
+          <w:b w:val="1"/>
+          <w:color w:val="770088"/>
+          <w:sz w:val="20"/>
+          <w:szCs w:val="20"/>
+          <w:shd w:fill="e5e5e5" w:val="clear"/>
+          <w:rtl w:val="0"/>
+        </w:rPr>
+        <w:t xml:space="preserve">ON</w:t>
+      </w:r>
+      <w:r>
+        <w:rPr>
+          <w:rFonts w:ascii="Courier New" w:cs="Courier New" w:eastAsia="Courier New" w:hAnsi="Courier New"/>
+          <w:b w:val="1"/>
+          <w:color w:val="444444"/>
+          <w:sz w:val="20"/>
+          <w:szCs w:val="20"/>
+          <w:shd w:fill="e5e5e5" w:val="clear"/>
+          <w:rtl w:val="0"/>
+        </w:rPr>
+        <w:t xml:space="preserve"> detail_peminjaman</w:t>
+      </w:r>
+      <w:r>
+        <w:rPr>
+          <w:rFonts w:ascii="Courier New" w:cs="Courier New" w:eastAsia="Courier New" w:hAnsi="Courier New"/>
+          <w:b w:val="1"/>
+          <w:color w:val="0055aa"/>
+          <w:sz w:val="20"/>
+          <w:szCs w:val="20"/>
+          <w:shd w:fill="e5e5e5" w:val="clear"/>
+          <w:rtl w:val="0"/>
+        </w:rPr>
+        <w:t xml:space="preserve">.id_peminjaman</w:t>
+      </w:r>
+      <w:r>
+        <w:rPr>
+          <w:rFonts w:ascii="Courier New" w:cs="Courier New" w:eastAsia="Courier New" w:hAnsi="Courier New"/>
+          <w:b w:val="1"/>
+          <w:color w:val="444444"/>
+          <w:sz w:val="20"/>
+          <w:szCs w:val="20"/>
+          <w:shd w:fill="e5e5e5" w:val="clear"/>
+          <w:rtl w:val="0"/>
+        </w:rPr>
+        <w:t xml:space="preserve"> </w:t>
+      </w:r>
+      <w:r>
+        <w:rPr>
+          <w:rFonts w:ascii="Courier New" w:cs="Courier New" w:eastAsia="Courier New" w:hAnsi="Courier New"/>
+          <w:b w:val="1"/>
+          <w:color w:val="ff00ff"/>
+          <w:sz w:val="20"/>
+          <w:szCs w:val="20"/>
+          <w:shd w:fill="e5e5e5" w:val="clear"/>
+          <w:rtl w:val="0"/>
+        </w:rPr>
+        <w:t xml:space="preserve">=</w:t>
+      </w:r>
+      <w:r>
+        <w:rPr>
+          <w:rFonts w:ascii="Courier New" w:cs="Courier New" w:eastAsia="Courier New" w:hAnsi="Courier New"/>
+          <w:b w:val="1"/>
+          <w:color w:val="444444"/>
+          <w:sz w:val="20"/>
+          <w:szCs w:val="20"/>
+          <w:shd w:fill="e5e5e5" w:val="clear"/>
+          <w:rtl w:val="0"/>
+        </w:rPr>
+        <w:t xml:space="preserve"> peminjaman</w:t>
+      </w:r>
+      <w:r>
+        <w:rPr>
+          <w:rFonts w:ascii="Courier New" w:cs="Courier New" w:eastAsia="Courier New" w:hAnsi="Courier New"/>
+          <w:b w:val="1"/>
+          <w:color w:val="0055aa"/>
+          <w:sz w:val="20"/>
+          <w:szCs w:val="20"/>
+          <w:shd w:fill="e5e5e5" w:val="clear"/>
+          <w:rtl w:val="0"/>
+        </w:rPr>
+        <w:t xml:space="preserve">.id</w:t>
+      </w:r>
+      <w:r>
+        <w:rPr>
+          <w:rFonts w:ascii="Courier New" w:cs="Courier New" w:eastAsia="Courier New" w:hAnsi="Courier New"/>
+          <w:b w:val="1"/>
+          <w:color w:val="444444"/>
+          <w:sz w:val="20"/>
+          <w:szCs w:val="20"/>
+          <w:shd w:fill="e5e5e5" w:val="clear"/>
+          <w:rtl w:val="0"/>
+        </w:rPr>
+        <w:t xml:space="preserve"> </w:t>
+      </w:r>
+      <w:hyperlink r:id="rId56">
+        <w:r>
+          <w:rPr>
+            <w:rFonts w:ascii="Courier New" w:cs="Courier New" w:eastAsia="Courier New" w:hAnsi="Courier New"/>
+            <w:b w:val="1"/>
+            <w:color w:val="235a81"/>
+            <w:sz w:val="20"/>
+            <w:szCs w:val="20"/>
+            <w:shd w:fill="e5e5e5" w:val="clear"/>
+            <w:rtl w:val="0"/>
+          </w:rPr>
+          <w:t xml:space="preserve">LEFT</w:t>
+        </w:r>
+      </w:hyperlink>
+      <w:r>
+        <w:rPr>
+          <w:rFonts w:ascii="Courier New" w:cs="Courier New" w:eastAsia="Courier New" w:hAnsi="Courier New"/>
+          <w:b w:val="1"/>
+          <w:color w:val="444444"/>
+          <w:sz w:val="20"/>
+          <w:szCs w:val="20"/>
+          <w:shd w:fill="e5e5e5" w:val="clear"/>
+          <w:rtl w:val="0"/>
+        </w:rPr>
+        <w:t xml:space="preserve"> </w:t>
+      </w:r>
+      <w:r>
+        <w:rPr>
+          <w:rFonts w:ascii="Courier New" w:cs="Courier New" w:eastAsia="Courier New" w:hAnsi="Courier New"/>
+          <w:b w:val="1"/>
+          <w:color w:val="770088"/>
+          <w:sz w:val="20"/>
+          <w:szCs w:val="20"/>
+          <w:shd w:fill="e5e5e5" w:val="clear"/>
+          <w:rtl w:val="0"/>
+        </w:rPr>
+        <w:t xml:space="preserve">JOIN</w:t>
+      </w:r>
+      <w:r>
+        <w:rPr>
+          <w:rFonts w:ascii="Courier New" w:cs="Courier New" w:eastAsia="Courier New" w:hAnsi="Courier New"/>
+          <w:b w:val="1"/>
+          <w:color w:val="444444"/>
+          <w:sz w:val="20"/>
+          <w:szCs w:val="20"/>
+          <w:shd w:fill="e5e5e5" w:val="clear"/>
+          <w:rtl w:val="0"/>
+        </w:rPr>
+        <w:t xml:space="preserve"> bukus </w:t>
+      </w:r>
+      <w:r>
+        <w:rPr>
+          <w:rFonts w:ascii="Courier New" w:cs="Courier New" w:eastAsia="Courier New" w:hAnsi="Courier New"/>
+          <w:b w:val="1"/>
+          <w:color w:val="770088"/>
+          <w:sz w:val="20"/>
+          <w:szCs w:val="20"/>
+          <w:shd w:fill="e5e5e5" w:val="clear"/>
+          <w:rtl w:val="0"/>
+        </w:rPr>
+        <w:t xml:space="preserve">ON</w:t>
+      </w:r>
+      <w:r>
+        <w:rPr>
+          <w:rFonts w:ascii="Courier New" w:cs="Courier New" w:eastAsia="Courier New" w:hAnsi="Courier New"/>
+          <w:b w:val="1"/>
+          <w:color w:val="444444"/>
+          <w:sz w:val="20"/>
+          <w:szCs w:val="20"/>
+          <w:shd w:fill="e5e5e5" w:val="clear"/>
+          <w:rtl w:val="0"/>
+        </w:rPr>
+        <w:t xml:space="preserve"> bukus</w:t>
+      </w:r>
+      <w:r>
+        <w:rPr>
+          <w:rFonts w:ascii="Courier New" w:cs="Courier New" w:eastAsia="Courier New" w:hAnsi="Courier New"/>
+          <w:b w:val="1"/>
+          <w:color w:val="0055aa"/>
+          <w:sz w:val="20"/>
+          <w:szCs w:val="20"/>
+          <w:shd w:fill="e5e5e5" w:val="clear"/>
+          <w:rtl w:val="0"/>
+        </w:rPr>
+        <w:t xml:space="preserve">.id</w:t>
+      </w:r>
+      <w:r>
+        <w:rPr>
+          <w:rFonts w:ascii="Courier New" w:cs="Courier New" w:eastAsia="Courier New" w:hAnsi="Courier New"/>
+          <w:b w:val="1"/>
+          <w:color w:val="444444"/>
+          <w:sz w:val="20"/>
+          <w:szCs w:val="20"/>
+          <w:shd w:fill="e5e5e5" w:val="clear"/>
+          <w:rtl w:val="0"/>
+        </w:rPr>
+        <w:t xml:space="preserve"> </w:t>
+      </w:r>
+      <w:r>
+        <w:rPr>
+          <w:rFonts w:ascii="Courier New" w:cs="Courier New" w:eastAsia="Courier New" w:hAnsi="Courier New"/>
+          <w:b w:val="1"/>
+          <w:color w:val="ff00ff"/>
+          <w:sz w:val="20"/>
+          <w:szCs w:val="20"/>
+          <w:shd w:fill="e5e5e5" w:val="clear"/>
+          <w:rtl w:val="0"/>
+        </w:rPr>
+        <w:t xml:space="preserve">=</w:t>
+      </w:r>
+      <w:r>
+        <w:rPr>
+          <w:rFonts w:ascii="Courier New" w:cs="Courier New" w:eastAsia="Courier New" w:hAnsi="Courier New"/>
+          <w:b w:val="1"/>
+          <w:color w:val="444444"/>
+          <w:sz w:val="20"/>
+          <w:szCs w:val="20"/>
+          <w:shd w:fill="e5e5e5" w:val="clear"/>
+          <w:rtl w:val="0"/>
+        </w:rPr>
+        <w:t xml:space="preserve"> detail_peminjaman</w:t>
+      </w:r>
+      <w:r>
+        <w:rPr>
+          <w:rFonts w:ascii="Courier New" w:cs="Courier New" w:eastAsia="Courier New" w:hAnsi="Courier New"/>
+          <w:b w:val="1"/>
+          <w:color w:val="0055aa"/>
+          <w:sz w:val="20"/>
+          <w:szCs w:val="20"/>
+          <w:shd w:fill="e5e5e5" w:val="clear"/>
+          <w:rtl w:val="0"/>
+        </w:rPr>
+        <w:t xml:space="preserve">.id_buku</w:t>
+      </w:r>
+      <w:r>
+        <w:rPr>
+          <w:rFonts w:ascii="Courier New" w:cs="Courier New" w:eastAsia="Courier New" w:hAnsi="Courier New"/>
+          <w:b w:val="1"/>
+          <w:color w:val="444444"/>
+          <w:sz w:val="20"/>
+          <w:szCs w:val="20"/>
+          <w:shd w:fill="e5e5e5" w:val="clear"/>
+          <w:rtl w:val="0"/>
+        </w:rPr>
         <w:t xml:space="preserve"> </w:t>
       </w:r>
       <w:r>
@@ -7591,16 +8849,16 @@
           <wp:inline distB="114300" distT="114300" distL="114300" distR="114300">
             <wp:extent cx="5943600" cy="889000"/>
             <wp:effectExtent b="0" l="0" r="0" t="0"/>
-            <wp:docPr id="1" name="image6.png"/>
+            <wp:docPr id="1" name="image3.png"/>
             <a:graphic>
               <a:graphicData uri="http://schemas.openxmlformats.org/drawingml/2006/picture">
                 <pic:pic>
                   <pic:nvPicPr>
-                    <pic:cNvPr id="0" name="image6.png"/>
+                    <pic:cNvPr id="0" name="image3.png"/>
                     <pic:cNvPicPr preferRelativeResize="0"/>
                   </pic:nvPicPr>
                   <pic:blipFill>
-                    <a:blip r:embed="rId52"/>
+                    <a:blip r:embed="rId57"/>
                     <a:srcRect b="0" l="0" r="0" t="0"/>
                     <a:stretch>
                       <a:fillRect/>
@@ -7662,7 +8920,7 @@
           <w:shd w:fill="e5e5e5" w:val="clear"/>
         </w:rPr>
       </w:pPr>
-      <w:hyperlink r:id="rId53">
+      <w:hyperlink r:id="rId58">
         <w:r>
           <w:rPr>
             <w:rFonts w:ascii="Courier New" w:cs="Courier New" w:eastAsia="Courier New" w:hAnsi="Courier New"/>
@@ -7996,16 +9254,16 @@
           <wp:inline distB="114300" distT="114300" distL="114300" distR="114300">
             <wp:extent cx="4191000" cy="1304925"/>
             <wp:effectExtent b="0" l="0" r="0" t="0"/>
-            <wp:docPr id="2" name="image12.png"/>
+            <wp:docPr id="3" name="image7.png"/>
             <a:graphic>
               <a:graphicData uri="http://schemas.openxmlformats.org/drawingml/2006/picture">
                 <pic:pic>
                   <pic:nvPicPr>
-                    <pic:cNvPr id="0" name="image12.png"/>
+                    <pic:cNvPr id="0" name="image7.png"/>
                     <pic:cNvPicPr preferRelativeResize="0"/>
                   </pic:nvPicPr>
                   <pic:blipFill>
-                    <a:blip r:embed="rId54"/>
+                    <a:blip r:embed="rId59"/>
                     <a:srcRect b="0" l="0" r="0" t="0"/>
                     <a:stretch>
                       <a:fillRect/>
@@ -8067,7 +9325,7 @@
           <w:shd w:fill="e5e5e5" w:val="clear"/>
         </w:rPr>
       </w:pPr>
-      <w:hyperlink r:id="rId55">
+      <w:hyperlink r:id="rId60">
         <w:r>
           <w:rPr>
             <w:rFonts w:ascii="Courier New" w:cs="Courier New" w:eastAsia="Courier New" w:hAnsi="Courier New"/>
@@ -8429,7 +9687,7 @@
         </w:rPr>
         <w:t xml:space="preserve"> bukus </w:t>
       </w:r>
-      <w:hyperlink r:id="rId56">
+      <w:hyperlink r:id="rId61">
         <w:r>
           <w:rPr>
             <w:rFonts w:ascii="Courier New" w:cs="Courier New" w:eastAsia="Courier New" w:hAnsi="Courier New"/>
@@ -8619,16 +9877,16 @@
           <wp:inline distB="114300" distT="114300" distL="114300" distR="114300">
             <wp:extent cx="5943600" cy="825500"/>
             <wp:effectExtent b="0" l="0" r="0" t="0"/>
-            <wp:docPr id="15" name="image9.png"/>
+            <wp:docPr id="16" name="image13.png"/>
             <a:graphic>
               <a:graphicData uri="http://schemas.openxmlformats.org/drawingml/2006/picture">
                 <pic:pic>
                   <pic:nvPicPr>
-                    <pic:cNvPr id="0" name="image9.png"/>
+                    <pic:cNvPr id="0" name="image13.png"/>
                     <pic:cNvPicPr preferRelativeResize="0"/>
                   </pic:nvPicPr>
                   <pic:blipFill>
-                    <a:blip r:embed="rId57"/>
+                    <a:blip r:embed="rId62"/>
                     <a:srcRect b="0" l="0" r="0" t="0"/>
                     <a:stretch>
                       <a:fillRect/>
@@ -8690,7 +9948,7 @@
           <w:shd w:fill="e5e5e5" w:val="clear"/>
         </w:rPr>
       </w:pPr>
-      <w:hyperlink r:id="rId58">
+      <w:hyperlink r:id="rId63">
         <w:r>
           <w:rPr>
             <w:rFonts w:ascii="Courier New" w:cs="Courier New" w:eastAsia="Courier New" w:hAnsi="Courier New"/>
@@ -9168,16 +10426,16 @@
           <wp:inline distB="114300" distT="114300" distL="114300" distR="114300">
             <wp:extent cx="5172075" cy="714375"/>
             <wp:effectExtent b="0" l="0" r="0" t="0"/>
-            <wp:docPr id="6" name="image8.png"/>
+            <wp:docPr id="5" name="image1.png"/>
             <a:graphic>
               <a:graphicData uri="http://schemas.openxmlformats.org/drawingml/2006/picture">
                 <pic:pic>
                   <pic:nvPicPr>
-                    <pic:cNvPr id="0" name="image8.png"/>
+                    <pic:cNvPr id="0" name="image1.png"/>
                     <pic:cNvPicPr preferRelativeResize="0"/>
                   </pic:nvPicPr>
                   <pic:blipFill>
-                    <a:blip r:embed="rId59"/>
+                    <a:blip r:embed="rId64"/>
                     <a:srcRect b="0" l="0" r="0" t="0"/>
                     <a:stretch>
                       <a:fillRect/>
@@ -9239,7 +10497,7 @@
           <w:shd w:fill="e5e5e5" w:val="clear"/>
         </w:rPr>
       </w:pPr>
-      <w:hyperlink r:id="rId60">
+      <w:hyperlink r:id="rId65">
         <w:r>
           <w:rPr>
             <w:rFonts w:ascii="Courier New" w:cs="Courier New" w:eastAsia="Courier New" w:hAnsi="Courier New"/>
@@ -9477,16 +10735,16 @@
           <wp:inline distB="114300" distT="114300" distL="114300" distR="114300">
             <wp:extent cx="5943600" cy="457200"/>
             <wp:effectExtent b="0" l="0" r="0" t="0"/>
-            <wp:docPr id="9" name="image5.png"/>
+            <wp:docPr id="8" name="image11.png"/>
             <a:graphic>
               <a:graphicData uri="http://schemas.openxmlformats.org/drawingml/2006/picture">
                 <pic:pic>
                   <pic:nvPicPr>
-                    <pic:cNvPr id="0" name="image5.png"/>
+                    <pic:cNvPr id="0" name="image11.png"/>
                     <pic:cNvPicPr preferRelativeResize="0"/>
                   </pic:nvPicPr>
                   <pic:blipFill>
-                    <a:blip r:embed="rId61"/>
+                    <a:blip r:embed="rId66"/>
                     <a:srcRect b="0" l="0" r="0" t="0"/>
                     <a:stretch>
                       <a:fillRect/>
@@ -9548,7 +10806,7 @@
           <w:shd w:fill="e5e5e5" w:val="clear"/>
         </w:rPr>
       </w:pPr>
-      <w:hyperlink r:id="rId62">
+      <w:hyperlink r:id="rId67">
         <w:r>
           <w:rPr>
             <w:rFonts w:ascii="Courier New" w:cs="Courier New" w:eastAsia="Courier New" w:hAnsi="Courier New"/>
@@ -10054,7 +11312,7 @@
         </w:rPr>
         <w:t xml:space="preserve"> </w:t>
       </w:r>
-      <w:hyperlink r:id="rId63">
+      <w:hyperlink r:id="rId68">
         <w:r>
           <w:rPr>
             <w:rFonts w:ascii="Courier New" w:cs="Courier New" w:eastAsia="Courier New" w:hAnsi="Courier New"/>
@@ -10232,7 +11490,7 @@
           <w:shd w:fill="e5e5e5" w:val="clear"/>
         </w:rPr>
       </w:pPr>
-      <w:hyperlink r:id="rId64">
+      <w:hyperlink r:id="rId69">
         <w:r>
           <w:rPr>
             <w:rFonts w:ascii="Courier New" w:cs="Courier New" w:eastAsia="Courier New" w:hAnsi="Courier New"/>
@@ -10378,7 +11636,7 @@
         </w:rPr>
         <w:t xml:space="preserve"> </w:t>
       </w:r>
-      <w:hyperlink r:id="rId65">
+      <w:hyperlink r:id="rId70">
         <w:r>
           <w:rPr>
             <w:rFonts w:ascii="Courier New" w:cs="Courier New" w:eastAsia="Courier New" w:hAnsi="Courier New"/>
@@ -10472,16 +11730,16 @@
           <wp:inline distB="114300" distT="114300" distL="114300" distR="114300">
             <wp:extent cx="5943600" cy="1663700"/>
             <wp:effectExtent b="0" l="0" r="0" t="0"/>
-            <wp:docPr id="14" name="image4.png"/>
+            <wp:docPr id="14" name="image12.png"/>
             <a:graphic>
               <a:graphicData uri="http://schemas.openxmlformats.org/drawingml/2006/picture">
                 <pic:pic>
                   <pic:nvPicPr>
-                    <pic:cNvPr id="0" name="image4.png"/>
+                    <pic:cNvPr id="0" name="image12.png"/>
                     <pic:cNvPicPr preferRelativeResize="0"/>
                   </pic:nvPicPr>
                   <pic:blipFill>
-                    <a:blip r:embed="rId66"/>
+                    <a:blip r:embed="rId71"/>
                     <a:srcRect b="0" l="0" r="0" t="0"/>
                     <a:stretch>
                       <a:fillRect/>
